--- a/generated/process_data_interface.docx
+++ b/generated/process_data_interface.docx
@@ -2,13 +2,13 @@
 <file path=word/document.xml><?xml version="1.0" encoding="utf-8"?>
 <w:document xmlns:w="http://schemas.openxmlformats.org/wordprocessingml/2006/main" xmlns:m="http://schemas.openxmlformats.org/officeDocument/2006/math" xmlns:r="http://schemas.openxmlformats.org/officeDocument/2006/relationships" xmlns:o="urn:schemas-microsoft-com:office:office" xmlns:v="urn:schemas-microsoft-com:vml" xmlns:w10="urn:schemas-microsoft-com:office:word" xmlns:a="http://schemas.openxmlformats.org/drawingml/2006/main" xmlns:pic="http://schemas.openxmlformats.org/drawingml/2006/picture" xmlns:wp="http://schemas.openxmlformats.org/drawingml/2006/wordprocessingDrawing">
   <w:body>
-    <w:bookmarkStart w:id="31" w:name="Xac7ef6d39213549659973a138b14cfba58302be"/>
+    <w:bookmarkStart w:id="31" w:name="process-data-interface"/>
     <w:p>
       <w:pPr>
         <w:pStyle w:val="Heading1"/>
       </w:pPr>
       <w:r>
-        <w:t xml:space="preserve">Process Data Interface for Licensing Self-Certification Portal</w:t>
+        <w:t xml:space="preserve">Process Data Interface</w:t>
       </w:r>
     </w:p>
     <w:p>
@@ -16,41 +16,7 @@
         <w:pStyle w:val="FirstParagraph"/>
       </w:pPr>
       <w:r>
-        <w:t xml:space="preserve">This document outlines the Process Data Interface (PDI) for the Licensing Self-Certification Portal (LSCP) of the Buildings Department (BD). It describes how the system handles data processing internally and integrates with external systems.</w:t>
-      </w:r>
-    </w:p>
-    <w:p>
-      <w:pPr>
-        <w:pStyle w:val="BodyText"/>
-      </w:pPr>
-      <w:r>
-        <w:rPr>
-          <w:bCs/>
-          <w:b/>
-        </w:rPr>
-        <w:t xml:space="preserve">Version:</w:t>
-      </w:r>
-      <w:r>
-        <w:t xml:space="preserve"> </w:t>
-      </w:r>
-      <w:r>
-        <w:t xml:space="preserve">0.1</w:t>
-      </w:r>
-      <w:r>
-        <w:t xml:space="preserve"> </w:t>
-      </w:r>
-      <w:r>
-        <w:rPr>
-          <w:bCs/>
-          <w:b/>
-        </w:rPr>
-        <w:t xml:space="preserve">Date:</w:t>
-      </w:r>
-      <w:r>
-        <w:t xml:space="preserve"> </w:t>
-      </w:r>
-      <w:r>
-        <w:t xml:space="preserve">Jan 2025</w:t>
+        <w:t xml:space="preserve">This document outlines the Process Data Interface (PDI) for the Licensing Self-Certification Portal (LSCP) of the Buildings Department (BD). It details the system's data processing approach and its integration with various external systems.</w:t>
       </w:r>
     </w:p>
     <w:bookmarkStart w:id="20" w:name="Xe3d0fc0bea9a42ce7605565d0964033d7f6ee47"/>
@@ -111,7 +77,7 @@
         <w:t xml:space="preserve"> </w:t>
       </w:r>
       <w:r>
-        <w:t xml:space="preserve">Defines the approach for handling data processing within the LSCP system.</w:t>
+        <w:t xml:space="preserve">Defines how data is processed within the LSCP system.</w:t>
       </w:r>
     </w:p>
     <w:p>
@@ -133,7 +99,7 @@
         <w:t xml:space="preserve"> </w:t>
       </w:r>
       <w:r>
-        <w:t xml:space="preserve">Defines the approach for integrating the LSCP system with external systems, including interface specifications.</w:t>
+        <w:t xml:space="preserve">Specifies the integration mechanisms with external systems, including interface specifications.</w:t>
       </w:r>
     </w:p>
     <w:p>
@@ -141,7 +107,7 @@
         <w:pStyle w:val="FirstParagraph"/>
       </w:pPr>
       <w:r>
-        <w:t xml:space="preserve">This PDI focuses on the physical design and integration of the LSCP with other external systems.</w:t>
+        <w:t xml:space="preserve">This PDI focuses on the physical design and integration aspects of the LSCP with other systems.</w:t>
       </w:r>
     </w:p>
     <w:bookmarkEnd w:id="20"/>
@@ -159,7 +125,7 @@
         <w:pStyle w:val="FirstParagraph"/>
       </w:pPr>
       <w:r>
-        <w:t xml:space="preserve">The implemented physical data design defines the components of the physical process. The interface makes the database implemented using the physical environment appear as the Required System Logical Data Model to the processing components. It aims to ease the system implementation and future maintenance.</w:t>
+        <w:t xml:space="preserve">This section describes the physical data design and components involved in the data processing. The PDI acts as an interface, making the database, implemented using the physical environment, appear as the Required System Logical Data Model to the processing components. This design choice aims to simplify system implementation and future maintenance.</w:t>
       </w:r>
     </w:p>
     <w:p>
@@ -167,7 +133,7 @@
         <w:pStyle w:val="BodyText"/>
       </w:pPr>
       <w:r>
-        <w:t xml:space="preserve">For every incoming process request, the function accepts and handles the input first. Then the function updates and enquires the database.</w:t>
+        <w:t xml:space="preserve">For each incoming process request, the system function handles the input, updates the database, and performs necessary queries.</w:t>
       </w:r>
     </w:p>
     <w:p>
@@ -175,11 +141,7 @@
         <w:pStyle w:val="BodyText"/>
       </w:pPr>
       <w:r>
-        <w:rPr>
-          <w:bCs/>
-          <w:b/>
-        </w:rPr>
-        <w:t xml:space="preserve">In/Out data process flow diagram:</w:t>
+        <w:t xml:space="preserve">The following diagram illustrates the position of the PDI within the universal function model:</w:t>
       </w:r>
     </w:p>
     <w:p>
@@ -187,7 +149,19 @@
         <w:pStyle w:val="BodyText"/>
       </w:pPr>
       <w:r>
-        <w:t xml:space="preserve">[Diagram of In/Out data process flow] (./media/image2.png)</w:t>
+        <w:rPr>
+          <w:bCs/>
+          <w:b/>
+        </w:rPr>
+        <w:t xml:space="preserve">In/Out data process flow diagram</w:t>
+      </w:r>
+    </w:p>
+    <w:p>
+      <w:pPr>
+        <w:pStyle w:val="BodyText"/>
+      </w:pPr>
+      <w:r>
+        <w:t xml:space="preserve">[Diagram of In/Out data process flow - See original document for image]</w:t>
       </w:r>
     </w:p>
     <w:bookmarkEnd w:id="21"/>
@@ -205,7 +179,7 @@
         <w:pStyle w:val="FirstParagraph"/>
       </w:pPr>
       <w:r>
-        <w:t xml:space="preserve">This section details the interfaces between the LSCP and other external systems.</w:t>
+        <w:t xml:space="preserve">This section details the LSCP's integration with external systems.</w:t>
       </w:r>
     </w:p>
     <w:bookmarkStart w:id="22" w:name="X9bf7dccfd4e504dca4a4dcff0fd8cf113dca69b"/>
@@ -230,7 +204,7 @@
         <w:pStyle w:val="BodyText"/>
       </w:pPr>
       <w:r>
-        <w:t xml:space="preserve">| System Scope | Interfacing Party/ System | Interface Spec. ID | Name | Interface Type | In / Out | Authentication / Encryption | N/A |--------------|---------------------------|----------------------|------------------------------------|------------------------------|----------|--------------------------------|---|---|---|---| N/A | External | SMIS | INT-SMIS-01 | Data Import from SMIS | Stored Procedure | In |</w:t>
+        <w:t xml:space="preserve">| System Scope | Interfacing Party/System | Interface Spec. ID | Name | Interface Type | In / Out | Authentication / Encryption | N/A |--------------|-------------------------------------------|----------------------|----------------------------------|------------------------------|----------|-----------------------------| N/A |---|---|---|---|---|---|---| N/A | External | Statutory Management Information System (SMIS) | INT-SMIS-01 | Data Import from SMIS | Stored Procedure | In |</w:t>
       </w:r>
       <w:r>
         <w:t xml:space="preserve"> </w:t>
@@ -246,7 +220,7 @@
         <w:t xml:space="preserve"> </w:t>
       </w:r>
       <w:r>
-        <w:t xml:space="preserve">---|---|---|---|---| N/A | External | OSDP | INT-OSDP-01 | Single Sign-On through OSDP | HTTP Request Redirection | In | TLS 1.2 over HTTPS ---|---|---|---|---| N/A | External | MWMS2 | INT-MWMS2-01 | Data Import from MWMS2 | SFTP and Excel | In | SFTP ---|---|---|---|---| N/A | External | ESH | INT-ESH-01 | Data Import from ESH | SFTP | In | SFTP ---|---|---|---|---| N/A | External | ERKS | INT-ERKS-01 | Data Import from ERKS |</w:t>
+        <w:t xml:space="preserve">| N/A |---|---|---|---|---|---|---| N/A | External | Open Source Departmental Portal (OSDP) | INT-OSDP-01 | Single Sign-On through OSDP | HTTP Request Redirection | In | TLS 1.2 over HTTPS | N/A |---|---|---|---|---|---|---| N/A | External | Minor Works Management System 2.0 (MWMS2) | INT-MWMS2-01 | Data Import from MWMS2 | SFTP and Excel | In | SFTP | N/A |---|---|---|---|---|---|---| N/A | External | ESH | INT-ESH-01 | Data Import from ESH | SFTP | In | SFTP | N/A |---|---|---|---|---|---|---| N/A | External | ERKS | INT-ERKS-01 | Data Import from ERKS |</w:t>
       </w:r>
       <w:r>
         <w:t xml:space="preserve"> </w:t>
@@ -278,7 +252,7 @@
         <w:t xml:space="preserve"> </w:t>
       </w:r>
       <w:r>
-        <w:t xml:space="preserve">---|---|---|---|---| N/A | External | BRAVO | INT-BRAVO-01 | Data Import from BRAVO | HTTP Request Redirection | In |</w:t>
+        <w:t xml:space="preserve">| N/A |---|---|---|---|---|---|---| N/A | External | BRAVO | INT-BRAVO-01 | Data Import from BRAVO | HTTP Request Redirection | In |</w:t>
       </w:r>
       <w:r>
         <w:t xml:space="preserve"> </w:t>
@@ -288,13 +262,13 @@
           <w:iCs/>
           <w:i/>
         </w:rPr>
-        <w:t xml:space="preserve">To be determined</w:t>
-      </w:r>
-      <w:r>
-        <w:t xml:space="preserve"> </w:t>
-      </w:r>
-      <w:r>
-        <w:t xml:space="preserve">---|---|---|---|---| N/A |---|---|---|---|---|---|---|---|---|---|---|---|---|---|---|---|---|---|---|---|---|---|---|---|---|---|---|---|---|---|---|---|---|---|---|---|---|---|---|---|---|---|---|---|---|---|---|---|---|---|---|---|---|---|---|---|---|---|---|---|---|---|---|---|---|---|---|---|---|---|---|---|---|---|---|---|---|---|---|---|---|---|---|---|---|---|---|---|---|---|---|</w:t>
+        <w:t xml:space="preserve">To be confirmed</w:t>
+      </w:r>
+      <w:r>
+        <w:t xml:space="preserve"> </w:t>
+      </w:r>
+      <w:r>
+        <w:t xml:space="preserve">| N/A |---|---|---|---|---|---|---|</w:t>
       </w:r>
       <w:r>
         <w:t xml:space="preserve"> </w:t>
@@ -310,7 +284,7 @@
         <w:t xml:space="preserve"> </w:t>
       </w:r>
       <w:r>
-        <w:t xml:space="preserve">Some authentication and encryption methods are marked "To be determined" or left blank. These will need to be clarified and confirmed based on the specific requirements and capabilities of each external system.</w:t>
+        <w:t xml:space="preserve">Some authentication and encryption methods are marked "To be determined" or left blank, requiring further clarification based on the specific requirements of each external system.</w:t>
       </w:r>
     </w:p>
     <w:bookmarkEnd w:id="22"/>
@@ -350,7 +324,7 @@
         <w:t xml:space="preserve"> </w:t>
       </w:r>
       <w:r>
-        <w:t xml:space="preserve">Statutory Management Information System (SMIS)</w:t>
+        <w:t xml:space="preserve">SMIS</w:t>
       </w:r>
     </w:p>
     <w:p>
@@ -386,7 +360,7 @@
           <w:bCs/>
           <w:b/>
         </w:rPr>
-        <w:t xml:space="preserve">In / Out:</w:t>
+        <w:t xml:space="preserve">In/Out:</w:t>
       </w:r>
       <w:r>
         <w:t xml:space="preserve"> </w:t>
@@ -434,7 +408,7 @@
         <w:t xml:space="preserve"> </w:t>
       </w:r>
       <w:r>
-        <w:t xml:space="preserve">The LSCP system will call stored procedures in the SMIS database to import necessary data. The exact data fields to be imported will be defined in the detailed design phase.</w:t>
+        <w:t xml:space="preserve">The LSCP system will call stored procedures within the SMIS database to import necessary data. The specific data fields will be defined during the detailed design phase.</w:t>
       </w:r>
     </w:p>
     <w:p>
@@ -455,7 +429,7 @@
         <w:t xml:space="preserve"> </w:t>
       </w:r>
       <w:r>
-        <w:t xml:space="preserve">Data will be transferred directly between databases via stored procedures.</w:t>
+        <w:t xml:space="preserve">Data will be transferred directly between databases using stored procedures.</w:t>
       </w:r>
     </w:p>
     <w:p>
@@ -476,7 +450,7 @@
         <w:t xml:space="preserve"> </w:t>
       </w:r>
       <w:r>
-        <w:t xml:space="preserve">The authentication method for accessing the SMIS database will need to be determined (e.g., database user credentials, API keys).</w:t>
+        <w:t xml:space="preserve">The authentication method for accessing the SMIS database needs to be determined (e.g., database user credentials, API keys).</w:t>
       </w:r>
     </w:p>
     <w:p>
@@ -497,7 +471,7 @@
         <w:t xml:space="preserve"> </w:t>
       </w:r>
       <w:r>
-        <w:t xml:space="preserve">The stored procedures should include error handling to manage potential issues during data transfer and logging.</w:t>
+        <w:t xml:space="preserve">Stored procedures should include error handling for data transfer issues and logging.</w:t>
       </w:r>
     </w:p>
     <w:p>
@@ -523,7 +497,7 @@
         </w:numPr>
       </w:pPr>
       <w:r>
-        <w:t xml:space="preserve">| SMIS Data Item | LSCP Data Item | Data Type | Description ---|---| N/A |----------------|----------------|-----------|----------------|---| N/A |</w:t>
+        <w:t xml:space="preserve">| SMIS Data Item | LSCP Data Item | Data Type | Description | N/A |---|---|---|---| N/A | N/A |---|---|---|---|---| N/A |----------------|----------------|-----------|-------------| N/A |---|---|---|---| N/A | N/A |---|---|---|---|---| N/A |</w:t>
       </w:r>
       <w:r>
         <w:t xml:space="preserve"> </w:t>
@@ -587,7 +561,7 @@
         <w:t xml:space="preserve"> </w:t>
       </w:r>
       <w:r>
-        <w:t xml:space="preserve">---|---| N/A | ... | ... | ... | ... ---|---| N/A |---|---|---|---|---|---|---|---|---|---|---|---|---|---|---|---|---|---|---|---|---|---|---|</w:t>
+        <w:t xml:space="preserve">| N/A |---|---|---|---| N/A | N/A |---|---|---|---|---| N/A | ... | ... | ... | ... | N/A |---|---|---|---| N/A | N/A |---|---|---|---|---|</w:t>
       </w:r>
     </w:p>
     <w:p>
@@ -642,7 +616,6 @@
           <w:ilvl w:val="0"/>
           <w:numId w:val="1003"/>
         </w:numPr>
-        <w:pStyle w:val="Compact"/>
       </w:pPr>
       <w:r>
         <w:rPr>
@@ -655,7 +628,7 @@
         <w:t xml:space="preserve"> </w:t>
       </w:r>
       <w:r>
-        <w:t xml:space="preserve">Open Source Departmental Portal (OSDP)</w:t>
+        <w:t xml:space="preserve">OSDP</w:t>
       </w:r>
     </w:p>
     <w:p>
@@ -664,7 +637,6 @@
           <w:ilvl w:val="0"/>
           <w:numId w:val="1003"/>
         </w:numPr>
-        <w:pStyle w:val="Compact"/>
       </w:pPr>
       <w:r>
         <w:rPr>
@@ -686,14 +658,13 @@
           <w:ilvl w:val="0"/>
           <w:numId w:val="1003"/>
         </w:numPr>
-        <w:pStyle w:val="Compact"/>
-      </w:pPr>
-      <w:r>
-        <w:rPr>
-          <w:bCs/>
-          <w:b/>
-        </w:rPr>
-        <w:t xml:space="preserve">In / Out:</w:t>
+      </w:pPr>
+      <w:r>
+        <w:rPr>
+          <w:bCs/>
+          <w:b/>
+        </w:rPr>
+        <w:t xml:space="preserve">In/Out:</w:t>
       </w:r>
       <w:r>
         <w:t xml:space="preserve"> </w:t>
@@ -708,7 +679,6 @@
           <w:ilvl w:val="0"/>
           <w:numId w:val="1003"/>
         </w:numPr>
-        <w:pStyle w:val="Compact"/>
       </w:pPr>
       <w:r>
         <w:rPr>
@@ -730,7 +700,6 @@
           <w:ilvl w:val="0"/>
           <w:numId w:val="1003"/>
         </w:numPr>
-        <w:pStyle w:val="Compact"/>
       </w:pPr>
       <w:r>
         <w:rPr>
@@ -752,14 +721,13 @@
           <w:ilvl w:val="0"/>
           <w:numId w:val="1003"/>
         </w:numPr>
-        <w:pStyle w:val="Compact"/>
-      </w:pPr>
-      <w:r>
-        <w:rPr>
-          <w:bCs/>
-          <w:b/>
-        </w:rPr>
-        <w:t xml:space="preserve">Access from Buildings Departments (BD) Departmental Portal:</w:t>
+      </w:pPr>
+      <w:r>
+        <w:rPr>
+          <w:bCs/>
+          <w:b/>
+        </w:rPr>
+        <w:t xml:space="preserve">Access from Buildings Departments (BD) Departmental Portal</w:t>
       </w:r>
     </w:p>
     <w:p>
@@ -789,14 +757,13 @@
           <w:ilvl w:val="0"/>
           <w:numId w:val="1003"/>
         </w:numPr>
-        <w:pStyle w:val="Compact"/>
-      </w:pPr>
-      <w:r>
-        <w:rPr>
-          <w:bCs/>
-          <w:b/>
-        </w:rPr>
-        <w:t xml:space="preserve">Access from other B/Ds Departmental Portal:</w:t>
+      </w:pPr>
+      <w:r>
+        <w:rPr>
+          <w:bCs/>
+          <w:b/>
+        </w:rPr>
+        <w:t xml:space="preserve">Access from other B/Ds Departmental Portal</w:t>
       </w:r>
     </w:p>
     <w:p>
@@ -841,7 +808,6 @@
           <w:ilvl w:val="0"/>
           <w:numId w:val="1003"/>
         </w:numPr>
-        <w:pStyle w:val="Compact"/>
       </w:pPr>
       <w:r>
         <w:rPr>
@@ -917,7 +883,6 @@
           <w:ilvl w:val="0"/>
           <w:numId w:val="1003"/>
         </w:numPr>
-        <w:pStyle w:val="Compact"/>
       </w:pPr>
       <w:r>
         <w:rPr>
@@ -968,7 +933,7 @@
         <w:pStyle w:val="BodyText"/>
       </w:pPr>
       <w:r>
-        <w:t xml:space="preserve">[Diagram of In/Out data process flow] (./media/image4.png)</w:t>
+        <w:t xml:space="preserve">[Diagram of In/Out data process flow - See original document for image]</w:t>
       </w:r>
     </w:p>
     <w:bookmarkEnd w:id="24"/>
@@ -999,7 +964,7 @@
         <w:t xml:space="preserve"> </w:t>
       </w:r>
       <w:r>
-        <w:t xml:space="preserve">Minor Works Management System 2.0 (MWMS2)</w:t>
+        <w:t xml:space="preserve">MWMS2</w:t>
       </w:r>
     </w:p>
     <w:p>
@@ -1035,7 +1000,7 @@
           <w:bCs/>
           <w:b/>
         </w:rPr>
-        <w:t xml:space="preserve">In / Out:</w:t>
+        <w:t xml:space="preserve">In/Out:</w:t>
       </w:r>
       <w:r>
         <w:t xml:space="preserve"> </w:t>
@@ -1202,7 +1167,7 @@
         </w:numPr>
       </w:pPr>
       <w:r>
-        <w:t xml:space="preserve">| Field Name | Description | Data Type | Format/Example ---|---| N/A |-------------|-------------------------------------------------------------------------------|-----------|-------------------|---| N/A | AP_ID | Unique identifier for the Authorized Person | Number | 12345 ---|---| N/A | AP_NAME | Name of the Authorized Person | Text | John Doe ---|---| N/A | AP_REG_NO | Registration number of the Authorized Person | Text | AP-98765 ---|---| N/A | RSE_ID | Unique identifier for the Registered Structural Engineer | Number | 67890 ---|---| N/A | RSE_NAME | Name of the Registered Structural Engineer | Text | Jane Smith ---|---| N/A | RSE_REG_NO| Registration number of the Registered Structural Engineer | Text | RSE-54321 ---|---| N/A | ... | ... | ... | ... ---|---| N/A |---|---|---|---|---|---|---|---|---|---|---|---|---|---|---|---|---|---|---|---|---|---|---|---|---|---|---|---|---|---|---|---|---|---|---|---|---|---|---|---|---|---|---|---|---|---|---|---|---|---|---|---|---|</w:t>
+        <w:t xml:space="preserve">| Field Name | Description | Data Type | Format/Example | N/A |---|---|---|---| N/A | N/A |---|---|---|---|---| N/A |-------------|----------------------------------------------------------------------------|-----------|----------------| N/A |---|---|---|---| N/A | N/A |---|---|---|---|---| N/A | AP_ID | Unique identifier for the Authorized Person | Number | 12345 | N/A |---|---|---|---| N/A | N/A |---|---|---|---|---| N/A | AP_NAME | Name of the Authorized Person | Text | John Doe | N/A |---|---|---|---| N/A | N/A |---|---|---|---|---| N/A | AP_REG_NO | Registration number of the Authorized Person | Text | AP-98765 | N/A |---|---|---|---| N/A | N/A |---|---|---|---|---| N/A | RSE_ID | Unique identifier for the Registered Structural Engineer | Number | 67890 | N/A |---|---|---|---| N/A | N/A |---|---|---|---|---| N/A | RSE_NAME | Name of the Registered Structural Engineer | Text | Jane Smith | N/A |---|---|---|---| N/A | N/A |---|---|---|---|---| N/A | RSE_REG_NO| Registration number of the Registered Structural Engineer | Text | RSE-54321 | N/A |---|---|---|---| N/A | N/A |---|---|---|---|---| N/A | ... | ... | ... | ... | N/A |---|---|---|---| N/A | N/A |---|---|---|---|---|</w:t>
       </w:r>
       <w:r>
         <w:t xml:space="preserve"> </w:t>
@@ -1275,7 +1240,7 @@
           <w:bCs/>
           <w:b/>
         </w:rPr>
-        <w:t xml:space="preserve">In / Out:</w:t>
+        <w:t xml:space="preserve">In/Out:</w:t>
       </w:r>
       <w:r>
         <w:t xml:space="preserve"> </w:t>
@@ -1463,7 +1428,7 @@
         </w:numPr>
       </w:pPr>
       <w:r>
-        <w:t xml:space="preserve">| ESH Data Item | LSCP Data Item | Data Type | Description ---|---| N/A |----------------------|----------------------|-----------|----------------------------------------------------------------|---| N/A | File Reference | File Reference | string | BD Reference Number of the site project ---|---| N/A | Site Address | Site Address | string | address of the site project ---|---| N/A | AP Registration Number | AP Registration Number | string | Registration number of the AP that involve in the related site project ---|---| N/A | RSE Registration Number | RSE Registration Number | string | Registration number of the RSE that involve in the related site project ---|---| N/A | RGE Registration Number | RGE Registration Number | string | Registration number of the RGE that involve in the related site project ---|---| N/A | RC Registration Number | RC Registration Number | string | Registration number of the RC that involve in the related site project ---|---| N/A |---|---|---|---|---|---|---|---|---|---|---|---|---|---|---|---|---|---|---|---|---|---|---|---|---|---|---|---|---|---|---|---|---|---|---|---|---|---|---|---|---|---|---|---|---|---|---|</w:t>
+        <w:t xml:space="preserve">| ESH Data Item | LSCP Data Item | Data Type | Description | N/A |---|---|---|---| N/A | N/A |---|---|---|---|---| N/A |----------------------|----------------------|-----------|------------------------------------------------------------| N/A |---|---|---|---| N/A | N/A |---|---|---|---|---| N/A | File Reference | File Reference | string | BD Reference Number of the site project | N/A |---|---|---|---| N/A | N/A |---|---|---|---|---| N/A | Site Address | Site Address | string | address of the site project | N/A |---|---|---|---| N/A | N/A |---|---|---|---|---| N/A | AP Registration Number | AP Registration Number | string | Registration number of the AP that involve in the related site project | N/A |---|---|---|---| N/A | N/A |---|---|---|---|---| N/A | RSE Registration Number| RSE Registration Number | string | Registration number of the RSE that involve in the related site project | N/A |---|---|---|---| N/A | N/A |---|---|---|---|---| N/A | RGE Registration Number| RGE Registration Number | string | Registration number of the RGE that involve in the related site project | N/A |---|---|---|---| N/A | N/A |---|---|---|---|---| N/A | RC Registration Number | RC Registration Number | string | Registration number of the RC that involve in the related site project | N/A |---|---|---|---| N/A | N/A |---|---|---|---|---|</w:t>
       </w:r>
     </w:p>
     <w:p>
@@ -1519,7 +1484,7 @@
         <w:t xml:space="preserve"> </w:t>
       </w:r>
       <w:r>
-        <w:t xml:space="preserve">TBC</w:t>
+        <w:t xml:space="preserve">TBC (To Be Confirmed)</w:t>
       </w:r>
     </w:p>
     <w:p>
@@ -1534,7 +1499,7 @@
           <w:bCs/>
           <w:b/>
         </w:rPr>
-        <w:t xml:space="preserve">In / Out:</w:t>
+        <w:t xml:space="preserve">In/Out:</w:t>
       </w:r>
       <w:r>
         <w:t xml:space="preserve"> </w:t>
@@ -1685,7 +1650,6 @@
           <w:ilvl w:val="0"/>
           <w:numId w:val="1012"/>
         </w:numPr>
-        <w:pStyle w:val="Compact"/>
       </w:pPr>
       <w:r>
         <w:rPr>
@@ -1707,7 +1671,6 @@
           <w:ilvl w:val="0"/>
           <w:numId w:val="1012"/>
         </w:numPr>
-        <w:pStyle w:val="Compact"/>
       </w:pPr>
       <w:r>
         <w:rPr>
@@ -1729,14 +1692,13 @@
           <w:ilvl w:val="0"/>
           <w:numId w:val="1012"/>
         </w:numPr>
-        <w:pStyle w:val="Compact"/>
-      </w:pPr>
-      <w:r>
-        <w:rPr>
-          <w:bCs/>
-          <w:b/>
-        </w:rPr>
-        <w:t xml:space="preserve">In / Out:</w:t>
+      </w:pPr>
+      <w:r>
+        <w:rPr>
+          <w:bCs/>
+          <w:b/>
+        </w:rPr>
+        <w:t xml:space="preserve">In/Out:</w:t>
       </w:r>
       <w:r>
         <w:t xml:space="preserve"> </w:t>
@@ -1751,7 +1713,6 @@
           <w:ilvl w:val="0"/>
           <w:numId w:val="1012"/>
         </w:numPr>
-        <w:pStyle w:val="Compact"/>
       </w:pPr>
       <w:r>
         <w:rPr>
@@ -1773,7 +1734,6 @@
           <w:ilvl w:val="0"/>
           <w:numId w:val="1012"/>
         </w:numPr>
-        <w:pStyle w:val="Compact"/>
       </w:pPr>
       <w:r>
         <w:rPr>
@@ -1810,7 +1770,6 @@
           <w:ilvl w:val="0"/>
           <w:numId w:val="1012"/>
         </w:numPr>
-        <w:pStyle w:val="Compact"/>
       </w:pPr>
       <w:r>
         <w:rPr>
@@ -1832,7 +1791,6 @@
           <w:ilvl w:val="0"/>
           <w:numId w:val="1012"/>
         </w:numPr>
-        <w:pStyle w:val="Compact"/>
       </w:pPr>
       <w:r>
         <w:rPr>
@@ -1854,7 +1812,6 @@
           <w:ilvl w:val="0"/>
           <w:numId w:val="1012"/>
         </w:numPr>
-        <w:pStyle w:val="Compact"/>
       </w:pPr>
       <w:r>
         <w:rPr>
@@ -1876,7 +1833,6 @@
           <w:ilvl w:val="0"/>
           <w:numId w:val="1012"/>
         </w:numPr>
-        <w:pStyle w:val="Compact"/>
       </w:pPr>
       <w:r>
         <w:rPr>
@@ -1899,7 +1855,7 @@
           <w:bCs/>
           <w:b/>
         </w:rPr>
-        <w:t xml:space="preserve">with Case number and Year:</w:t>
+        <w:t xml:space="preserve">with Case number and Year</w:t>
       </w:r>
       <w:r>
         <w:t xml:space="preserve"> </w:t>
@@ -1924,7 +1880,7 @@
           <w:bCs/>
           <w:b/>
         </w:rPr>
-        <w:t xml:space="preserve">with Block ID:</w:t>
+        <w:t xml:space="preserve">with Block ID</w:t>
       </w:r>
       <w:r>
         <w:t xml:space="preserve"> </w:t>
@@ -1949,7 +1905,7 @@
           <w:bCs/>
           <w:b/>
         </w:rPr>
-        <w:t xml:space="preserve">with full File Reference No:</w:t>
+        <w:t xml:space="preserve">with full File Reference No</w:t>
       </w:r>
       <w:r>
         <w:t xml:space="preserve"> </w:t>
@@ -1958,7 +1914,7 @@
         <w:rPr>
           <w:rStyle w:val="VerbatimChar"/>
         </w:rPr>
-        <w:t xml:space="preserve">https://dp2.bd.hksarg/bravo/BuildingSearchRedirection?SEARCH_TYPE=&lt;SEARCH_TYPE&gt;&amp;SUBJECT_CODE=&lt;SUBJECT_CODE&gt;&amp;CASE_NUMBER=&lt;CASE_NUMBER&gt;&amp;YEAR=&lt;YEAR&gt;&amp;SPECIAL_CAT=&lt;SPECIAL_CAT&gt;</w:t>
+        <w:t xml:space="preserve">https://dp2.bd.hksarg/bravo/BuildingSearchRedirection?SEARCH_TYPE=&lt;SEARCH_TYPE&gt;&amp;SUBJECT_CODE=\&lt;SUBJECT_CODE\&gt;&amp;CASE_NUMBER=\&lt;CASE_NUMBER\&gt;&amp;YEAR=\&lt;YEAR\&gt;&amp;SPECIAL_CAT=\&lt;SPECIAL_CAT&gt;</w:t>
       </w:r>
     </w:p>
     <w:p>
@@ -1967,7 +1923,6 @@
           <w:ilvl w:val="0"/>
           <w:numId w:val="1000"/>
         </w:numPr>
-        <w:pStyle w:val="Compact"/>
       </w:pPr>
       <w:r>
         <w:t xml:space="preserve">(Note: The exact URL syntax and parameter names need to be confirmed with the BRAVO system owners.)</w:t>
@@ -1979,7 +1934,6 @@
           <w:ilvl w:val="0"/>
           <w:numId w:val="1012"/>
         </w:numPr>
-        <w:pStyle w:val="Compact"/>
       </w:pPr>
       <w:r>
         <w:rPr>
@@ -1993,20 +1947,6 @@
       </w:r>
       <w:r>
         <w:t xml:space="preserve">(This section will need to be filled in with the specific data elements that need to be mapped between LSCP and BRAVO.)</w:t>
-      </w:r>
-    </w:p>
-    <w:p>
-      <w:pPr>
-        <w:pStyle w:val="FirstParagraph"/>
-      </w:pPr>
-      <w:r>
-        <w:rPr>
-          <w:iCs/>
-          <w:i/>
-          <w:bCs/>
-          <w:b/>
-        </w:rPr>
-        <w:t xml:space="preserve">End of document</w:t>
       </w:r>
     </w:p>
     <w:bookmarkEnd w:id="28"/>

--- a/generated/process_data_interface.docx
+++ b/generated/process_data_interface.docx
@@ -16,7 +16,7 @@
         <w:pStyle w:val="FirstParagraph"/>
       </w:pPr>
       <w:r>
-        <w:t xml:space="preserve">This document outlines the Process Data Interface (PDI) for the Licensing Self-Certification Portal (LSCP) of the Buildings Department (BD). It details the system's data processing approach and its integration with various external systems.</w:t>
+        <w:t xml:space="preserve">This document consolidates information from multiple source files to provide a comprehensive overview of the Process Data Interface (PDI) for the Licensing Self-Certification Portal (LSCP) of the Buildings Department (BD).</w:t>
       </w:r>
     </w:p>
     <w:bookmarkStart w:id="20" w:name="Xe3d0fc0bea9a42ce7605565d0964033d7f6ee47"/>
@@ -33,7 +33,15 @@
         <w:pStyle w:val="FirstParagraph"/>
       </w:pPr>
       <w:r>
-        <w:t xml:space="preserve">The Process Data Interface (PDI) document is structured into three main sections:</w:t>
+        <w:t xml:space="preserve">The Process Data Interface (PDI) document describes the approach for performing physical design and integration of the LSCP for the Buildings Department (BD) with other external systems.</w:t>
+      </w:r>
+    </w:p>
+    <w:p>
+      <w:pPr>
+        <w:pStyle w:val="BodyText"/>
+      </w:pPr>
+      <w:r>
+        <w:t xml:space="preserve">The PDI consists of three main sections:</w:t>
       </w:r>
     </w:p>
     <w:p>
@@ -55,7 +63,7 @@
         <w:t xml:space="preserve"> </w:t>
       </w:r>
       <w:r>
-        <w:t xml:space="preserve">Explains the purpose and contents of the PDI.</w:t>
+        <w:t xml:space="preserve">Explains the contents and purposes of the PDI.</w:t>
       </w:r>
     </w:p>
     <w:p>
@@ -77,7 +85,7 @@
         <w:t xml:space="preserve"> </w:t>
       </w:r>
       <w:r>
-        <w:t xml:space="preserve">Defines how data is processed within the LSCP system.</w:t>
+        <w:t xml:space="preserve">Defines the approach for handling data processes within the system.</w:t>
       </w:r>
     </w:p>
     <w:p>
@@ -99,15 +107,7 @@
         <w:t xml:space="preserve"> </w:t>
       </w:r>
       <w:r>
-        <w:t xml:space="preserve">Specifies the integration mechanisms with external systems, including interface specifications.</w:t>
-      </w:r>
-    </w:p>
-    <w:p>
-      <w:pPr>
-        <w:pStyle w:val="FirstParagraph"/>
-      </w:pPr>
-      <w:r>
-        <w:t xml:space="preserve">This PDI focuses on the physical design and integration aspects of the LSCP with other systems.</w:t>
+        <w:t xml:space="preserve">Defines the handling approach for system integration with external systems, including interface specifications.</w:t>
       </w:r>
     </w:p>
     <w:bookmarkEnd w:id="20"/>
@@ -125,7 +125,7 @@
         <w:pStyle w:val="FirstParagraph"/>
       </w:pPr>
       <w:r>
-        <w:t xml:space="preserve">This section describes the physical data design and components involved in the data processing. The PDI acts as an interface, making the database, implemented using the physical environment, appear as the Required System Logical Data Model to the processing components. This design choice aims to simplify system implementation and future maintenance.</w:t>
+        <w:t xml:space="preserve">The implemented physical data design defines the components of the physical process. The interface makes the database implemented using the physical environment appear as the Required System Logical Data Model to the processing components. It aims to ease system implementation and future maintenance.</w:t>
       </w:r>
     </w:p>
     <w:p>
@@ -133,7 +133,7 @@
         <w:pStyle w:val="BodyText"/>
       </w:pPr>
       <w:r>
-        <w:t xml:space="preserve">For each incoming process request, the system function handles the input, updates the database, and performs necessary queries.</w:t>
+        <w:t xml:space="preserve">For every incoming process request, the function accepts and handles the input first. Then the function updates and enquires the database.</w:t>
       </w:r>
     </w:p>
     <w:p>
@@ -141,7 +141,11 @@
         <w:pStyle w:val="BodyText"/>
       </w:pPr>
       <w:r>
-        <w:t xml:space="preserve">The following diagram illustrates the position of the PDI within the universal function model:</w:t>
+        <w:rPr>
+          <w:bCs/>
+          <w:b/>
+        </w:rPr>
+        <w:t xml:space="preserve">In/Out data process flow diagram:</w:t>
       </w:r>
     </w:p>
     <w:p>
@@ -149,19 +153,7 @@
         <w:pStyle w:val="BodyText"/>
       </w:pPr>
       <w:r>
-        <w:rPr>
-          <w:bCs/>
-          <w:b/>
-        </w:rPr>
-        <w:t xml:space="preserve">In/Out data process flow diagram</w:t>
-      </w:r>
-    </w:p>
-    <w:p>
-      <w:pPr>
-        <w:pStyle w:val="BodyText"/>
-      </w:pPr>
-      <w:r>
-        <w:t xml:space="preserve">[Diagram of In/Out data process flow - See original document for image]</w:t>
+        <w:t xml:space="preserve">[Diagram of In/Out data process flow] (./media/image2.png)</w:t>
       </w:r>
     </w:p>
     <w:bookmarkEnd w:id="21"/>
@@ -179,7 +171,7 @@
         <w:pStyle w:val="FirstParagraph"/>
       </w:pPr>
       <w:r>
-        <w:t xml:space="preserve">This section details the LSCP's integration with external systems.</w:t>
+        <w:t xml:space="preserve">This section details the system integration with external systems, providing interface specifications.</w:t>
       </w:r>
     </w:p>
     <w:bookmarkStart w:id="22" w:name="X9bf7dccfd4e504dca4a4dcff0fd8cf113dca69b"/>
@@ -204,7 +196,7 @@
         <w:pStyle w:val="BodyText"/>
       </w:pPr>
       <w:r>
-        <w:t xml:space="preserve">| System Scope | Interfacing Party/System | Interface Spec. ID | Name | Interface Type | In / Out | Authentication / Encryption | N/A |--------------|-------------------------------------------|----------------------|----------------------------------|------------------------------|----------|-----------------------------| N/A |---|---|---|---|---|---|---| N/A | External | Statutory Management Information System (SMIS) | INT-SMIS-01 | Data Import from SMIS | Stored Procedure | In |</w:t>
+        <w:t xml:space="preserve">| System Scope | Interfacing Party/ System | Interface Spec. ID | Name | Interface Type | In / Out | Authentication / Encryption | N/A | :----------- | :-------------------------------------- | :------------------ | :----------------------------- | :----------------------- | :------- | :-------------------------- | N/A |---|---|---|---|---|---|---| N/A | External | SMIS | INT-SMIS-01 | Data Import from SMIS | Stored Procedure | In |</w:t>
       </w:r>
       <w:r>
         <w:t xml:space="preserve"> </w:t>
@@ -220,7 +212,7 @@
         <w:t xml:space="preserve"> </w:t>
       </w:r>
       <w:r>
-        <w:t xml:space="preserve">| N/A |---|---|---|---|---|---|---| N/A | External | Open Source Departmental Portal (OSDP) | INT-OSDP-01 | Single Sign-On through OSDP | HTTP Request Redirection | In | TLS 1.2 over HTTPS | N/A |---|---|---|---|---|---|---| N/A | External | Minor Works Management System 2.0 (MWMS2) | INT-MWMS2-01 | Data Import from MWMS2 | SFTP and Excel | In | SFTP | N/A |---|---|---|---|---|---|---| N/A | External | ESH | INT-ESH-01 | Data Import from ESH | SFTP | In | SFTP | N/A |---|---|---|---|---|---|---| N/A | External | ERKS | INT-ERKS-01 | Data Import from ERKS |</w:t>
+        <w:t xml:space="preserve">| N/A |---|---|---|---|---|---|---| N/A | External | OSDP | INT-OSDP-01 | Single Sign-On through OSDP | HTTP Request Redirection | In | TLS 1.2 over HTTPS | N/A |---|---|---|---|---|---|---| N/A | External | MWMS2 | INT-MWMS2-01 | Data Import from MWMS2 | SFTP and Excel | In | SFTP | N/A |---|---|---|---|---|---|---| N/A | External | ESH | INT-ESH-01 | Data Import from ESH | SFTP | In | SFTP | N/A |---|---|---|---|---|---|---| N/A | External | ERKS | INT-ERKS-01 | Data Import from ERKS |</w:t>
       </w:r>
       <w:r>
         <w:t xml:space="preserve"> </w:t>
@@ -284,7 +276,7 @@
         <w:t xml:space="preserve"> </w:t>
       </w:r>
       <w:r>
-        <w:t xml:space="preserve">Some authentication and encryption methods are marked "To be determined" or left blank, requiring further clarification based on the specific requirements of each external system.</w:t>
+        <w:t xml:space="preserve">Some authentication and encryption methods are marked "To be determined" or left blank. These will need to be clarified and confirmed based on the specific requirements and capabilities of each external system.</w:t>
       </w:r>
     </w:p>
     <w:bookmarkEnd w:id="22"/>
@@ -324,7 +316,7 @@
         <w:t xml:space="preserve"> </w:t>
       </w:r>
       <w:r>
-        <w:t xml:space="preserve">SMIS</w:t>
+        <w:t xml:space="preserve">SMIS (Statutory Management Information System)</w:t>
       </w:r>
     </w:p>
     <w:p>
@@ -360,7 +352,7 @@
           <w:bCs/>
           <w:b/>
         </w:rPr>
-        <w:t xml:space="preserve">In/Out:</w:t>
+        <w:t xml:space="preserve">In / Out:</w:t>
       </w:r>
       <w:r>
         <w:t xml:space="preserve"> </w:t>
@@ -408,7 +400,7 @@
         <w:t xml:space="preserve"> </w:t>
       </w:r>
       <w:r>
-        <w:t xml:space="preserve">The LSCP system will call stored procedures within the SMIS database to import necessary data. The specific data fields will be defined during the detailed design phase.</w:t>
+        <w:t xml:space="preserve">The LSCP system will call stored procedures in the SMIS database to import the necessary data. The exact data fields to be imported will need to be defined in the detailed design phase.</w:t>
       </w:r>
     </w:p>
     <w:p>
@@ -429,7 +421,7 @@
         <w:t xml:space="preserve"> </w:t>
       </w:r>
       <w:r>
-        <w:t xml:space="preserve">Data will be transferred directly between databases using stored procedures.</w:t>
+        <w:t xml:space="preserve">The data will be transferred directly between the databases via the stored procedures.</w:t>
       </w:r>
     </w:p>
     <w:p>
@@ -450,7 +442,7 @@
         <w:t xml:space="preserve"> </w:t>
       </w:r>
       <w:r>
-        <w:t xml:space="preserve">The authentication method for accessing the SMIS database needs to be determined (e.g., database user credentials, API keys).</w:t>
+        <w:t xml:space="preserve">The authentication method for accessing the SMIS database will need to be determined (e.g., database user credentials, API keys).</w:t>
       </w:r>
     </w:p>
     <w:p>
@@ -471,7 +463,7 @@
         <w:t xml:space="preserve"> </w:t>
       </w:r>
       <w:r>
-        <w:t xml:space="preserve">Stored procedures should include error handling for data transfer issues and logging.</w:t>
+        <w:t xml:space="preserve">The stored procedures should include error handling to manage potential issues during data transfer and logging.</w:t>
       </w:r>
     </w:p>
     <w:p>
@@ -497,7 +489,71 @@
         </w:numPr>
       </w:pPr>
       <w:r>
-        <w:t xml:space="preserve">| SMIS Data Item | LSCP Data Item | Data Type | Description | N/A |---|---|---|---| N/A | N/A |---|---|---|---|---| N/A |----------------|----------------|-----------|-------------| N/A |---|---|---|---| N/A | N/A |---|---|---|---|---| N/A |</w:t>
+        <w:t xml:space="preserve">|</w:t>
+      </w:r>
+      <w:r>
+        <w:t xml:space="preserve"> </w:t>
+      </w:r>
+      <w:r>
+        <w:rPr>
+          <w:bCs/>
+          <w:b/>
+        </w:rPr>
+        <w:t xml:space="preserve">SMIS Data Item</w:t>
+      </w:r>
+      <w:r>
+        <w:t xml:space="preserve"> </w:t>
+      </w:r>
+      <w:r>
+        <w:t xml:space="preserve">|</w:t>
+      </w:r>
+      <w:r>
+        <w:t xml:space="preserve"> </w:t>
+      </w:r>
+      <w:r>
+        <w:rPr>
+          <w:bCs/>
+          <w:b/>
+        </w:rPr>
+        <w:t xml:space="preserve">LSCP Data Item</w:t>
+      </w:r>
+      <w:r>
+        <w:t xml:space="preserve"> </w:t>
+      </w:r>
+      <w:r>
+        <w:t xml:space="preserve">|</w:t>
+      </w:r>
+      <w:r>
+        <w:t xml:space="preserve"> </w:t>
+      </w:r>
+      <w:r>
+        <w:rPr>
+          <w:bCs/>
+          <w:b/>
+        </w:rPr>
+        <w:t xml:space="preserve">Data Type</w:t>
+      </w:r>
+      <w:r>
+        <w:t xml:space="preserve"> </w:t>
+      </w:r>
+      <w:r>
+        <w:t xml:space="preserve">|</w:t>
+      </w:r>
+      <w:r>
+        <w:t xml:space="preserve"> </w:t>
+      </w:r>
+      <w:r>
+        <w:rPr>
+          <w:bCs/>
+          <w:b/>
+        </w:rPr>
+        <w:t xml:space="preserve">Description</w:t>
+      </w:r>
+      <w:r>
+        <w:t xml:space="preserve"> </w:t>
+      </w:r>
+      <w:r>
+        <w:t xml:space="preserve">| N/A |---|---|---|---| N/A | N/A |---|---|---|---|---| N/A | :---------------- | :---------------- | :----------- | :-------------- | N/A |---|---|---|---| N/A | N/A |---|---|---|---|---| N/A |</w:t>
       </w:r>
       <w:r>
         <w:t xml:space="preserve"> </w:t>
@@ -616,6 +672,7 @@
           <w:ilvl w:val="0"/>
           <w:numId w:val="1003"/>
         </w:numPr>
+        <w:pStyle w:val="Compact"/>
       </w:pPr>
       <w:r>
         <w:rPr>
@@ -628,7 +685,7 @@
         <w:t xml:space="preserve"> </w:t>
       </w:r>
       <w:r>
-        <w:t xml:space="preserve">OSDP</w:t>
+        <w:t xml:space="preserve">OSDP (Open Source Departmental Portal)</w:t>
       </w:r>
     </w:p>
     <w:p>
@@ -637,6 +694,7 @@
           <w:ilvl w:val="0"/>
           <w:numId w:val="1003"/>
         </w:numPr>
+        <w:pStyle w:val="Compact"/>
       </w:pPr>
       <w:r>
         <w:rPr>
@@ -658,13 +716,14 @@
           <w:ilvl w:val="0"/>
           <w:numId w:val="1003"/>
         </w:numPr>
-      </w:pPr>
-      <w:r>
-        <w:rPr>
-          <w:bCs/>
-          <w:b/>
-        </w:rPr>
-        <w:t xml:space="preserve">In/Out:</w:t>
+        <w:pStyle w:val="Compact"/>
+      </w:pPr>
+      <w:r>
+        <w:rPr>
+          <w:bCs/>
+          <w:b/>
+        </w:rPr>
+        <w:t xml:space="preserve">In / Out:</w:t>
       </w:r>
       <w:r>
         <w:t xml:space="preserve"> </w:t>
@@ -679,6 +738,7 @@
           <w:ilvl w:val="0"/>
           <w:numId w:val="1003"/>
         </w:numPr>
+        <w:pStyle w:val="Compact"/>
       </w:pPr>
       <w:r>
         <w:rPr>
@@ -700,6 +760,7 @@
           <w:ilvl w:val="0"/>
           <w:numId w:val="1003"/>
         </w:numPr>
+        <w:pStyle w:val="Compact"/>
       </w:pPr>
       <w:r>
         <w:rPr>
@@ -721,6 +782,7 @@
           <w:ilvl w:val="0"/>
           <w:numId w:val="1003"/>
         </w:numPr>
+        <w:pStyle w:val="Compact"/>
       </w:pPr>
       <w:r>
         <w:rPr>
@@ -757,6 +819,7 @@
           <w:ilvl w:val="0"/>
           <w:numId w:val="1003"/>
         </w:numPr>
+        <w:pStyle w:val="Compact"/>
       </w:pPr>
       <w:r>
         <w:rPr>
@@ -808,6 +871,7 @@
           <w:ilvl w:val="0"/>
           <w:numId w:val="1003"/>
         </w:numPr>
+        <w:pStyle w:val="Compact"/>
       </w:pPr>
       <w:r>
         <w:rPr>
@@ -883,6 +947,7 @@
           <w:ilvl w:val="0"/>
           <w:numId w:val="1003"/>
         </w:numPr>
+        <w:pStyle w:val="Compact"/>
       </w:pPr>
       <w:r>
         <w:rPr>
@@ -933,7 +998,7 @@
         <w:pStyle w:val="BodyText"/>
       </w:pPr>
       <w:r>
-        <w:t xml:space="preserve">[Diagram of In/Out data process flow - See original document for image]</w:t>
+        <w:t xml:space="preserve">[Diagram of OSDP Data Flow] (./media/image4.png)</w:t>
       </w:r>
     </w:p>
     <w:bookmarkEnd w:id="24"/>
@@ -964,7 +1029,7 @@
         <w:t xml:space="preserve"> </w:t>
       </w:r>
       <w:r>
-        <w:t xml:space="preserve">MWMS2</w:t>
+        <w:t xml:space="preserve">MWMS2 (Minor Works Management System 2.0)</w:t>
       </w:r>
     </w:p>
     <w:p>
@@ -1000,7 +1065,7 @@
           <w:bCs/>
           <w:b/>
         </w:rPr>
-        <w:t xml:space="preserve">In/Out:</w:t>
+        <w:t xml:space="preserve">In / Out:</w:t>
       </w:r>
       <w:r>
         <w:t xml:space="preserve"> </w:t>
@@ -1167,7 +1232,7 @@
         </w:numPr>
       </w:pPr>
       <w:r>
-        <w:t xml:space="preserve">| Field Name | Description | Data Type | Format/Example | N/A |---|---|---|---| N/A | N/A |---|---|---|---|---| N/A |-------------|----------------------------------------------------------------------------|-----------|----------------| N/A |---|---|---|---| N/A | N/A |---|---|---|---|---| N/A | AP_ID | Unique identifier for the Authorized Person | Number | 12345 | N/A |---|---|---|---| N/A | N/A |---|---|---|---|---| N/A | AP_NAME | Name of the Authorized Person | Text | John Doe | N/A |---|---|---|---| N/A | N/A |---|---|---|---|---| N/A | AP_REG_NO | Registration number of the Authorized Person | Text | AP-98765 | N/A |---|---|---|---| N/A | N/A |---|---|---|---|---| N/A | RSE_ID | Unique identifier for the Registered Structural Engineer | Number | 67890 | N/A |---|---|---|---| N/A | N/A |---|---|---|---|---| N/A | RSE_NAME | Name of the Registered Structural Engineer | Text | Jane Smith | N/A |---|---|---|---| N/A | N/A |---|---|---|---|---| N/A | RSE_REG_NO| Registration number of the Registered Structural Engineer | Text | RSE-54321 | N/A |---|---|---|---| N/A | N/A |---|---|---|---|---| N/A | ... | ... | ... | ... | N/A |---|---|---|---| N/A | N/A |---|---|---|---|---|</w:t>
+        <w:t xml:space="preserve">| Field Name | Description | Data Type | Format/Example | N/A |---|---|---|---| N/A | N/A |---|---|---|---|---| N/A | :--------- | :---------------------------------------------------------------------------- | :-------- | :------------- | N/A |---|---|---|---| N/A | N/A |---|---|---|---|---| N/A | AP_ID | Unique identifier for the Authorized Person | Number | 12345 | N/A |---|---|---|---| N/A | N/A |---|---|---|---|---| N/A | AP_NAME | Name of the Authorized Person | Text | John Doe | N/A |---|---|---|---| N/A | N/A |---|---|---|---|---| N/A | AP_REG_NO | Registration number of the Authorized Person | Text | AP-98765 | N/A |---|---|---|---| N/A | N/A |---|---|---|---|---| N/A | RSE_ID | Unique identifier for the Registered Structural Engineer | Number | 67890 | N/A |---|---|---|---| N/A | N/A |---|---|---|---|---| N/A | RSE_NAME | Name of the Registered Structural Engineer | Text | Jane Smith | N/A |---|---|---|---| N/A | N/A |---|---|---|---|---| N/A | RSE_REG_NO| Registration number of the Registered Structural Engineer | Text | RSE-54321 | N/A |---|---|---|---| N/A | N/A |---|---|---|---|---| N/A | ... | ... | ... | ... | N/A |---|---|---|---| N/A | N/A |---|---|---|---|---|</w:t>
       </w:r>
       <w:r>
         <w:t xml:space="preserve"> </w:t>
@@ -1240,7 +1305,7 @@
           <w:bCs/>
           <w:b/>
         </w:rPr>
-        <w:t xml:space="preserve">In/Out:</w:t>
+        <w:t xml:space="preserve">In / Out:</w:t>
       </w:r>
       <w:r>
         <w:t xml:space="preserve"> </w:t>
@@ -1428,7 +1493,7 @@
         </w:numPr>
       </w:pPr>
       <w:r>
-        <w:t xml:space="preserve">| ESH Data Item | LSCP Data Item | Data Type | Description | N/A |---|---|---|---| N/A | N/A |---|---|---|---|---| N/A |----------------------|----------------------|-----------|------------------------------------------------------------| N/A |---|---|---|---| N/A | N/A |---|---|---|---|---| N/A | File Reference | File Reference | string | BD Reference Number of the site project | N/A |---|---|---|---| N/A | N/A |---|---|---|---|---| N/A | Site Address | Site Address | string | address of the site project | N/A |---|---|---|---| N/A | N/A |---|---|---|---|---| N/A | AP Registration Number | AP Registration Number | string | Registration number of the AP that involve in the related site project | N/A |---|---|---|---| N/A | N/A |---|---|---|---|---| N/A | RSE Registration Number| RSE Registration Number | string | Registration number of the RSE that involve in the related site project | N/A |---|---|---|---| N/A | N/A |---|---|---|---|---| N/A | RGE Registration Number| RGE Registration Number | string | Registration number of the RGE that involve in the related site project | N/A |---|---|---|---| N/A | N/A |---|---|---|---|---| N/A | RC Registration Number | RC Registration Number | string | Registration number of the RC that involve in the related site project | N/A |---|---|---|---| N/A | N/A |---|---|---|---|---|</w:t>
+        <w:t xml:space="preserve">| ESH Data Item | LSCP Data Item | Data Type | Description | N/A |---|---|---|---| N/A | N/A |---|---|---|---|---| N/A | :---- | :---- | :---: | :---- | N/A |---|---|---|---| N/A | N/A |---|---|---|---|---| N/A | File Reference | File Reference | string | BD Reference Number of the site project | N/A |---|---|---|---| N/A | N/A |---|---|---|---|---| N/A | Site Address | Site Address | string | address of the site project | N/A |---|---|---|---| N/A | N/A |---|---|---|---|---| N/A | AP Registration Number | AP Registration Number | string | Registration number of the AP that involve in the related site project | N/A |---|---|---|---| N/A | N/A |---|---|---|---|---| N/A | RSE Registration Number | RSE Registration Number | string | Registration number of the RSE that involve in the related site project | N/A |---|---|---|---| N/A | N/A |---|---|---|---|---| N/A | RGE Registration Number | RGE Registration Number | string | Registration number of the RGE that involve in the related site project | N/A |---|---|---|---| N/A | N/A |---|---|---|---|---| N/A | RC Registration Number | RC Registration Number | string | Registration number of the RC that involve in the related site project | N/A |---|---|---|---| N/A | N/A |---|---|---|---|---|</w:t>
       </w:r>
     </w:p>
     <w:p>
@@ -1499,7 +1564,7 @@
           <w:bCs/>
           <w:b/>
         </w:rPr>
-        <w:t xml:space="preserve">In/Out:</w:t>
+        <w:t xml:space="preserve">In / Out:</w:t>
       </w:r>
       <w:r>
         <w:t xml:space="preserve"> </w:t>
@@ -1526,7 +1591,7 @@
         <w:t xml:space="preserve"> </w:t>
       </w:r>
       <w:r>
-        <w:t xml:space="preserve">TBC</w:t>
+        <w:t xml:space="preserve">TBC (To Be Confirmed)</w:t>
       </w:r>
     </w:p>
     <w:p>
@@ -1650,6 +1715,7 @@
           <w:ilvl w:val="0"/>
           <w:numId w:val="1012"/>
         </w:numPr>
+        <w:pStyle w:val="Compact"/>
       </w:pPr>
       <w:r>
         <w:rPr>
@@ -1671,6 +1737,7 @@
           <w:ilvl w:val="0"/>
           <w:numId w:val="1012"/>
         </w:numPr>
+        <w:pStyle w:val="Compact"/>
       </w:pPr>
       <w:r>
         <w:rPr>
@@ -1692,13 +1759,14 @@
           <w:ilvl w:val="0"/>
           <w:numId w:val="1012"/>
         </w:numPr>
-      </w:pPr>
-      <w:r>
-        <w:rPr>
-          <w:bCs/>
-          <w:b/>
-        </w:rPr>
-        <w:t xml:space="preserve">In/Out:</w:t>
+        <w:pStyle w:val="Compact"/>
+      </w:pPr>
+      <w:r>
+        <w:rPr>
+          <w:bCs/>
+          <w:b/>
+        </w:rPr>
+        <w:t xml:space="preserve">In / Out:</w:t>
       </w:r>
       <w:r>
         <w:t xml:space="preserve"> </w:t>
@@ -1713,6 +1781,7 @@
           <w:ilvl w:val="0"/>
           <w:numId w:val="1012"/>
         </w:numPr>
+        <w:pStyle w:val="Compact"/>
       </w:pPr>
       <w:r>
         <w:rPr>
@@ -1734,6 +1803,7 @@
           <w:ilvl w:val="0"/>
           <w:numId w:val="1012"/>
         </w:numPr>
+        <w:pStyle w:val="Compact"/>
       </w:pPr>
       <w:r>
         <w:rPr>
@@ -1770,6 +1840,7 @@
           <w:ilvl w:val="0"/>
           <w:numId w:val="1012"/>
         </w:numPr>
+        <w:pStyle w:val="Compact"/>
       </w:pPr>
       <w:r>
         <w:rPr>
@@ -1791,6 +1862,7 @@
           <w:ilvl w:val="0"/>
           <w:numId w:val="1012"/>
         </w:numPr>
+        <w:pStyle w:val="Compact"/>
       </w:pPr>
       <w:r>
         <w:rPr>
@@ -1812,6 +1884,7 @@
           <w:ilvl w:val="0"/>
           <w:numId w:val="1012"/>
         </w:numPr>
+        <w:pStyle w:val="Compact"/>
       </w:pPr>
       <w:r>
         <w:rPr>
@@ -1833,6 +1906,7 @@
           <w:ilvl w:val="0"/>
           <w:numId w:val="1012"/>
         </w:numPr>
+        <w:pStyle w:val="Compact"/>
       </w:pPr>
       <w:r>
         <w:rPr>
@@ -1914,7 +1988,7 @@
         <w:rPr>
           <w:rStyle w:val="VerbatimChar"/>
         </w:rPr>
-        <w:t xml:space="preserve">https://dp2.bd.hksarg/bravo/BuildingSearchRedirection?SEARCH_TYPE=&lt;SEARCH_TYPE&gt;&amp;SUBJECT_CODE=\&lt;SUBJECT_CODE\&gt;&amp;CASE_NUMBER=\&lt;CASE_NUMBER\&gt;&amp;YEAR=\&lt;YEAR\&gt;&amp;SPECIAL_CAT=\&lt;SPECIAL_CAT&gt;</w:t>
+        <w:t xml:space="preserve">https://dp2.bd.hksarg/bravo/BuildingSearchRedirection?SEARCH_TYPE=&lt;SEARCH_TYPE&gt;&amp;SUBJECT_CODE=&lt;SUBJECT_CODE&gt;&amp;CASE_NUMBER=&lt;CASE_NUMBER&gt;&amp;YEAR=&lt;YEAR&gt;&amp;SPECIAL_CAT=&lt;SPECIAL_CAT&gt;</w:t>
       </w:r>
     </w:p>
     <w:p>
@@ -1923,6 +1997,7 @@
           <w:ilvl w:val="0"/>
           <w:numId w:val="1000"/>
         </w:numPr>
+        <w:pStyle w:val="Compact"/>
       </w:pPr>
       <w:r>
         <w:t xml:space="preserve">(Note: The exact URL syntax and parameter names need to be confirmed with the BRAVO system owners.)</w:t>
@@ -1934,6 +2009,7 @@
           <w:ilvl w:val="0"/>
           <w:numId w:val="1012"/>
         </w:numPr>
+        <w:pStyle w:val="Compact"/>
       </w:pPr>
       <w:r>
         <w:rPr>
@@ -1947,6 +2023,20 @@
       </w:r>
       <w:r>
         <w:t xml:space="preserve">(This section will need to be filled in with the specific data elements that need to be mapped between LSCP and BRAVO.)</w:t>
+      </w:r>
+    </w:p>
+    <w:p>
+      <w:pPr>
+        <w:pStyle w:val="FirstParagraph"/>
+      </w:pPr>
+      <w:r>
+        <w:rPr>
+          <w:iCs/>
+          <w:i/>
+          <w:bCs/>
+          <w:b/>
+        </w:rPr>
+        <w:t xml:space="preserve">End of document</w:t>
       </w:r>
     </w:p>
     <w:bookmarkEnd w:id="28"/>

--- a/generated/process_data_interface.docx
+++ b/generated/process_data_interface.docx
@@ -16,7 +16,7 @@
         <w:pStyle w:val="FirstParagraph"/>
       </w:pPr>
       <w:r>
-        <w:t xml:space="preserve">This document consolidates information from multiple source files to provide a comprehensive overview of the Process Data Interface (PDI) for the Licensing Self-Certification Portal (LSCP) of the Buildings Department (BD).</w:t>
+        <w:t xml:space="preserve">This document outlines the Process Data Interface (PDI) for the Licensing Self-Certification Portal (LSCP) of the Buildings Department (BD). It details the system's data processing approach and its integration with external systems.</w:t>
       </w:r>
     </w:p>
     <w:bookmarkStart w:id="20" w:name="Xe3d0fc0bea9a42ce7605565d0964033d7f6ee47"/>
@@ -33,15 +33,7 @@
         <w:pStyle w:val="FirstParagraph"/>
       </w:pPr>
       <w:r>
-        <w:t xml:space="preserve">The Process Data Interface (PDI) document describes the approach for performing physical design and integration of the LSCP for the Buildings Department (BD) with other external systems.</w:t>
-      </w:r>
-    </w:p>
-    <w:p>
-      <w:pPr>
-        <w:pStyle w:val="BodyText"/>
-      </w:pPr>
-      <w:r>
-        <w:t xml:space="preserve">The PDI consists of three main sections:</w:t>
+        <w:t xml:space="preserve">The Process Data Interface (PDI) document is structured into three main sections:</w:t>
       </w:r>
     </w:p>
     <w:p>
@@ -63,7 +55,7 @@
         <w:t xml:space="preserve"> </w:t>
       </w:r>
       <w:r>
-        <w:t xml:space="preserve">Explains the contents and purposes of the PDI.</w:t>
+        <w:t xml:space="preserve">Explains the purpose and contents of the PDI.</w:t>
       </w:r>
     </w:p>
     <w:p>
@@ -85,7 +77,7 @@
         <w:t xml:space="preserve"> </w:t>
       </w:r>
       <w:r>
-        <w:t xml:space="preserve">Defines the approach for handling data processes within the system.</w:t>
+        <w:t xml:space="preserve">Defines how data is processed within the LSCP system.</w:t>
       </w:r>
     </w:p>
     <w:p>
@@ -107,7 +99,15 @@
         <w:t xml:space="preserve"> </w:t>
       </w:r>
       <w:r>
-        <w:t xml:space="preserve">Defines the handling approach for system integration with external systems, including interface specifications.</w:t>
+        <w:t xml:space="preserve">Specifies the integration mechanisms with external systems, including interface specifications.</w:t>
+      </w:r>
+    </w:p>
+    <w:p>
+      <w:pPr>
+        <w:pStyle w:val="FirstParagraph"/>
+      </w:pPr>
+      <w:r>
+        <w:t xml:space="preserve">This PDI focuses on the physical design and integration of the LSCP with other systems.</w:t>
       </w:r>
     </w:p>
     <w:bookmarkEnd w:id="20"/>
@@ -125,7 +125,7 @@
         <w:pStyle w:val="FirstParagraph"/>
       </w:pPr>
       <w:r>
-        <w:t xml:space="preserve">The implemented physical data design defines the components of the physical process. The interface makes the database implemented using the physical environment appear as the Required System Logical Data Model to the processing components. It aims to ease system implementation and future maintenance.</w:t>
+        <w:t xml:space="preserve">This section describes the physical data design and components of the physical process within the LSCP. The interface ensures that the database, implemented using the physical environment, appears as the required system logical data model to the processing components. This approach simplifies system implementation and future maintenance.</w:t>
       </w:r>
     </w:p>
     <w:p>
@@ -133,7 +133,39 @@
         <w:pStyle w:val="BodyText"/>
       </w:pPr>
       <w:r>
-        <w:t xml:space="preserve">For every incoming process request, the function accepts and handles the input first. Then the function updates and enquires the database.</w:t>
+        <w:t xml:space="preserve">For each incoming process request, the system:</w:t>
+      </w:r>
+    </w:p>
+    <w:p>
+      <w:pPr>
+        <w:numPr>
+          <w:ilvl w:val="0"/>
+          <w:numId w:val="1002"/>
+        </w:numPr>
+        <w:pStyle w:val="Compact"/>
+      </w:pPr>
+      <w:r>
+        <w:t xml:space="preserve">Accepts and handles the input.</w:t>
+      </w:r>
+    </w:p>
+    <w:p>
+      <w:pPr>
+        <w:numPr>
+          <w:ilvl w:val="0"/>
+          <w:numId w:val="1002"/>
+        </w:numPr>
+        <w:pStyle w:val="Compact"/>
+      </w:pPr>
+      <w:r>
+        <w:t xml:space="preserve">Updates and queries the database.</w:t>
+      </w:r>
+    </w:p>
+    <w:p>
+      <w:pPr>
+        <w:pStyle w:val="FirstParagraph"/>
+      </w:pPr>
+      <w:r>
+        <w:t xml:space="preserve">The Process Data Interface (PDI) sits between the processing components and the physical database environment.</w:t>
       </w:r>
     </w:p>
     <w:p>
@@ -145,7 +177,7 @@
           <w:bCs/>
           <w:b/>
         </w:rPr>
-        <w:t xml:space="preserve">In/Out data process flow diagram:</w:t>
+        <w:t xml:space="preserve">In/Out Data Process Flow Diagram:</w:t>
       </w:r>
     </w:p>
     <w:p>
@@ -153,7 +185,19 @@
         <w:pStyle w:val="BodyText"/>
       </w:pPr>
       <w:r>
-        <w:t xml:space="preserve">[Diagram of In/Out data process flow] (./media/image2.png)</w:t>
+        <w:t xml:space="preserve">[See Image: In/Out data process flow diagram in</w:t>
+      </w:r>
+      <w:r>
+        <w:t xml:space="preserve"> </w:t>
+      </w:r>
+      <w:r>
+        <w:rPr>
+          <w:rStyle w:val="VerbatimChar"/>
+        </w:rPr>
+        <w:t xml:space="preserve">pdi_t1.md</w:t>
+      </w:r>
+      <w:r>
+        <w:t xml:space="preserve">]</w:t>
       </w:r>
     </w:p>
     <w:bookmarkEnd w:id="21"/>
@@ -171,7 +215,7 @@
         <w:pStyle w:val="FirstParagraph"/>
       </w:pPr>
       <w:r>
-        <w:t xml:space="preserve">This section details the system integration with external systems, providing interface specifications.</w:t>
+        <w:t xml:space="preserve">This section defines how the LSCP integrates with external systems, providing detailed interface specifications.</w:t>
       </w:r>
     </w:p>
     <w:bookmarkStart w:id="22" w:name="X9bf7dccfd4e504dca4a4dcff0fd8cf113dca69b"/>
@@ -196,7 +240,7 @@
         <w:pStyle w:val="BodyText"/>
       </w:pPr>
       <w:r>
-        <w:t xml:space="preserve">| System Scope | Interfacing Party/ System | Interface Spec. ID | Name | Interface Type | In / Out | Authentication / Encryption | N/A | :----------- | :-------------------------------------- | :------------------ | :----------------------------- | :----------------------- | :------- | :-------------------------- | N/A |---|---|---|---|---|---|---| N/A | External | SMIS | INT-SMIS-01 | Data Import from SMIS | Stored Procedure | In |</w:t>
+        <w:t xml:space="preserve">| System Scope | Interfacing Party/ System | Interface Spec. ID | Name | Interface Type | In / Out | Authentication / Encryption | N/A | :----------- | :------------------------ | :----------------- | :-------------------------- | :------------------------ | :------- | :-------------------------- | N/A |---|---|---|---|---|---|---| N/A | External | SMIS | INT-SMIS-01 | Data Import from SMIS | Stored Procedure | In |</w:t>
       </w:r>
       <w:r>
         <w:t xml:space="preserve"> </w:t>
@@ -254,7 +298,7 @@
           <w:iCs/>
           <w:i/>
         </w:rPr>
-        <w:t xml:space="preserve">To be confirmed</w:t>
+        <w:t xml:space="preserve">To be determined</w:t>
       </w:r>
       <w:r>
         <w:t xml:space="preserve"> </w:t>
@@ -276,7 +320,7 @@
         <w:t xml:space="preserve"> </w:t>
       </w:r>
       <w:r>
-        <w:t xml:space="preserve">Some authentication and encryption methods are marked "To be determined" or left blank. These will need to be clarified and confirmed based on the specific requirements and capabilities of each external system.</w:t>
+        <w:t xml:space="preserve">Authentication and encryption methods marked "To be determined" or left blank require further clarification based on the specific requirements of each external system.</w:t>
       </w:r>
     </w:p>
     <w:bookmarkEnd w:id="22"/>
@@ -302,7 +346,7 @@
       <w:pPr>
         <w:numPr>
           <w:ilvl w:val="0"/>
-          <w:numId w:val="1002"/>
+          <w:numId w:val="1003"/>
         </w:numPr>
       </w:pPr>
       <w:r>
@@ -316,14 +360,14 @@
         <w:t xml:space="preserve"> </w:t>
       </w:r>
       <w:r>
-        <w:t xml:space="preserve">SMIS (Statutory Management Information System)</w:t>
-      </w:r>
-    </w:p>
-    <w:p>
-      <w:pPr>
-        <w:numPr>
-          <w:ilvl w:val="0"/>
-          <w:numId w:val="1002"/>
+        <w:t xml:space="preserve">Statutory Management Information System (SMIS)</w:t>
+      </w:r>
+    </w:p>
+    <w:p>
+      <w:pPr>
+        <w:numPr>
+          <w:ilvl w:val="0"/>
+          <w:numId w:val="1003"/>
         </w:numPr>
       </w:pPr>
       <w:r>
@@ -344,7 +388,7 @@
       <w:pPr>
         <w:numPr>
           <w:ilvl w:val="0"/>
-          <w:numId w:val="1002"/>
+          <w:numId w:val="1003"/>
         </w:numPr>
       </w:pPr>
       <w:r>
@@ -365,7 +409,7 @@
       <w:pPr>
         <w:numPr>
           <w:ilvl w:val="0"/>
-          <w:numId w:val="1002"/>
+          <w:numId w:val="1003"/>
         </w:numPr>
       </w:pPr>
       <w:r>
@@ -386,7 +430,7 @@
       <w:pPr>
         <w:numPr>
           <w:ilvl w:val="0"/>
-          <w:numId w:val="1002"/>
+          <w:numId w:val="1003"/>
         </w:numPr>
       </w:pPr>
       <w:r>
@@ -400,14 +444,14 @@
         <w:t xml:space="preserve"> </w:t>
       </w:r>
       <w:r>
-        <w:t xml:space="preserve">The LSCP system will call stored procedures in the SMIS database to import the necessary data. The exact data fields to be imported will need to be defined in the detailed design phase.</w:t>
-      </w:r>
-    </w:p>
-    <w:p>
-      <w:pPr>
-        <w:numPr>
-          <w:ilvl w:val="0"/>
-          <w:numId w:val="1002"/>
+        <w:t xml:space="preserve">The LSCP system calls stored procedures in the SMIS database to import necessary data. The specific data fields will be defined during detailed design.</w:t>
+      </w:r>
+    </w:p>
+    <w:p>
+      <w:pPr>
+        <w:numPr>
+          <w:ilvl w:val="0"/>
+          <w:numId w:val="1003"/>
         </w:numPr>
       </w:pPr>
       <w:r>
@@ -421,14 +465,14 @@
         <w:t xml:space="preserve"> </w:t>
       </w:r>
       <w:r>
-        <w:t xml:space="preserve">The data will be transferred directly between the databases via the stored procedures.</w:t>
-      </w:r>
-    </w:p>
-    <w:p>
-      <w:pPr>
-        <w:numPr>
-          <w:ilvl w:val="0"/>
-          <w:numId w:val="1002"/>
+        <w:t xml:space="preserve">Data is transferred directly between databases via stored procedures.</w:t>
+      </w:r>
+    </w:p>
+    <w:p>
+      <w:pPr>
+        <w:numPr>
+          <w:ilvl w:val="0"/>
+          <w:numId w:val="1003"/>
         </w:numPr>
       </w:pPr>
       <w:r>
@@ -442,14 +486,14 @@
         <w:t xml:space="preserve"> </w:t>
       </w:r>
       <w:r>
-        <w:t xml:space="preserve">The authentication method for accessing the SMIS database will need to be determined (e.g., database user credentials, API keys).</w:t>
-      </w:r>
-    </w:p>
-    <w:p>
-      <w:pPr>
-        <w:numPr>
-          <w:ilvl w:val="0"/>
-          <w:numId w:val="1002"/>
+        <w:t xml:space="preserve">The authentication method for accessing the SMIS database needs to be determined (e.g., database user credentials, API keys).</w:t>
+      </w:r>
+    </w:p>
+    <w:p>
+      <w:pPr>
+        <w:numPr>
+          <w:ilvl w:val="0"/>
+          <w:numId w:val="1003"/>
         </w:numPr>
       </w:pPr>
       <w:r>
@@ -463,14 +507,14 @@
         <w:t xml:space="preserve"> </w:t>
       </w:r>
       <w:r>
-        <w:t xml:space="preserve">The stored procedures should include error handling to manage potential issues during data transfer and logging.</w:t>
-      </w:r>
-    </w:p>
-    <w:p>
-      <w:pPr>
-        <w:numPr>
-          <w:ilvl w:val="0"/>
-          <w:numId w:val="1002"/>
+        <w:t xml:space="preserve">Stored procedures should include error handling and logging.</w:t>
+      </w:r>
+    </w:p>
+    <w:p>
+      <w:pPr>
+        <w:numPr>
+          <w:ilvl w:val="0"/>
+          <w:numId w:val="1003"/>
         </w:numPr>
       </w:pPr>
       <w:r>
@@ -553,7 +597,7 @@
         <w:t xml:space="preserve"> </w:t>
       </w:r>
       <w:r>
-        <w:t xml:space="preserve">| N/A |---|---|---|---| N/A | N/A |---|---|---|---|---| N/A | :---------------- | :---------------- | :----------- | :-------------- | N/A |---|---|---|---| N/A | N/A |---|---|---|---|---| N/A |</w:t>
+        <w:t xml:space="preserve">| N/A |---|---|---|---| N/A | :---------------- | :---------------- | :----------- | :-------------- | N/A |---|---|---|---| N/A |</w:t>
       </w:r>
       <w:r>
         <w:t xml:space="preserve"> </w:t>
@@ -617,14 +661,14 @@
         <w:t xml:space="preserve"> </w:t>
       </w:r>
       <w:r>
-        <w:t xml:space="preserve">| N/A |---|---|---|---| N/A | N/A |---|---|---|---|---| N/A | ... | ... | ... | ... | N/A |---|---|---|---| N/A | N/A |---|---|---|---|---|</w:t>
-      </w:r>
-    </w:p>
-    <w:p>
-      <w:pPr>
-        <w:numPr>
-          <w:ilvl w:val="0"/>
-          <w:numId w:val="1002"/>
+        <w:t xml:space="preserve">| N/A |---|---|---|---| N/A | ... | ... | ... | ... | N/A |---|---|---|---|</w:t>
+      </w:r>
+    </w:p>
+    <w:p>
+      <w:pPr>
+        <w:numPr>
+          <w:ilvl w:val="0"/>
+          <w:numId w:val="1003"/>
         </w:numPr>
       </w:pPr>
       <w:r>
@@ -670,9 +714,8 @@
       <w:pPr>
         <w:numPr>
           <w:ilvl w:val="0"/>
-          <w:numId w:val="1003"/>
-        </w:numPr>
-        <w:pStyle w:val="Compact"/>
+          <w:numId w:val="1004"/>
+        </w:numPr>
       </w:pPr>
       <w:r>
         <w:rPr>
@@ -685,16 +728,15 @@
         <w:t xml:space="preserve"> </w:t>
       </w:r>
       <w:r>
-        <w:t xml:space="preserve">OSDP (Open Source Departmental Portal)</w:t>
-      </w:r>
-    </w:p>
-    <w:p>
-      <w:pPr>
-        <w:numPr>
-          <w:ilvl w:val="0"/>
-          <w:numId w:val="1003"/>
-        </w:numPr>
-        <w:pStyle w:val="Compact"/>
+        <w:t xml:space="preserve">Open Source Departmental Portal (OSDP)</w:t>
+      </w:r>
+    </w:p>
+    <w:p>
+      <w:pPr>
+        <w:numPr>
+          <w:ilvl w:val="0"/>
+          <w:numId w:val="1004"/>
+        </w:numPr>
       </w:pPr>
       <w:r>
         <w:rPr>
@@ -714,9 +756,8 @@
       <w:pPr>
         <w:numPr>
           <w:ilvl w:val="0"/>
-          <w:numId w:val="1003"/>
-        </w:numPr>
-        <w:pStyle w:val="Compact"/>
+          <w:numId w:val="1004"/>
+        </w:numPr>
       </w:pPr>
       <w:r>
         <w:rPr>
@@ -736,9 +777,8 @@
       <w:pPr>
         <w:numPr>
           <w:ilvl w:val="0"/>
-          <w:numId w:val="1003"/>
-        </w:numPr>
-        <w:pStyle w:val="Compact"/>
+          <w:numId w:val="1004"/>
+        </w:numPr>
       </w:pPr>
       <w:r>
         <w:rPr>
@@ -758,9 +798,8 @@
       <w:pPr>
         <w:numPr>
           <w:ilvl w:val="0"/>
-          <w:numId w:val="1003"/>
-        </w:numPr>
-        <w:pStyle w:val="Compact"/>
+          <w:numId w:val="1004"/>
+        </w:numPr>
       </w:pPr>
       <w:r>
         <w:rPr>
@@ -773,60 +812,22 @@
         <w:t xml:space="preserve"> </w:t>
       </w:r>
       <w:r>
-        <w:t xml:space="preserve">Users from BD and other B/Ds will access the LSCP by logging into their respective departmental portals (OSDP). A link to redirect to the LSCP will be provided in the BD Departmental Portal and other B/Ds Departmental Portal. The connection between the other B/Ds departmental portal and the LSCP is SSL secured.</w:t>
-      </w:r>
-    </w:p>
-    <w:p>
-      <w:pPr>
-        <w:numPr>
-          <w:ilvl w:val="0"/>
-          <w:numId w:val="1003"/>
-        </w:numPr>
-        <w:pStyle w:val="Compact"/>
-      </w:pPr>
-      <w:r>
-        <w:rPr>
-          <w:bCs/>
-          <w:b/>
-        </w:rPr>
-        <w:t xml:space="preserve">Access from Buildings Departments (BD) Departmental Portal</w:t>
-      </w:r>
-    </w:p>
-    <w:p>
-      <w:pPr>
-        <w:numPr>
-          <w:ilvl w:val="1"/>
+        <w:t xml:space="preserve">Users from BD and other B/Ds access the LSCP by logging into their respective departmental portals (OSDP). A link redirects to the LSCP. The connection between the other B/Ds departmental portal and the LSCP is SSL secured.</w:t>
+      </w:r>
+    </w:p>
+    <w:p>
+      <w:pPr>
+        <w:numPr>
+          <w:ilvl w:val="0"/>
           <w:numId w:val="1004"/>
         </w:numPr>
-        <w:pStyle w:val="Compact"/>
-      </w:pPr>
-      <w:r>
-        <w:t xml:space="preserve">The link to access the LSCP will be:</w:t>
-      </w:r>
-      <w:r>
-        <w:t xml:space="preserve"> </w:t>
-      </w:r>
-      <w:r>
-        <w:rPr>
-          <w:rStyle w:val="VerbatimChar"/>
-        </w:rPr>
-        <w:t xml:space="preserve">https://lscp.bd.gov.hk</w:t>
-      </w:r>
-    </w:p>
-    <w:p>
-      <w:pPr>
-        <w:numPr>
-          <w:ilvl w:val="0"/>
-          <w:numId w:val="1003"/>
-        </w:numPr>
-        <w:pStyle w:val="Compact"/>
-      </w:pPr>
-      <w:r>
-        <w:rPr>
-          <w:bCs/>
-          <w:b/>
-        </w:rPr>
-        <w:t xml:space="preserve">Access from other B/Ds Departmental Portal</w:t>
+      </w:pPr>
+      <w:r>
+        <w:rPr>
+          <w:bCs/>
+          <w:b/>
+        </w:rPr>
+        <w:t xml:space="preserve">Access from Buildings Departments (BD) Departmental Portal:</w:t>
       </w:r>
     </w:p>
     <w:p>
@@ -838,47 +839,31 @@
         <w:pStyle w:val="Compact"/>
       </w:pPr>
       <w:r>
-        <w:t xml:space="preserve">Users from other B/Ds will access the LSCP through their own departmental portals.</w:t>
-      </w:r>
-    </w:p>
-    <w:p>
-      <w:pPr>
-        <w:numPr>
-          <w:ilvl w:val="1"/>
-          <w:numId w:val="1005"/>
-        </w:numPr>
-        <w:pStyle w:val="Compact"/>
-      </w:pPr>
-      <w:r>
-        <w:t xml:space="preserve">Their departmental portals will redirect the request through the CCGO gateway.</w:t>
-      </w:r>
-    </w:p>
-    <w:p>
-      <w:pPr>
-        <w:numPr>
-          <w:ilvl w:val="1"/>
-          <w:numId w:val="1005"/>
-        </w:numPr>
-        <w:pStyle w:val="Compact"/>
-      </w:pPr>
-      <w:r>
-        <w:t xml:space="preserve">The connection between the other B/Ds departmental portal and the LSCP will be SSL secured.</w:t>
-      </w:r>
-    </w:p>
-    <w:p>
-      <w:pPr>
-        <w:numPr>
-          <w:ilvl w:val="0"/>
-          <w:numId w:val="1003"/>
-        </w:numPr>
-        <w:pStyle w:val="Compact"/>
-      </w:pPr>
-      <w:r>
-        <w:rPr>
-          <w:bCs/>
-          <w:b/>
-        </w:rPr>
-        <w:t xml:space="preserve">Authentication and Authorization:</w:t>
+        <w:t xml:space="preserve">The link to access the LSCP will be:</w:t>
+      </w:r>
+      <w:r>
+        <w:t xml:space="preserve"> </w:t>
+      </w:r>
+      <w:r>
+        <w:rPr>
+          <w:rStyle w:val="VerbatimChar"/>
+        </w:rPr>
+        <w:t xml:space="preserve">https://lscp.bd.gov.hk</w:t>
+      </w:r>
+    </w:p>
+    <w:p>
+      <w:pPr>
+        <w:numPr>
+          <w:ilvl w:val="0"/>
+          <w:numId w:val="1004"/>
+        </w:numPr>
+      </w:pPr>
+      <w:r>
+        <w:rPr>
+          <w:bCs/>
+          <w:b/>
+        </w:rPr>
+        <w:t xml:space="preserve">Access from other B/Ds Departmental Portal:</w:t>
       </w:r>
     </w:p>
     <w:p>
@@ -890,7 +875,7 @@
         <w:pStyle w:val="Compact"/>
       </w:pPr>
       <w:r>
-        <w:t xml:space="preserve">For the departmental portal users who would like to access the LSCP, they have to apply for Intranet access to ITU.</w:t>
+        <w:t xml:space="preserve">Users from other B/Ds will access the LSCP through their own departmental portals.</w:t>
       </w:r>
     </w:p>
     <w:p>
@@ -902,7 +887,7 @@
         <w:pStyle w:val="Compact"/>
       </w:pPr>
       <w:r>
-        <w:t xml:space="preserve">The LSCP System administrator will register an account in the LSCP with regard to the submitted information.</w:t>
+        <w:t xml:space="preserve">Their departmental portals will redirect the request through the CCGO gateway.</w:t>
       </w:r>
     </w:p>
     <w:p>
@@ -914,47 +899,22 @@
         <w:pStyle w:val="Compact"/>
       </w:pPr>
       <w:r>
-        <w:t xml:space="preserve">LSCP authenticates the incoming user by the login name and the department code of the departmental portal account.</w:t>
-      </w:r>
-    </w:p>
-    <w:p>
-      <w:pPr>
-        <w:numPr>
-          <w:ilvl w:val="1"/>
-          <w:numId w:val="1006"/>
-        </w:numPr>
-        <w:pStyle w:val="Compact"/>
-      </w:pPr>
-      <w:r>
-        <w:t xml:space="preserve">If and only if the account with the same login name and department code exists, the departmental portal user could login to the LSCP.</w:t>
-      </w:r>
-    </w:p>
-    <w:p>
-      <w:pPr>
-        <w:numPr>
-          <w:ilvl w:val="1"/>
-          <w:numId w:val="1006"/>
-        </w:numPr>
-        <w:pStyle w:val="Compact"/>
-      </w:pPr>
-      <w:r>
-        <w:t xml:space="preserve">Both BD users and other B/Ds users will be authenticated in this way.</w:t>
-      </w:r>
-    </w:p>
-    <w:p>
-      <w:pPr>
-        <w:numPr>
-          <w:ilvl w:val="0"/>
-          <w:numId w:val="1003"/>
-        </w:numPr>
-        <w:pStyle w:val="Compact"/>
-      </w:pPr>
-      <w:r>
-        <w:rPr>
-          <w:bCs/>
-          <w:b/>
-        </w:rPr>
-        <w:t xml:space="preserve">Data Exchange:</w:t>
+        <w:t xml:space="preserve">The connection between the other B/Ds departmental portal and the LSCP will be SSL secured.</w:t>
+      </w:r>
+    </w:p>
+    <w:p>
+      <w:pPr>
+        <w:numPr>
+          <w:ilvl w:val="0"/>
+          <w:numId w:val="1004"/>
+        </w:numPr>
+      </w:pPr>
+      <w:r>
+        <w:rPr>
+          <w:bCs/>
+          <w:b/>
+        </w:rPr>
+        <w:t xml:space="preserve">Authentication and Authorization:</w:t>
       </w:r>
     </w:p>
     <w:p>
@@ -966,7 +926,7 @@
         <w:pStyle w:val="Compact"/>
       </w:pPr>
       <w:r>
-        <w:t xml:space="preserve">The departmental portal has to forward the ?UID? and ?Dpdeptid? to LSCP in the HTTP response header.</w:t>
+        <w:t xml:space="preserve">Departmental portal users must apply for Intranet access to ITU.</w:t>
       </w:r>
     </w:p>
     <w:p>
@@ -978,6 +938,69 @@
         <w:pStyle w:val="Compact"/>
       </w:pPr>
       <w:r>
+        <w:t xml:space="preserve">The LSCP System administrator registers an account in the LSCP with regard to the submitted information.</w:t>
+      </w:r>
+    </w:p>
+    <w:p>
+      <w:pPr>
+        <w:numPr>
+          <w:ilvl w:val="1"/>
+          <w:numId w:val="1007"/>
+        </w:numPr>
+        <w:pStyle w:val="Compact"/>
+      </w:pPr>
+      <w:r>
+        <w:t xml:space="preserve">LSCP authenticates the incoming user by the login name and the department code of the departmental portal account.</w:t>
+      </w:r>
+    </w:p>
+    <w:p>
+      <w:pPr>
+        <w:numPr>
+          <w:ilvl w:val="1"/>
+          <w:numId w:val="1007"/>
+        </w:numPr>
+        <w:pStyle w:val="Compact"/>
+      </w:pPr>
+      <w:r>
+        <w:t xml:space="preserve">If and only if the account with the same login name and department code exists, the departmental portal user could login to the LSCP.</w:t>
+      </w:r>
+    </w:p>
+    <w:p>
+      <w:pPr>
+        <w:numPr>
+          <w:ilvl w:val="0"/>
+          <w:numId w:val="1004"/>
+        </w:numPr>
+      </w:pPr>
+      <w:r>
+        <w:rPr>
+          <w:bCs/>
+          <w:b/>
+        </w:rPr>
+        <w:t xml:space="preserve">Data Exchange:</w:t>
+      </w:r>
+    </w:p>
+    <w:p>
+      <w:pPr>
+        <w:numPr>
+          <w:ilvl w:val="1"/>
+          <w:numId w:val="1008"/>
+        </w:numPr>
+        <w:pStyle w:val="Compact"/>
+      </w:pPr>
+      <w:r>
+        <w:t xml:space="preserve">The departmental portal has to forward the ?UID? and ?Dpdeptid? to LSCP in the HTTP response header.</w:t>
+      </w:r>
+    </w:p>
+    <w:p>
+      <w:pPr>
+        <w:numPr>
+          <w:ilvl w:val="1"/>
+          <w:numId w:val="1008"/>
+        </w:numPr>
+        <w:pStyle w:val="Compact"/>
+      </w:pPr>
+      <w:r>
         <w:t xml:space="preserve">The UID and Dpdeptid should contain information of departmental portal user ID and department code.</w:t>
       </w:r>
     </w:p>
@@ -998,7 +1021,19 @@
         <w:pStyle w:val="BodyText"/>
       </w:pPr>
       <w:r>
-        <w:t xml:space="preserve">[Diagram of OSDP Data Flow] (./media/image4.png)</w:t>
+        <w:t xml:space="preserve">[See Image: In/Out data process flow diagram in</w:t>
+      </w:r>
+      <w:r>
+        <w:t xml:space="preserve"> </w:t>
+      </w:r>
+      <w:r>
+        <w:rPr>
+          <w:rStyle w:val="VerbatimChar"/>
+        </w:rPr>
+        <w:t xml:space="preserve">pdi_t1.md</w:t>
+      </w:r>
+      <w:r>
+        <w:t xml:space="preserve">]</w:t>
       </w:r>
     </w:p>
     <w:bookmarkEnd w:id="24"/>
@@ -1015,7 +1050,7 @@
       <w:pPr>
         <w:numPr>
           <w:ilvl w:val="0"/>
-          <w:numId w:val="1008"/>
+          <w:numId w:val="1009"/>
         </w:numPr>
       </w:pPr>
       <w:r>
@@ -1029,14 +1064,14 @@
         <w:t xml:space="preserve"> </w:t>
       </w:r>
       <w:r>
-        <w:t xml:space="preserve">MWMS2 (Minor Works Management System 2.0)</w:t>
-      </w:r>
-    </w:p>
-    <w:p>
-      <w:pPr>
-        <w:numPr>
-          <w:ilvl w:val="0"/>
-          <w:numId w:val="1008"/>
+        <w:t xml:space="preserve">Minor Works Management System 2.0 (MWMS2)</w:t>
+      </w:r>
+    </w:p>
+    <w:p>
+      <w:pPr>
+        <w:numPr>
+          <w:ilvl w:val="0"/>
+          <w:numId w:val="1009"/>
         </w:numPr>
       </w:pPr>
       <w:r>
@@ -1057,7 +1092,7 @@
       <w:pPr>
         <w:numPr>
           <w:ilvl w:val="0"/>
-          <w:numId w:val="1008"/>
+          <w:numId w:val="1009"/>
         </w:numPr>
       </w:pPr>
       <w:r>
@@ -1078,7 +1113,7 @@
       <w:pPr>
         <w:numPr>
           <w:ilvl w:val="0"/>
-          <w:numId w:val="1008"/>
+          <w:numId w:val="1009"/>
         </w:numPr>
       </w:pPr>
       <w:r>
@@ -1099,7 +1134,7 @@
       <w:pPr>
         <w:numPr>
           <w:ilvl w:val="0"/>
-          <w:numId w:val="1008"/>
+          <w:numId w:val="1009"/>
         </w:numPr>
       </w:pPr>
       <w:r>
@@ -1113,14 +1148,14 @@
         <w:t xml:space="preserve"> </w:t>
       </w:r>
       <w:r>
-        <w:t xml:space="preserve">The LSCP system will retrieve Excel files containing AP/RSE information from the MWMS2 system via a scheduled task (e.g., daily). The files will be transferred using SFTP.</w:t>
-      </w:r>
-    </w:p>
-    <w:p>
-      <w:pPr>
-        <w:numPr>
-          <w:ilvl w:val="0"/>
-          <w:numId w:val="1008"/>
+        <w:t xml:space="preserve">The LSCP retrieves Excel files containing AP/RSE information from MWMS2 via a scheduled task (daily). Files are transferred using SFTP.</w:t>
+      </w:r>
+    </w:p>
+    <w:p>
+      <w:pPr>
+        <w:numPr>
+          <w:ilvl w:val="0"/>
+          <w:numId w:val="1009"/>
         </w:numPr>
       </w:pPr>
       <w:r>
@@ -1135,86 +1170,86 @@
       <w:pPr>
         <w:numPr>
           <w:ilvl w:val="1"/>
+          <w:numId w:val="1010"/>
+        </w:numPr>
+        <w:pStyle w:val="Compact"/>
+      </w:pPr>
+      <w:r>
+        <w:t xml:space="preserve">MWMS2 generates and places Excel files in a designated SFTP server directory.</w:t>
+      </w:r>
+    </w:p>
+    <w:p>
+      <w:pPr>
+        <w:numPr>
+          <w:ilvl w:val="1"/>
+          <w:numId w:val="1010"/>
+        </w:numPr>
+        <w:pStyle w:val="Compact"/>
+      </w:pPr>
+      <w:r>
+        <w:t xml:space="preserve">LSCP connects to the SFTP server, authenticates, and downloads the Excel files.</w:t>
+      </w:r>
+    </w:p>
+    <w:p>
+      <w:pPr>
+        <w:numPr>
+          <w:ilvl w:val="1"/>
+          <w:numId w:val="1010"/>
+        </w:numPr>
+        <w:pStyle w:val="Compact"/>
+      </w:pPr>
+      <w:r>
+        <w:t xml:space="preserve">LSCP parses the Excel files and imports the data into its database.</w:t>
+      </w:r>
+    </w:p>
+    <w:p>
+      <w:pPr>
+        <w:numPr>
+          <w:ilvl w:val="0"/>
           <w:numId w:val="1009"/>
         </w:numPr>
-        <w:pStyle w:val="Compact"/>
-      </w:pPr>
-      <w:r>
-        <w:t xml:space="preserve">The MWMS2 system will generate and place Excel files in a designated SFTP server directory.</w:t>
-      </w:r>
-    </w:p>
-    <w:p>
-      <w:pPr>
-        <w:numPr>
-          <w:ilvl w:val="1"/>
+      </w:pPr>
+      <w:r>
+        <w:rPr>
+          <w:bCs/>
+          <w:b/>
+        </w:rPr>
+        <w:t xml:space="preserve">Authentication:</w:t>
+      </w:r>
+      <w:r>
+        <w:t xml:space="preserve"> </w:t>
+      </w:r>
+      <w:r>
+        <w:t xml:space="preserve">SFTP access uses SSH keys or username/password credentials.</w:t>
+      </w:r>
+    </w:p>
+    <w:p>
+      <w:pPr>
+        <w:numPr>
+          <w:ilvl w:val="0"/>
           <w:numId w:val="1009"/>
         </w:numPr>
-        <w:pStyle w:val="Compact"/>
-      </w:pPr>
-      <w:r>
-        <w:t xml:space="preserve">The LSCP system will connect to the SFTP server, authenticate, and download the Excel files.</w:t>
-      </w:r>
-    </w:p>
-    <w:p>
-      <w:pPr>
-        <w:numPr>
-          <w:ilvl w:val="1"/>
+      </w:pPr>
+      <w:r>
+        <w:rPr>
+          <w:bCs/>
+          <w:b/>
+        </w:rPr>
+        <w:t xml:space="preserve">Error Handling:</w:t>
+      </w:r>
+      <w:r>
+        <w:t xml:space="preserve"> </w:t>
+      </w:r>
+      <w:r>
+        <w:t xml:space="preserve">The system handles potential errors during file transfer, parsing, and database import, with appropriate logging and retry mechanisms.</w:t>
+      </w:r>
+    </w:p>
+    <w:p>
+      <w:pPr>
+        <w:numPr>
+          <w:ilvl w:val="0"/>
           <w:numId w:val="1009"/>
         </w:numPr>
-        <w:pStyle w:val="Compact"/>
-      </w:pPr>
-      <w:r>
-        <w:t xml:space="preserve">The LSCP system will then parse the Excel files and import the data into its database.</w:t>
-      </w:r>
-    </w:p>
-    <w:p>
-      <w:pPr>
-        <w:numPr>
-          <w:ilvl w:val="0"/>
-          <w:numId w:val="1008"/>
-        </w:numPr>
-      </w:pPr>
-      <w:r>
-        <w:rPr>
-          <w:bCs/>
-          <w:b/>
-        </w:rPr>
-        <w:t xml:space="preserve">Authentication:</w:t>
-      </w:r>
-      <w:r>
-        <w:t xml:space="preserve"> </w:t>
-      </w:r>
-      <w:r>
-        <w:t xml:space="preserve">Authentication for SFTP access will likely use SSH keys or username/password credentials.</w:t>
-      </w:r>
-    </w:p>
-    <w:p>
-      <w:pPr>
-        <w:numPr>
-          <w:ilvl w:val="0"/>
-          <w:numId w:val="1008"/>
-        </w:numPr>
-      </w:pPr>
-      <w:r>
-        <w:rPr>
-          <w:bCs/>
-          <w:b/>
-        </w:rPr>
-        <w:t xml:space="preserve">Error Handling:</w:t>
-      </w:r>
-      <w:r>
-        <w:t xml:space="preserve"> </w:t>
-      </w:r>
-      <w:r>
-        <w:t xml:space="preserve">The system should handle potential errors during file transfer, parsing, and database import, with appropriate logging and retry mechanisms.</w:t>
-      </w:r>
-    </w:p>
-    <w:p>
-      <w:pPr>
-        <w:numPr>
-          <w:ilvl w:val="0"/>
-          <w:numId w:val="1008"/>
-        </w:numPr>
       </w:pPr>
       <w:r>
         <w:rPr>
@@ -1232,7 +1267,7 @@
         </w:numPr>
       </w:pPr>
       <w:r>
-        <w:t xml:space="preserve">| Field Name | Description | Data Type | Format/Example | N/A |---|---|---|---| N/A | N/A |---|---|---|---|---| N/A | :--------- | :---------------------------------------------------------------------------- | :-------- | :------------- | N/A |---|---|---|---| N/A | N/A |---|---|---|---|---| N/A | AP_ID | Unique identifier for the Authorized Person | Number | 12345 | N/A |---|---|---|---| N/A | N/A |---|---|---|---|---| N/A | AP_NAME | Name of the Authorized Person | Text | John Doe | N/A |---|---|---|---| N/A | N/A |---|---|---|---|---| N/A | AP_REG_NO | Registration number of the Authorized Person | Text | AP-98765 | N/A |---|---|---|---| N/A | N/A |---|---|---|---|---| N/A | RSE_ID | Unique identifier for the Registered Structural Engineer | Number | 67890 | N/A |---|---|---|---| N/A | N/A |---|---|---|---|---| N/A | RSE_NAME | Name of the Registered Structural Engineer | Text | Jane Smith | N/A |---|---|---|---| N/A | N/A |---|---|---|---|---| N/A | RSE_REG_NO| Registration number of the Registered Structural Engineer | Text | RSE-54321 | N/A |---|---|---|---| N/A | N/A |---|---|---|---|---| N/A | ... | ... | ... | ... | N/A |---|---|---|---| N/A | N/A |---|---|---|---|---|</w:t>
+        <w:t xml:space="preserve">| Field Name | Description | Data Type | Format/Example | N/A |---|---|---|---| N/A | :---------- | :---------------------------------------------------------------------------- | :-------- | :------------- | N/A |---|---|---|---| N/A | AP_ID | Unique identifier for the Authorized Person | Number | 12345 | N/A |---|---|---|---| N/A | AP_NAME | Name of the Authorized Person | Text | John Doe | N/A |---|---|---|---| N/A | AP_REG_NO | Registration number of the Authorized Person | Text | AP-98765 | N/A |---|---|---|---| N/A | RSE_ID | Unique identifier for the Registered Structural Engineer | Number | 67890 | N/A |---|---|---|---| N/A | RSE_NAME | Name of the Registered Structural Engineer | Text | Jane Smith | N/A |---|---|---|---| N/A | RSE_REG_NO| Registration number of the Registered Structural Engineer | Text | RSE-54321 | N/A |---|---|---|---| N/A | ... | ... | ... | ... | N/A |---|---|---|---|</w:t>
       </w:r>
       <w:r>
         <w:t xml:space="preserve"> </w:t>
@@ -1255,7 +1290,7 @@
       <w:pPr>
         <w:numPr>
           <w:ilvl w:val="0"/>
-          <w:numId w:val="1010"/>
+          <w:numId w:val="1011"/>
         </w:numPr>
       </w:pPr>
       <w:r>
@@ -1276,7 +1311,7 @@
       <w:pPr>
         <w:numPr>
           <w:ilvl w:val="0"/>
-          <w:numId w:val="1010"/>
+          <w:numId w:val="1011"/>
         </w:numPr>
       </w:pPr>
       <w:r>
@@ -1297,7 +1332,7 @@
       <w:pPr>
         <w:numPr>
           <w:ilvl w:val="0"/>
-          <w:numId w:val="1010"/>
+          <w:numId w:val="1011"/>
         </w:numPr>
       </w:pPr>
       <w:r>
@@ -1318,7 +1353,7 @@
       <w:pPr>
         <w:numPr>
           <w:ilvl w:val="0"/>
-          <w:numId w:val="1010"/>
+          <w:numId w:val="1011"/>
         </w:numPr>
       </w:pPr>
       <w:r>
@@ -1339,7 +1374,7 @@
       <w:pPr>
         <w:numPr>
           <w:ilvl w:val="0"/>
-          <w:numId w:val="1010"/>
+          <w:numId w:val="1011"/>
         </w:numPr>
       </w:pPr>
       <w:r>
@@ -1353,14 +1388,14 @@
         <w:t xml:space="preserve"> </w:t>
       </w:r>
       <w:r>
-        <w:t xml:space="preserve">The LSCP system will retrieve site project information from the ESH system via a scheduled task (e.g., daily). The files will be transferred using SFTP. The imported information is used for validating if a user is involved in the site project.</w:t>
-      </w:r>
-    </w:p>
-    <w:p>
-      <w:pPr>
-        <w:numPr>
-          <w:ilvl w:val="0"/>
-          <w:numId w:val="1010"/>
+        <w:t xml:space="preserve">The LSCP retrieves site project information from the ESH system via a scheduled task (daily). Files are transferred using SFTP. The imported information is used for validating if a user is involved in the site project.</w:t>
+      </w:r>
+    </w:p>
+    <w:p>
+      <w:pPr>
+        <w:numPr>
+          <w:ilvl w:val="0"/>
+          <w:numId w:val="1011"/>
         </w:numPr>
       </w:pPr>
       <w:r>
@@ -1375,43 +1410,272 @@
       <w:pPr>
         <w:numPr>
           <w:ilvl w:val="1"/>
+          <w:numId w:val="1012"/>
+        </w:numPr>
+        <w:pStyle w:val="Compact"/>
+      </w:pPr>
+      <w:r>
+        <w:t xml:space="preserve">The ESH system will generate and place files in a designated SFTP server directory.</w:t>
+      </w:r>
+    </w:p>
+    <w:p>
+      <w:pPr>
+        <w:numPr>
+          <w:ilvl w:val="1"/>
+          <w:numId w:val="1012"/>
+        </w:numPr>
+        <w:pStyle w:val="Compact"/>
+      </w:pPr>
+      <w:r>
+        <w:t xml:space="preserve">The LSCP system will connect to the SFTP server, authenticate, and download the files.</w:t>
+      </w:r>
+    </w:p>
+    <w:p>
+      <w:pPr>
+        <w:numPr>
+          <w:ilvl w:val="1"/>
+          <w:numId w:val="1012"/>
+        </w:numPr>
+        <w:pStyle w:val="Compact"/>
+      </w:pPr>
+      <w:r>
+        <w:t xml:space="preserve">The LSCP system will then parse the files and import the data into its database.</w:t>
+      </w:r>
+    </w:p>
+    <w:p>
+      <w:pPr>
+        <w:numPr>
+          <w:ilvl w:val="0"/>
           <w:numId w:val="1011"/>
         </w:numPr>
-        <w:pStyle w:val="Compact"/>
-      </w:pPr>
-      <w:r>
-        <w:t xml:space="preserve">The ESH system will generate and place files in a designated SFTP server directory.</w:t>
-      </w:r>
-    </w:p>
-    <w:p>
-      <w:pPr>
-        <w:numPr>
-          <w:ilvl w:val="1"/>
+      </w:pPr>
+      <w:r>
+        <w:rPr>
+          <w:bCs/>
+          <w:b/>
+        </w:rPr>
+        <w:t xml:space="preserve">Authentication:</w:t>
+      </w:r>
+      <w:r>
+        <w:t xml:space="preserve"> </w:t>
+      </w:r>
+      <w:r>
+        <w:t xml:space="preserve">Authentication for SFTP access will likely use SSH keys or username/password credentials.</w:t>
+      </w:r>
+    </w:p>
+    <w:p>
+      <w:pPr>
+        <w:numPr>
+          <w:ilvl w:val="0"/>
           <w:numId w:val="1011"/>
         </w:numPr>
-        <w:pStyle w:val="Compact"/>
-      </w:pPr>
-      <w:r>
-        <w:t xml:space="preserve">The LSCP system will connect to the SFTP server, authenticate, and download the files.</w:t>
-      </w:r>
-    </w:p>
-    <w:p>
-      <w:pPr>
-        <w:numPr>
-          <w:ilvl w:val="1"/>
+      </w:pPr>
+      <w:r>
+        <w:rPr>
+          <w:bCs/>
+          <w:b/>
+        </w:rPr>
+        <w:t xml:space="preserve">Error Handling:</w:t>
+      </w:r>
+      <w:r>
+        <w:t xml:space="preserve"> </w:t>
+      </w:r>
+      <w:r>
+        <w:t xml:space="preserve">The system should handle potential errors during file transfer, parsing, and database import, with appropriate logging and retry mechanisms.</w:t>
+      </w:r>
+    </w:p>
+    <w:p>
+      <w:pPr>
+        <w:numPr>
+          <w:ilvl w:val="0"/>
           <w:numId w:val="1011"/>
         </w:numPr>
-        <w:pStyle w:val="Compact"/>
-      </w:pPr>
-      <w:r>
-        <w:t xml:space="preserve">The LSCP system will then parse the files and import the data into its database.</w:t>
-      </w:r>
-    </w:p>
-    <w:p>
-      <w:pPr>
-        <w:numPr>
-          <w:ilvl w:val="0"/>
-          <w:numId w:val="1010"/>
+      </w:pPr>
+      <w:r>
+        <w:rPr>
+          <w:bCs/>
+          <w:b/>
+        </w:rPr>
+        <w:t xml:space="preserve">File Format:</w:t>
+      </w:r>
+      <w:r>
+        <w:t xml:space="preserve"> </w:t>
+      </w:r>
+      <w:r>
+        <w:t xml:space="preserve">The format needs to be confirmed. The file could be excel, csv or json.</w:t>
+      </w:r>
+    </w:p>
+    <w:p>
+      <w:pPr>
+        <w:numPr>
+          <w:ilvl w:val="0"/>
+          <w:numId w:val="1011"/>
+        </w:numPr>
+      </w:pPr>
+      <w:r>
+        <w:rPr>
+          <w:bCs/>
+          <w:b/>
+        </w:rPr>
+        <w:t xml:space="preserve">Data Mapping:</w:t>
+      </w:r>
+    </w:p>
+    <w:p>
+      <w:pPr>
+        <w:numPr>
+          <w:ilvl w:val="0"/>
+          <w:numId w:val="1000"/>
+        </w:numPr>
+      </w:pPr>
+      <w:r>
+        <w:t xml:space="preserve">| ESH Data Item | LSCP Data Item | Data Type | Description | N/A |---|---|---|---| N/A | :------------------- | :------------------- | :---: | :------------------------------------------------------- | N/A |---|---|---|---| N/A | File Reference | File Reference | string | BD Reference Number of the site project | N/A |---|---|---|---| N/A | Site Address | Site Address | string | address of the site project | N/A |---|---|---|---| N/A | AP Registration Number | AP Registration Number | string | Registration number of the AP that involve in the related site project | N/A |---|---|---|---| N/A | RSE Registration Number | RSE Registration Number | string | Registration number of the RSE that involve in the related site project | N/A |---|---|---|---| N/A | RGE Registration Number | RGE Registration Number | string | Registration number of the RGE that involve in the related site project | N/A |---|---|---|---| N/A | RC Registration Number | RC Registration Number | string | Registration number of the RC that involve in the related site project | N/A |---|---|---|---|</w:t>
+      </w:r>
+    </w:p>
+    <w:p>
+      <w:pPr>
+        <w:numPr>
+          <w:ilvl w:val="0"/>
+          <w:numId w:val="1000"/>
+        </w:numPr>
+        <w:pStyle w:val="Heading4"/>
+      </w:pPr>
+      <w:bookmarkStart w:id="26" w:name="X8419c621e11d1d49654205d2fc86149bd5daec6"/>
+      <w:r>
+        <w:t xml:space="preserve">3.2.5 INT-ERKS-01 - Data Import from ERKS</w:t>
+      </w:r>
+      <w:bookmarkEnd w:id="26"/>
+    </w:p>
+    <w:p>
+      <w:pPr>
+        <w:numPr>
+          <w:ilvl w:val="0"/>
+          <w:numId w:val="1011"/>
+        </w:numPr>
+      </w:pPr>
+      <w:r>
+        <w:rPr>
+          <w:bCs/>
+          <w:b/>
+        </w:rPr>
+        <w:t xml:space="preserve">Target System:</w:t>
+      </w:r>
+      <w:r>
+        <w:t xml:space="preserve"> </w:t>
+      </w:r>
+      <w:r>
+        <w:t xml:space="preserve">ERKS</w:t>
+      </w:r>
+    </w:p>
+    <w:p>
+      <w:pPr>
+        <w:numPr>
+          <w:ilvl w:val="0"/>
+          <w:numId w:val="1011"/>
+        </w:numPr>
+      </w:pPr>
+      <w:r>
+        <w:rPr>
+          <w:bCs/>
+          <w:b/>
+        </w:rPr>
+        <w:t xml:space="preserve">Interface Type:</w:t>
+      </w:r>
+      <w:r>
+        <w:t xml:space="preserve"> </w:t>
+      </w:r>
+      <w:r>
+        <w:t xml:space="preserve">TBC (To Be Confirmed)</w:t>
+      </w:r>
+    </w:p>
+    <w:p>
+      <w:pPr>
+        <w:numPr>
+          <w:ilvl w:val="0"/>
+          <w:numId w:val="1011"/>
+        </w:numPr>
+      </w:pPr>
+      <w:r>
+        <w:rPr>
+          <w:bCs/>
+          <w:b/>
+        </w:rPr>
+        <w:t xml:space="preserve">In / Out:</w:t>
+      </w:r>
+      <w:r>
+        <w:t xml:space="preserve"> </w:t>
+      </w:r>
+      <w:r>
+        <w:t xml:space="preserve">In</w:t>
+      </w:r>
+    </w:p>
+    <w:p>
+      <w:pPr>
+        <w:numPr>
+          <w:ilvl w:val="0"/>
+          <w:numId w:val="1011"/>
+        </w:numPr>
+      </w:pPr>
+      <w:r>
+        <w:rPr>
+          <w:bCs/>
+          <w:b/>
+        </w:rPr>
+        <w:t xml:space="preserve">Frequency:</w:t>
+      </w:r>
+      <w:r>
+        <w:t xml:space="preserve"> </w:t>
+      </w:r>
+      <w:r>
+        <w:t xml:space="preserve">TBC</w:t>
+      </w:r>
+    </w:p>
+    <w:p>
+      <w:pPr>
+        <w:numPr>
+          <w:ilvl w:val="0"/>
+          <w:numId w:val="1011"/>
+        </w:numPr>
+      </w:pPr>
+      <w:r>
+        <w:rPr>
+          <w:bCs/>
+          <w:b/>
+        </w:rPr>
+        <w:t xml:space="preserve">Description:</w:t>
+      </w:r>
+      <w:r>
+        <w:t xml:space="preserve"> </w:t>
+      </w:r>
+      <w:r>
+        <w:t xml:space="preserve">This interface will likely involve importing data from the ERKS system into LSCP. The specifics of the data and the mechanism will need to be determined in consultation with the ERKS system owners.</w:t>
+      </w:r>
+    </w:p>
+    <w:p>
+      <w:pPr>
+        <w:numPr>
+          <w:ilvl w:val="0"/>
+          <w:numId w:val="1011"/>
+        </w:numPr>
+      </w:pPr>
+      <w:r>
+        <w:rPr>
+          <w:bCs/>
+          <w:b/>
+        </w:rPr>
+        <w:t xml:space="preserve">Data Exchange:</w:t>
+      </w:r>
+      <w:r>
+        <w:t xml:space="preserve"> </w:t>
+      </w:r>
+      <w:r>
+        <w:t xml:space="preserve">The method of data exchange (e.g., API, file transfer, database link) needs to be defined.</w:t>
+      </w:r>
+    </w:p>
+    <w:p>
+      <w:pPr>
+        <w:numPr>
+          <w:ilvl w:val="0"/>
+          <w:numId w:val="1011"/>
         </w:numPr>
       </w:pPr>
       <w:r>
@@ -1425,14 +1689,14 @@
         <w:t xml:space="preserve"> </w:t>
       </w:r>
       <w:r>
-        <w:t xml:space="preserve">Authentication for SFTP access will likely use SSH keys or username/password credentials.</w:t>
-      </w:r>
-    </w:p>
-    <w:p>
-      <w:pPr>
-        <w:numPr>
-          <w:ilvl w:val="0"/>
-          <w:numId w:val="1010"/>
+        <w:t xml:space="preserve">The authentication and authorization mechanism for accessing ERKS data will need to be established.</w:t>
+      </w:r>
+    </w:p>
+    <w:p>
+      <w:pPr>
+        <w:numPr>
+          <w:ilvl w:val="0"/>
+          <w:numId w:val="1011"/>
         </w:numPr>
       </w:pPr>
       <w:r>
@@ -1446,235 +1710,6 @@
         <w:t xml:space="preserve"> </w:t>
       </w:r>
       <w:r>
-        <w:t xml:space="preserve">The system should handle potential errors during file transfer, parsing, and database import, with appropriate logging and retry mechanisms.</w:t>
-      </w:r>
-    </w:p>
-    <w:p>
-      <w:pPr>
-        <w:numPr>
-          <w:ilvl w:val="0"/>
-          <w:numId w:val="1010"/>
-        </w:numPr>
-      </w:pPr>
-      <w:r>
-        <w:rPr>
-          <w:bCs/>
-          <w:b/>
-        </w:rPr>
-        <w:t xml:space="preserve">File Format:</w:t>
-      </w:r>
-      <w:r>
-        <w:t xml:space="preserve"> </w:t>
-      </w:r>
-      <w:r>
-        <w:t xml:space="preserve">The format needs to be confirmed. The file could be excel, csv or json.</w:t>
-      </w:r>
-    </w:p>
-    <w:p>
-      <w:pPr>
-        <w:numPr>
-          <w:ilvl w:val="0"/>
-          <w:numId w:val="1010"/>
-        </w:numPr>
-      </w:pPr>
-      <w:r>
-        <w:rPr>
-          <w:bCs/>
-          <w:b/>
-        </w:rPr>
-        <w:t xml:space="preserve">Data Mapping:</w:t>
-      </w:r>
-    </w:p>
-    <w:p>
-      <w:pPr>
-        <w:numPr>
-          <w:ilvl w:val="0"/>
-          <w:numId w:val="1000"/>
-        </w:numPr>
-      </w:pPr>
-      <w:r>
-        <w:t xml:space="preserve">| ESH Data Item | LSCP Data Item | Data Type | Description | N/A |---|---|---|---| N/A | N/A |---|---|---|---|---| N/A | :---- | :---- | :---: | :---- | N/A |---|---|---|---| N/A | N/A |---|---|---|---|---| N/A | File Reference | File Reference | string | BD Reference Number of the site project | N/A |---|---|---|---| N/A | N/A |---|---|---|---|---| N/A | Site Address | Site Address | string | address of the site project | N/A |---|---|---|---| N/A | N/A |---|---|---|---|---| N/A | AP Registration Number | AP Registration Number | string | Registration number of the AP that involve in the related site project | N/A |---|---|---|---| N/A | N/A |---|---|---|---|---| N/A | RSE Registration Number | RSE Registration Number | string | Registration number of the RSE that involve in the related site project | N/A |---|---|---|---| N/A | N/A |---|---|---|---|---| N/A | RGE Registration Number | RGE Registration Number | string | Registration number of the RGE that involve in the related site project | N/A |---|---|---|---| N/A | N/A |---|---|---|---|---| N/A | RC Registration Number | RC Registration Number | string | Registration number of the RC that involve in the related site project | N/A |---|---|---|---| N/A | N/A |---|---|---|---|---|</w:t>
-      </w:r>
-    </w:p>
-    <w:p>
-      <w:pPr>
-        <w:numPr>
-          <w:ilvl w:val="0"/>
-          <w:numId w:val="1000"/>
-        </w:numPr>
-        <w:pStyle w:val="Heading4"/>
-      </w:pPr>
-      <w:bookmarkStart w:id="26" w:name="X8419c621e11d1d49654205d2fc86149bd5daec6"/>
-      <w:r>
-        <w:t xml:space="preserve">3.2.5 INT-ERKS-01 - Data Import from ERKS</w:t>
-      </w:r>
-      <w:bookmarkEnd w:id="26"/>
-    </w:p>
-    <w:p>
-      <w:pPr>
-        <w:numPr>
-          <w:ilvl w:val="0"/>
-          <w:numId w:val="1010"/>
-        </w:numPr>
-      </w:pPr>
-      <w:r>
-        <w:rPr>
-          <w:bCs/>
-          <w:b/>
-        </w:rPr>
-        <w:t xml:space="preserve">Target System:</w:t>
-      </w:r>
-      <w:r>
-        <w:t xml:space="preserve"> </w:t>
-      </w:r>
-      <w:r>
-        <w:t xml:space="preserve">ERKS</w:t>
-      </w:r>
-    </w:p>
-    <w:p>
-      <w:pPr>
-        <w:numPr>
-          <w:ilvl w:val="0"/>
-          <w:numId w:val="1010"/>
-        </w:numPr>
-      </w:pPr>
-      <w:r>
-        <w:rPr>
-          <w:bCs/>
-          <w:b/>
-        </w:rPr>
-        <w:t xml:space="preserve">Interface Type:</w:t>
-      </w:r>
-      <w:r>
-        <w:t xml:space="preserve"> </w:t>
-      </w:r>
-      <w:r>
-        <w:t xml:space="preserve">TBC (To Be Confirmed)</w:t>
-      </w:r>
-    </w:p>
-    <w:p>
-      <w:pPr>
-        <w:numPr>
-          <w:ilvl w:val="0"/>
-          <w:numId w:val="1010"/>
-        </w:numPr>
-      </w:pPr>
-      <w:r>
-        <w:rPr>
-          <w:bCs/>
-          <w:b/>
-        </w:rPr>
-        <w:t xml:space="preserve">In / Out:</w:t>
-      </w:r>
-      <w:r>
-        <w:t xml:space="preserve"> </w:t>
-      </w:r>
-      <w:r>
-        <w:t xml:space="preserve">In</w:t>
-      </w:r>
-    </w:p>
-    <w:p>
-      <w:pPr>
-        <w:numPr>
-          <w:ilvl w:val="0"/>
-          <w:numId w:val="1010"/>
-        </w:numPr>
-      </w:pPr>
-      <w:r>
-        <w:rPr>
-          <w:bCs/>
-          <w:b/>
-        </w:rPr>
-        <w:t xml:space="preserve">Frequency:</w:t>
-      </w:r>
-      <w:r>
-        <w:t xml:space="preserve"> </w:t>
-      </w:r>
-      <w:r>
-        <w:t xml:space="preserve">TBC (To Be Confirmed)</w:t>
-      </w:r>
-    </w:p>
-    <w:p>
-      <w:pPr>
-        <w:numPr>
-          <w:ilvl w:val="0"/>
-          <w:numId w:val="1010"/>
-        </w:numPr>
-      </w:pPr>
-      <w:r>
-        <w:rPr>
-          <w:bCs/>
-          <w:b/>
-        </w:rPr>
-        <w:t xml:space="preserve">Description:</w:t>
-      </w:r>
-      <w:r>
-        <w:t xml:space="preserve"> </w:t>
-      </w:r>
-      <w:r>
-        <w:t xml:space="preserve">This interface will likely involve importing data from the ERKS system into LSCP. The specifics of the data and the mechanism will need to be determined in consultation with the ERKS system owners.</w:t>
-      </w:r>
-    </w:p>
-    <w:p>
-      <w:pPr>
-        <w:numPr>
-          <w:ilvl w:val="0"/>
-          <w:numId w:val="1010"/>
-        </w:numPr>
-      </w:pPr>
-      <w:r>
-        <w:rPr>
-          <w:bCs/>
-          <w:b/>
-        </w:rPr>
-        <w:t xml:space="preserve">Data Exchange:</w:t>
-      </w:r>
-      <w:r>
-        <w:t xml:space="preserve"> </w:t>
-      </w:r>
-      <w:r>
-        <w:t xml:space="preserve">The method of data exchange (e.g., API, file transfer, database link) needs to be defined.</w:t>
-      </w:r>
-    </w:p>
-    <w:p>
-      <w:pPr>
-        <w:numPr>
-          <w:ilvl w:val="0"/>
-          <w:numId w:val="1010"/>
-        </w:numPr>
-      </w:pPr>
-      <w:r>
-        <w:rPr>
-          <w:bCs/>
-          <w:b/>
-        </w:rPr>
-        <w:t xml:space="preserve">Authentication:</w:t>
-      </w:r>
-      <w:r>
-        <w:t xml:space="preserve"> </w:t>
-      </w:r>
-      <w:r>
-        <w:t xml:space="preserve">The authentication and authorization mechanism for accessing ERKS data will need to be established.</w:t>
-      </w:r>
-    </w:p>
-    <w:p>
-      <w:pPr>
-        <w:numPr>
-          <w:ilvl w:val="0"/>
-          <w:numId w:val="1010"/>
-        </w:numPr>
-      </w:pPr>
-      <w:r>
-        <w:rPr>
-          <w:bCs/>
-          <w:b/>
-        </w:rPr>
-        <w:t xml:space="preserve">Error Handling:</w:t>
-      </w:r>
-      <w:r>
-        <w:t xml:space="preserve"> </w:t>
-      </w:r>
-      <w:r>
         <w:t xml:space="preserve">Robust error handling will be required to address any issues during the data exchange process.</w:t>
       </w:r>
     </w:p>
@@ -1682,7 +1717,7 @@
       <w:pPr>
         <w:numPr>
           <w:ilvl w:val="0"/>
-          <w:numId w:val="1010"/>
+          <w:numId w:val="1011"/>
         </w:numPr>
       </w:pPr>
       <w:r>
@@ -1713,7 +1748,205 @@
       <w:pPr>
         <w:numPr>
           <w:ilvl w:val="0"/>
-          <w:numId w:val="1012"/>
+          <w:numId w:val="1013"/>
+        </w:numPr>
+      </w:pPr>
+      <w:r>
+        <w:rPr>
+          <w:bCs/>
+          <w:b/>
+        </w:rPr>
+        <w:t xml:space="preserve">Target System:</w:t>
+      </w:r>
+      <w:r>
+        <w:t xml:space="preserve"> </w:t>
+      </w:r>
+      <w:r>
+        <w:t xml:space="preserve">BRAVO</w:t>
+      </w:r>
+    </w:p>
+    <w:p>
+      <w:pPr>
+        <w:numPr>
+          <w:ilvl w:val="0"/>
+          <w:numId w:val="1013"/>
+        </w:numPr>
+      </w:pPr>
+      <w:r>
+        <w:rPr>
+          <w:bCs/>
+          <w:b/>
+        </w:rPr>
+        <w:t xml:space="preserve">Interface Type:</w:t>
+      </w:r>
+      <w:r>
+        <w:t xml:space="preserve"> </w:t>
+      </w:r>
+      <w:r>
+        <w:t xml:space="preserve">HTTP Request Redirection</w:t>
+      </w:r>
+    </w:p>
+    <w:p>
+      <w:pPr>
+        <w:numPr>
+          <w:ilvl w:val="0"/>
+          <w:numId w:val="1013"/>
+        </w:numPr>
+      </w:pPr>
+      <w:r>
+        <w:rPr>
+          <w:bCs/>
+          <w:b/>
+        </w:rPr>
+        <w:t xml:space="preserve">In / Out:</w:t>
+      </w:r>
+      <w:r>
+        <w:t xml:space="preserve"> </w:t>
+      </w:r>
+      <w:r>
+        <w:t xml:space="preserve">In</w:t>
+      </w:r>
+    </w:p>
+    <w:p>
+      <w:pPr>
+        <w:numPr>
+          <w:ilvl w:val="0"/>
+          <w:numId w:val="1013"/>
+        </w:numPr>
+      </w:pPr>
+      <w:r>
+        <w:rPr>
+          <w:bCs/>
+          <w:b/>
+        </w:rPr>
+        <w:t xml:space="preserve">Frequency:</w:t>
+      </w:r>
+      <w:r>
+        <w:t xml:space="preserve"> </w:t>
+      </w:r>
+      <w:r>
+        <w:t xml:space="preserve">Per User Request</w:t>
+      </w:r>
+    </w:p>
+    <w:p>
+      <w:pPr>
+        <w:numPr>
+          <w:ilvl w:val="0"/>
+          <w:numId w:val="1013"/>
+        </w:numPr>
+      </w:pPr>
+      <w:r>
+        <w:rPr>
+          <w:bCs/>
+          <w:b/>
+        </w:rPr>
+        <w:t xml:space="preserve">Description:</w:t>
+      </w:r>
+      <w:r>
+        <w:t xml:space="preserve"> </w:t>
+      </w:r>
+      <w:r>
+        <w:t xml:space="preserve">The system can use</w:t>
+      </w:r>
+      <w:r>
+        <w:t xml:space="preserve"> </w:t>
+      </w:r>
+      <w:r>
+        <w:rPr>
+          <w:rStyle w:val="VerbatimChar"/>
+        </w:rPr>
+        <w:t xml:space="preserve">https://dp2.bd.hksarg/bravo/intranetSignOn</w:t>
+      </w:r>
+      <w:r>
+        <w:t xml:space="preserve"> </w:t>
+      </w:r>
+      <w:r>
+        <w:t xml:space="preserve">to redirect to BRAVO. Also, the LSCP system could be redirected to BRAVO through a URL call with specified parameters.</w:t>
+      </w:r>
+    </w:p>
+    <w:p>
+      <w:pPr>
+        <w:numPr>
+          <w:ilvl w:val="0"/>
+          <w:numId w:val="1013"/>
+        </w:numPr>
+      </w:pPr>
+      <w:r>
+        <w:rPr>
+          <w:bCs/>
+          <w:b/>
+        </w:rPr>
+        <w:t xml:space="preserve">Data Exchange:</w:t>
+      </w:r>
+      <w:r>
+        <w:t xml:space="preserve"> </w:t>
+      </w:r>
+      <w:r>
+        <w:t xml:space="preserve">The LSCP system will make HTTP requests (GET or POST) to specific BRAVO URLs, passing any required parameters in the URL query string or request body. The BRAVO system will respond with the relevant data.</w:t>
+      </w:r>
+    </w:p>
+    <w:p>
+      <w:pPr>
+        <w:numPr>
+          <w:ilvl w:val="0"/>
+          <w:numId w:val="1013"/>
+        </w:numPr>
+      </w:pPr>
+      <w:r>
+        <w:rPr>
+          <w:bCs/>
+          <w:b/>
+        </w:rPr>
+        <w:t xml:space="preserve">Authentication:</w:t>
+      </w:r>
+      <w:r>
+        <w:t xml:space="preserve"> </w:t>
+      </w:r>
+      <w:r>
+        <w:t xml:space="preserve">The authentication method for accessing BRAVO (e.g., API keys, OAuth) will need to be determined.</w:t>
+      </w:r>
+    </w:p>
+    <w:p>
+      <w:pPr>
+        <w:numPr>
+          <w:ilvl w:val="0"/>
+          <w:numId w:val="1013"/>
+        </w:numPr>
+      </w:pPr>
+      <w:r>
+        <w:rPr>
+          <w:bCs/>
+          <w:b/>
+        </w:rPr>
+        <w:t xml:space="preserve">Error Handling:</w:t>
+      </w:r>
+      <w:r>
+        <w:t xml:space="preserve"> </w:t>
+      </w:r>
+      <w:r>
+        <w:t xml:space="preserve">The system should handle any errors returned by the BRAVO API and provide appropriate feedback to the user.</w:t>
+      </w:r>
+    </w:p>
+    <w:p>
+      <w:pPr>
+        <w:numPr>
+          <w:ilvl w:val="0"/>
+          <w:numId w:val="1013"/>
+        </w:numPr>
+      </w:pPr>
+      <w:r>
+        <w:rPr>
+          <w:bCs/>
+          <w:b/>
+        </w:rPr>
+        <w:t xml:space="preserve">URL Syntax (Examples):</w:t>
+      </w:r>
+    </w:p>
+    <w:p>
+      <w:pPr>
+        <w:numPr>
+          <w:ilvl w:val="1"/>
+          <w:numId w:val="1014"/>
         </w:numPr>
         <w:pStyle w:val="Compact"/>
       </w:pPr>
@@ -1722,20 +1955,23 @@
           <w:bCs/>
           <w:b/>
         </w:rPr>
-        <w:t xml:space="preserve">Target System:</w:t>
-      </w:r>
-      <w:r>
-        <w:t xml:space="preserve"> </w:t>
-      </w:r>
-      <w:r>
-        <w:t xml:space="preserve">BRAVO</w:t>
-      </w:r>
-    </w:p>
-    <w:p>
-      <w:pPr>
-        <w:numPr>
-          <w:ilvl w:val="0"/>
-          <w:numId w:val="1012"/>
+        <w:t xml:space="preserve">with Case number and Year</w:t>
+      </w:r>
+      <w:r>
+        <w:t xml:space="preserve"> </w:t>
+      </w:r>
+      <w:r>
+        <w:rPr>
+          <w:rStyle w:val="VerbatimChar"/>
+        </w:rPr>
+        <w:t xml:space="preserve">https://dp2.bd.hksarg/bravo/BuildingSearchRedirection?CASE_NUMBER=&lt;CASE_NUMBER&gt;&amp;YEAR=&lt;YEAR&gt;</w:t>
+      </w:r>
+    </w:p>
+    <w:p>
+      <w:pPr>
+        <w:numPr>
+          <w:ilvl w:val="1"/>
+          <w:numId w:val="1014"/>
         </w:numPr>
         <w:pStyle w:val="Compact"/>
       </w:pPr>
@@ -1744,20 +1980,23 @@
           <w:bCs/>
           <w:b/>
         </w:rPr>
-        <w:t xml:space="preserve">Interface Type:</w:t>
-      </w:r>
-      <w:r>
-        <w:t xml:space="preserve"> </w:t>
-      </w:r>
-      <w:r>
-        <w:t xml:space="preserve">HTTP Request Redirection</w:t>
-      </w:r>
-    </w:p>
-    <w:p>
-      <w:pPr>
-        <w:numPr>
-          <w:ilvl w:val="0"/>
-          <w:numId w:val="1012"/>
+        <w:t xml:space="preserve">with Block ID</w:t>
+      </w:r>
+      <w:r>
+        <w:t xml:space="preserve"> </w:t>
+      </w:r>
+      <w:r>
+        <w:rPr>
+          <w:rStyle w:val="VerbatimChar"/>
+        </w:rPr>
+        <w:t xml:space="preserve">https://dp2.bd.hksarg/bravo/BuildingSearchRedirection?BLOCK_ID=&lt;BLOCK_ID&gt;</w:t>
+      </w:r>
+    </w:p>
+    <w:p>
+      <w:pPr>
+        <w:numPr>
+          <w:ilvl w:val="1"/>
+          <w:numId w:val="1014"/>
         </w:numPr>
         <w:pStyle w:val="Compact"/>
       </w:pPr>
@@ -1766,57 +2005,7 @@
           <w:bCs/>
           <w:b/>
         </w:rPr>
-        <w:t xml:space="preserve">In / Out:</w:t>
-      </w:r>
-      <w:r>
-        <w:t xml:space="preserve"> </w:t>
-      </w:r>
-      <w:r>
-        <w:t xml:space="preserve">In</w:t>
-      </w:r>
-    </w:p>
-    <w:p>
-      <w:pPr>
-        <w:numPr>
-          <w:ilvl w:val="0"/>
-          <w:numId w:val="1012"/>
-        </w:numPr>
-        <w:pStyle w:val="Compact"/>
-      </w:pPr>
-      <w:r>
-        <w:rPr>
-          <w:bCs/>
-          <w:b/>
-        </w:rPr>
-        <w:t xml:space="preserve">Frequency:</w:t>
-      </w:r>
-      <w:r>
-        <w:t xml:space="preserve"> </w:t>
-      </w:r>
-      <w:r>
-        <w:t xml:space="preserve">Per User Request</w:t>
-      </w:r>
-    </w:p>
-    <w:p>
-      <w:pPr>
-        <w:numPr>
-          <w:ilvl w:val="0"/>
-          <w:numId w:val="1012"/>
-        </w:numPr>
-        <w:pStyle w:val="Compact"/>
-      </w:pPr>
-      <w:r>
-        <w:rPr>
-          <w:bCs/>
-          <w:b/>
-        </w:rPr>
-        <w:t xml:space="preserve">Description:</w:t>
-      </w:r>
-      <w:r>
-        <w:t xml:space="preserve"> </w:t>
-      </w:r>
-      <w:r>
-        <w:t xml:space="preserve">The system can use</w:t>
+        <w:t xml:space="preserve">with full File Reference No</w:t>
       </w:r>
       <w:r>
         <w:t xml:space="preserve"> </w:t>
@@ -1825,191 +2014,26 @@
         <w:rPr>
           <w:rStyle w:val="VerbatimChar"/>
         </w:rPr>
-        <w:t xml:space="preserve">https://dp2.bd.hksarg/bravo/intranetSignOn</w:t>
-      </w:r>
-      <w:r>
-        <w:t xml:space="preserve"> </w:t>
-      </w:r>
-      <w:r>
-        <w:t xml:space="preserve">to redirect to BRAVO. Also, the SCS system could be redirected to BRAVO through a URL call with specified parameters.</w:t>
-      </w:r>
-    </w:p>
-    <w:p>
-      <w:pPr>
-        <w:numPr>
-          <w:ilvl w:val="0"/>
-          <w:numId w:val="1012"/>
-        </w:numPr>
-        <w:pStyle w:val="Compact"/>
-      </w:pPr>
-      <w:r>
-        <w:rPr>
-          <w:bCs/>
-          <w:b/>
-        </w:rPr>
-        <w:t xml:space="preserve">Data Exchange:</w:t>
-      </w:r>
-      <w:r>
-        <w:t xml:space="preserve"> </w:t>
-      </w:r>
-      <w:r>
-        <w:t xml:space="preserve">The LSCP system will make HTTP requests (GET or POST) to specific BRAVO URLs, passing any required parameters in the URL query string or request body. The BRAVO system will respond with the relevant data.</w:t>
-      </w:r>
-    </w:p>
-    <w:p>
-      <w:pPr>
-        <w:numPr>
-          <w:ilvl w:val="0"/>
-          <w:numId w:val="1012"/>
-        </w:numPr>
-        <w:pStyle w:val="Compact"/>
-      </w:pPr>
-      <w:r>
-        <w:rPr>
-          <w:bCs/>
-          <w:b/>
-        </w:rPr>
-        <w:t xml:space="preserve">Authentication:</w:t>
-      </w:r>
-      <w:r>
-        <w:t xml:space="preserve"> </w:t>
-      </w:r>
-      <w:r>
-        <w:t xml:space="preserve">The authentication method for accessing BRAVO (e.g., API keys, OAuth) will need to be determined.</w:t>
-      </w:r>
-    </w:p>
-    <w:p>
-      <w:pPr>
-        <w:numPr>
-          <w:ilvl w:val="0"/>
-          <w:numId w:val="1012"/>
-        </w:numPr>
-        <w:pStyle w:val="Compact"/>
-      </w:pPr>
-      <w:r>
-        <w:rPr>
-          <w:bCs/>
-          <w:b/>
-        </w:rPr>
-        <w:t xml:space="preserve">Error Handling:</w:t>
-      </w:r>
-      <w:r>
-        <w:t xml:space="preserve"> </w:t>
-      </w:r>
-      <w:r>
-        <w:t xml:space="preserve">The system should handle any errors returned by the BRAVO API and provide appropriate feedback to the user.</w:t>
-      </w:r>
-    </w:p>
-    <w:p>
-      <w:pPr>
-        <w:numPr>
-          <w:ilvl w:val="0"/>
-          <w:numId w:val="1012"/>
-        </w:numPr>
-        <w:pStyle w:val="Compact"/>
-      </w:pPr>
-      <w:r>
-        <w:rPr>
-          <w:bCs/>
-          <w:b/>
-        </w:rPr>
-        <w:t xml:space="preserve">URL Syntax (Examples):</w:t>
-      </w:r>
-    </w:p>
-    <w:p>
-      <w:pPr>
-        <w:numPr>
-          <w:ilvl w:val="1"/>
+        <w:t xml:space="preserve">https://dp2.bd.hksarg/bravo/BuildingSearchRedirection?SEARCH_TYPE=&lt;SEARCH_TYPE&gt;&amp;SUBJECT_CODE=&lt;SUBJECT_CODE&gt;&amp;CASE_NUMBER=&lt;CASE_NUMBER&gt;&amp;YEAR=&lt;YEAR&gt;&amp;SPECIAL_CAT=&lt;SPECIAL_CAT&gt;</w:t>
+      </w:r>
+    </w:p>
+    <w:p>
+      <w:pPr>
+        <w:numPr>
+          <w:ilvl w:val="0"/>
+          <w:numId w:val="1000"/>
+        </w:numPr>
+      </w:pPr>
+      <w:r>
+        <w:t xml:space="preserve">(Note: The exact URL syntax and parameter names need to be confirmed with the BRAVO system owners.)</w:t>
+      </w:r>
+    </w:p>
+    <w:p>
+      <w:pPr>
+        <w:numPr>
+          <w:ilvl w:val="0"/>
           <w:numId w:val="1013"/>
         </w:numPr>
-        <w:pStyle w:val="Compact"/>
-      </w:pPr>
-      <w:r>
-        <w:rPr>
-          <w:bCs/>
-          <w:b/>
-        </w:rPr>
-        <w:t xml:space="preserve">with Case number and Year</w:t>
-      </w:r>
-      <w:r>
-        <w:t xml:space="preserve"> </w:t>
-      </w:r>
-      <w:r>
-        <w:rPr>
-          <w:rStyle w:val="VerbatimChar"/>
-        </w:rPr>
-        <w:t xml:space="preserve">https://dp2.bd.hksarg/bravo/BuildingSearchRedirection?CASE_NUMBER=&lt;CASE_NUMBER&gt;&amp;YEAR=&lt;YEAR&gt;</w:t>
-      </w:r>
-    </w:p>
-    <w:p>
-      <w:pPr>
-        <w:numPr>
-          <w:ilvl w:val="1"/>
-          <w:numId w:val="1013"/>
-        </w:numPr>
-        <w:pStyle w:val="Compact"/>
-      </w:pPr>
-      <w:r>
-        <w:rPr>
-          <w:bCs/>
-          <w:b/>
-        </w:rPr>
-        <w:t xml:space="preserve">with Block ID</w:t>
-      </w:r>
-      <w:r>
-        <w:t xml:space="preserve"> </w:t>
-      </w:r>
-      <w:r>
-        <w:rPr>
-          <w:rStyle w:val="VerbatimChar"/>
-        </w:rPr>
-        <w:t xml:space="preserve">https://dp2.bd.hksarg/bravo/BuildingSearchRedirection?BLOCK_ID=&lt;BLOCK_ID&gt;</w:t>
-      </w:r>
-    </w:p>
-    <w:p>
-      <w:pPr>
-        <w:numPr>
-          <w:ilvl w:val="1"/>
-          <w:numId w:val="1013"/>
-        </w:numPr>
-        <w:pStyle w:val="Compact"/>
-      </w:pPr>
-      <w:r>
-        <w:rPr>
-          <w:bCs/>
-          <w:b/>
-        </w:rPr>
-        <w:t xml:space="preserve">with full File Reference No</w:t>
-      </w:r>
-      <w:r>
-        <w:t xml:space="preserve"> </w:t>
-      </w:r>
-      <w:r>
-        <w:rPr>
-          <w:rStyle w:val="VerbatimChar"/>
-        </w:rPr>
-        <w:t xml:space="preserve">https://dp2.bd.hksarg/bravo/BuildingSearchRedirection?SEARCH_TYPE=&lt;SEARCH_TYPE&gt;&amp;SUBJECT_CODE=&lt;SUBJECT_CODE&gt;&amp;CASE_NUMBER=&lt;CASE_NUMBER&gt;&amp;YEAR=&lt;YEAR&gt;&amp;SPECIAL_CAT=&lt;SPECIAL_CAT&gt;</w:t>
-      </w:r>
-    </w:p>
-    <w:p>
-      <w:pPr>
-        <w:numPr>
-          <w:ilvl w:val="0"/>
-          <w:numId w:val="1000"/>
-        </w:numPr>
-        <w:pStyle w:val="Compact"/>
-      </w:pPr>
-      <w:r>
-        <w:t xml:space="preserve">(Note: The exact URL syntax and parameter names need to be confirmed with the BRAVO system owners.)</w:t>
-      </w:r>
-    </w:p>
-    <w:p>
-      <w:pPr>
-        <w:numPr>
-          <w:ilvl w:val="0"/>
-          <w:numId w:val="1012"/>
-        </w:numPr>
-        <w:pStyle w:val="Compact"/>
       </w:pPr>
       <w:r>
         <w:rPr>
@@ -2023,20 +2047,6 @@
       </w:r>
       <w:r>
         <w:t xml:space="preserve">(This section will need to be filled in with the specific data elements that need to be mapped between LSCP and BRAVO.)</w:t>
-      </w:r>
-    </w:p>
-    <w:p>
-      <w:pPr>
-        <w:pStyle w:val="FirstParagraph"/>
-      </w:pPr>
-      <w:r>
-        <w:rPr>
-          <w:iCs/>
-          <w:i/>
-          <w:bCs/>
-          <w:b/>
-        </w:rPr>
-        <w:t xml:space="preserve">End of document</w:t>
       </w:r>
     </w:p>
     <w:bookmarkEnd w:id="28"/>
@@ -2344,27 +2354,6 @@
     </w:lvlOverride>
   </w:num>
   <w:num w:numId="1002">
-    <w:abstractNumId w:val="991"/>
-  </w:num>
-  <w:num w:numId="1003">
-    <w:abstractNumId w:val="991"/>
-  </w:num>
-  <w:num w:numId="1004">
-    <w:abstractNumId w:val="991"/>
-  </w:num>
-  <w:num w:numId="1005">
-    <w:abstractNumId w:val="991"/>
-  </w:num>
-  <w:num w:numId="1006">
-    <w:abstractNumId w:val="991"/>
-  </w:num>
-  <w:num w:numId="1007">
-    <w:abstractNumId w:val="991"/>
-  </w:num>
-  <w:num w:numId="1008">
-    <w:abstractNumId w:val="991"/>
-  </w:num>
-  <w:num w:numId="1009">
     <w:abstractNumId w:val="99201"/>
     <w:lvlOverride w:ilvl="0">
       <w:startOverride w:val="1"/>
@@ -2394,10 +2383,28 @@
       <w:startOverride w:val="1"/>
     </w:lvlOverride>
   </w:num>
-  <w:num w:numId="1010">
+  <w:num w:numId="1003">
     <w:abstractNumId w:val="991"/>
   </w:num>
-  <w:num w:numId="1011">
+  <w:num w:numId="1004">
+    <w:abstractNumId w:val="991"/>
+  </w:num>
+  <w:num w:numId="1005">
+    <w:abstractNumId w:val="991"/>
+  </w:num>
+  <w:num w:numId="1006">
+    <w:abstractNumId w:val="991"/>
+  </w:num>
+  <w:num w:numId="1007">
+    <w:abstractNumId w:val="991"/>
+  </w:num>
+  <w:num w:numId="1008">
+    <w:abstractNumId w:val="991"/>
+  </w:num>
+  <w:num w:numId="1009">
+    <w:abstractNumId w:val="991"/>
+  </w:num>
+  <w:num w:numId="1010">
     <w:abstractNumId w:val="99201"/>
     <w:lvlOverride w:ilvl="0">
       <w:startOverride w:val="1"/>
@@ -2427,10 +2434,43 @@
       <w:startOverride w:val="1"/>
     </w:lvlOverride>
   </w:num>
-  <w:num w:numId="1012">
+  <w:num w:numId="1011">
     <w:abstractNumId w:val="991"/>
   </w:num>
+  <w:num w:numId="1012">
+    <w:abstractNumId w:val="99201"/>
+    <w:lvlOverride w:ilvl="0">
+      <w:startOverride w:val="1"/>
+    </w:lvlOverride>
+    <w:lvlOverride w:ilvl="1">
+      <w:startOverride w:val="1"/>
+    </w:lvlOverride>
+    <w:lvlOverride w:ilvl="2">
+      <w:startOverride w:val="1"/>
+    </w:lvlOverride>
+    <w:lvlOverride w:ilvl="3">
+      <w:startOverride w:val="1"/>
+    </w:lvlOverride>
+    <w:lvlOverride w:ilvl="4">
+      <w:startOverride w:val="1"/>
+    </w:lvlOverride>
+    <w:lvlOverride w:ilvl="5">
+      <w:startOverride w:val="1"/>
+    </w:lvlOverride>
+    <w:lvlOverride w:ilvl="6">
+      <w:startOverride w:val="1"/>
+    </w:lvlOverride>
+    <w:lvlOverride w:ilvl="7">
+      <w:startOverride w:val="1"/>
+    </w:lvlOverride>
+    <w:lvlOverride w:ilvl="8">
+      <w:startOverride w:val="1"/>
+    </w:lvlOverride>
+  </w:num>
   <w:num w:numId="1013">
+    <w:abstractNumId w:val="991"/>
+  </w:num>
+  <w:num w:numId="1014">
     <w:abstractNumId w:val="991"/>
   </w:num>
 </w:numbering>

--- a/generated/process_data_interface.docx
+++ b/generated/process_data_interface.docx
@@ -16,7 +16,7 @@
         <w:pStyle w:val="FirstParagraph"/>
       </w:pPr>
       <w:r>
-        <w:t xml:space="preserve">This document outlines the Process Data Interface (PDI) for the Licensing Self-Certification Portal (LSCP) of the Buildings Department (BD). It details the system's data processing approach and its integration with external systems.</w:t>
+        <w:t xml:space="preserve">This document outlines the Process Data Interface (PDI) for the Licensing Self-Certification Portal (LSCP) of the Buildings Department (BD). It details how the system handles data processing internally and integrates with external systems.</w:t>
       </w:r>
     </w:p>
     <w:bookmarkStart w:id="20" w:name="Xe3d0fc0bea9a42ce7605565d0964033d7f6ee47"/>
@@ -77,7 +77,7 @@
         <w:t xml:space="preserve"> </w:t>
       </w:r>
       <w:r>
-        <w:t xml:space="preserve">Defines how data is processed within the LSCP system.</w:t>
+        <w:t xml:space="preserve">Defines the approach for handling data processes within the LSCP system.</w:t>
       </w:r>
     </w:p>
     <w:p>
@@ -99,7 +99,7 @@
         <w:t xml:space="preserve"> </w:t>
       </w:r>
       <w:r>
-        <w:t xml:space="preserve">Specifies the integration mechanisms with external systems, including interface specifications.</w:t>
+        <w:t xml:space="preserve">Defines the approach for integrating the LSCP with external systems, including interface specifications.</w:t>
       </w:r>
     </w:p>
     <w:p>
@@ -107,7 +107,7 @@
         <w:pStyle w:val="FirstParagraph"/>
       </w:pPr>
       <w:r>
-        <w:t xml:space="preserve">This PDI focuses on the physical design and integration of the LSCP with other systems.</w:t>
+        <w:t xml:space="preserve">This PDI describes the approach for performing physical design and integration of LSCP for the Buildings Department (BD) with other external systems.</w:t>
       </w:r>
     </w:p>
     <w:bookmarkEnd w:id="20"/>
@@ -125,7 +125,7 @@
         <w:pStyle w:val="FirstParagraph"/>
       </w:pPr>
       <w:r>
-        <w:t xml:space="preserve">This section describes the physical data design and components of the physical process within the LSCP. The interface ensures that the database, implemented using the physical environment, appears as the required system logical data model to the processing components. This approach simplifies system implementation and future maintenance.</w:t>
+        <w:t xml:space="preserve">This section describes the physical data design and components of the physical process within the LSCP. The interface makes the database, implemented using the physical environment, appear as the required system logical data model to the processing components. This aims to ease system implementation and future maintenance.</w:t>
       </w:r>
     </w:p>
     <w:p>
@@ -133,39 +133,7 @@
         <w:pStyle w:val="BodyText"/>
       </w:pPr>
       <w:r>
-        <w:t xml:space="preserve">For each incoming process request, the system:</w:t>
-      </w:r>
-    </w:p>
-    <w:p>
-      <w:pPr>
-        <w:numPr>
-          <w:ilvl w:val="0"/>
-          <w:numId w:val="1002"/>
-        </w:numPr>
-        <w:pStyle w:val="Compact"/>
-      </w:pPr>
-      <w:r>
-        <w:t xml:space="preserve">Accepts and handles the input.</w:t>
-      </w:r>
-    </w:p>
-    <w:p>
-      <w:pPr>
-        <w:numPr>
-          <w:ilvl w:val="0"/>
-          <w:numId w:val="1002"/>
-        </w:numPr>
-        <w:pStyle w:val="Compact"/>
-      </w:pPr>
-      <w:r>
-        <w:t xml:space="preserve">Updates and queries the database.</w:t>
-      </w:r>
-    </w:p>
-    <w:p>
-      <w:pPr>
-        <w:pStyle w:val="FirstParagraph"/>
-      </w:pPr>
-      <w:r>
-        <w:t xml:space="preserve">The Process Data Interface (PDI) sits between the processing components and the physical database environment.</w:t>
+        <w:t xml:space="preserve">For every incoming process request, the function accepts and handles the input first. Then, the function updates and queries the database.</w:t>
       </w:r>
     </w:p>
     <w:p>
@@ -173,11 +141,7 @@
         <w:pStyle w:val="BodyText"/>
       </w:pPr>
       <w:r>
-        <w:rPr>
-          <w:bCs/>
-          <w:b/>
-        </w:rPr>
-        <w:t xml:space="preserve">In/Out Data Process Flow Diagram:</w:t>
+        <w:t xml:space="preserve">The following diagram illustrates the position of the Process Data Interface (PDI) relative to the universal function model:</w:t>
       </w:r>
     </w:p>
     <w:p>
@@ -185,7 +149,19 @@
         <w:pStyle w:val="BodyText"/>
       </w:pPr>
       <w:r>
-        <w:t xml:space="preserve">[See Image: In/Out data process flow diagram in</w:t>
+        <w:rPr>
+          <w:bCs/>
+          <w:b/>
+        </w:rPr>
+        <w:t xml:space="preserve">In/Out data process flow diagram</w:t>
+      </w:r>
+    </w:p>
+    <w:p>
+      <w:pPr>
+        <w:pStyle w:val="BodyText"/>
+      </w:pPr>
+      <w:r>
+        <w:t xml:space="preserve">[Diagram: In/Out data process flow diagram] (See</w:t>
       </w:r>
       <w:r>
         <w:t xml:space="preserve"> </w:t>
@@ -197,7 +173,10 @@
         <w:t xml:space="preserve">pdi_t1.md</w:t>
       </w:r>
       <w:r>
-        <w:t xml:space="preserve">]</w:t>
+        <w:t xml:space="preserve"> </w:t>
+      </w:r>
+      <w:r>
+        <w:t xml:space="preserve">for the image)</w:t>
       </w:r>
     </w:p>
     <w:bookmarkEnd w:id="21"/>
@@ -215,16 +194,16 @@
         <w:pStyle w:val="FirstParagraph"/>
       </w:pPr>
       <w:r>
-        <w:t xml:space="preserve">This section defines how the LSCP integrates with external systems, providing detailed interface specifications.</w:t>
-      </w:r>
-    </w:p>
-    <w:bookmarkStart w:id="22" w:name="X9bf7dccfd4e504dca4a4dcff0fd8cf113dca69b"/>
+        <w:t xml:space="preserve">This section defines the approach for system integration with external systems, including interface specifications.</w:t>
+      </w:r>
+    </w:p>
+    <w:bookmarkStart w:id="22" w:name="X660af4d4a74b19ac35e6b6e503f423ab23e69fe"/>
     <w:p>
       <w:pPr>
         <w:pStyle w:val="Heading3"/>
       </w:pPr>
       <w:r>
-        <w:t xml:space="preserve">3.1 List of External Interface Specifications</w:t>
+        <w:t xml:space="preserve">3.1 List of External Interface Specification</w:t>
       </w:r>
     </w:p>
     <w:p>
@@ -240,7 +219,7 @@
         <w:pStyle w:val="BodyText"/>
       </w:pPr>
       <w:r>
-        <w:t xml:space="preserve">| System Scope | Interfacing Party/ System | Interface Spec. ID | Name | Interface Type | In / Out | Authentication / Encryption | N/A | :----------- | :------------------------ | :----------------- | :-------------------------- | :------------------------ | :------- | :-------------------------- | N/A |---|---|---|---|---|---|---| N/A | External | SMIS | INT-SMIS-01 | Data Import from SMIS | Stored Procedure | In |</w:t>
+        <w:t xml:space="preserve">| System Scope | Interfacing Party/ System | Interface Spec. ID | Name | Interface Type | In / Out | Authentication / Encryption | N/A | :----------- | :-------------------------------------- | :----------------- | :-------------------------- | :------------------------- | :------- | :-------------------------- | N/A |---|---|---|---|---|---|---| N/A | External | SMIS | INT-SMIS-01 | Data Import from SMIS | Stored Procedure | In |</w:t>
       </w:r>
       <w:r>
         <w:t xml:space="preserve"> </w:t>
@@ -298,7 +277,7 @@
           <w:iCs/>
           <w:i/>
         </w:rPr>
-        <w:t xml:space="preserve">To be determined</w:t>
+        <w:t xml:space="preserve">To be confirmed</w:t>
       </w:r>
       <w:r>
         <w:t xml:space="preserve"> </w:t>
@@ -316,30 +295,36 @@
         </w:rPr>
         <w:t xml:space="preserve">Note:</w:t>
       </w:r>
-      <w:r>
-        <w:t xml:space="preserve"> </w:t>
-      </w:r>
-      <w:r>
-        <w:t xml:space="preserve">Authentication and encryption methods marked "To be determined" or left blank require further clarification based on the specific requirements of each external system.</w:t>
+    </w:p>
+    <w:p>
+      <w:pPr>
+        <w:numPr>
+          <w:ilvl w:val="0"/>
+          <w:numId w:val="1002"/>
+        </w:numPr>
+        <w:pStyle w:val="Compact"/>
+      </w:pPr>
+      <w:r>
+        <w:t xml:space="preserve">Some of the authentication and encryption methods are marked "To be determined" or left blank. These will need to be clarified and confirmed based on the specific requirements and capabilities of each external system.</w:t>
       </w:r>
     </w:p>
     <w:bookmarkEnd w:id="22"/>
-    <w:bookmarkStart w:id="29" w:name="X575e5a87d55b6df4ab57d5a17e324abbe22e6b7"/>
+    <w:bookmarkStart w:id="29" w:name="X181e59ee17c221cca077cd40af476046eda423b"/>
     <w:p>
       <w:pPr>
         <w:pStyle w:val="Heading3"/>
       </w:pPr>
       <w:r>
-        <w:t xml:space="preserve">3.2 Interface Specifications</w:t>
-      </w:r>
-    </w:p>
-    <w:bookmarkStart w:id="23" w:name="Xa7cea6bf9675106800bf1ef42ba6676cdf6757a"/>
+        <w:t xml:space="preserve">3.2 Interface Specification</w:t>
+      </w:r>
+    </w:p>
+    <w:bookmarkStart w:id="23" w:name="X849265d4eb4a2a5313e5ea5b8fb9bef0a2b745c"/>
     <w:p>
       <w:pPr>
         <w:pStyle w:val="Heading4"/>
       </w:pPr>
       <w:r>
-        <w:t xml:space="preserve">3.2.1 INT-SMIS-01 - Data Import from SMIS</w:t>
+        <w:t xml:space="preserve">3.2.1 INT-SMIS-01- Data Import from SMIS</w:t>
       </w:r>
     </w:p>
     <w:p>
@@ -360,7 +345,7 @@
         <w:t xml:space="preserve"> </w:t>
       </w:r>
       <w:r>
-        <w:t xml:space="preserve">Statutory Management Information System (SMIS)</w:t>
+        <w:t xml:space="preserve">SMIS (Statutory Management Information System)</w:t>
       </w:r>
     </w:p>
     <w:p>
@@ -444,7 +429,7 @@
         <w:t xml:space="preserve"> </w:t>
       </w:r>
       <w:r>
-        <w:t xml:space="preserve">The LSCP system calls stored procedures in the SMIS database to import necessary data. The specific data fields will be defined during detailed design.</w:t>
+        <w:t xml:space="preserve">The LSCP system will call stored procedures in the SMIS database to import necessary data. The exact data fields to be imported will need to be defined in the detailed design phase.</w:t>
       </w:r>
     </w:p>
     <w:p>
@@ -465,7 +450,7 @@
         <w:t xml:space="preserve"> </w:t>
       </w:r>
       <w:r>
-        <w:t xml:space="preserve">Data is transferred directly between databases via stored procedures.</w:t>
+        <w:t xml:space="preserve">Data will be transferred directly between the databases via stored procedures.</w:t>
       </w:r>
     </w:p>
     <w:p>
@@ -486,7 +471,7 @@
         <w:t xml:space="preserve"> </w:t>
       </w:r>
       <w:r>
-        <w:t xml:space="preserve">The authentication method for accessing the SMIS database needs to be determined (e.g., database user credentials, API keys).</w:t>
+        <w:t xml:space="preserve">The authentication method for accessing the SMIS database will need to be determined (e.g., database user credentials, API keys).</w:t>
       </w:r>
     </w:p>
     <w:p>
@@ -507,7 +492,7 @@
         <w:t xml:space="preserve"> </w:t>
       </w:r>
       <w:r>
-        <w:t xml:space="preserve">Stored procedures should include error handling and logging.</w:t>
+        <w:t xml:space="preserve">The stored procedures should include error handling to manage potential issues during data transfer and logging.</w:t>
       </w:r>
     </w:p>
     <w:p>
@@ -701,13 +686,13 @@
       </w:r>
     </w:p>
     <w:bookmarkEnd w:id="23"/>
-    <w:bookmarkStart w:id="24" w:name="Xa21b9d4bf24f61d53d9da7b77ad5186295e7b36"/>
+    <w:bookmarkStart w:id="24" w:name="Xb304f5a13bffd748dcaedc279ae6c7fdac8da16"/>
     <w:p>
       <w:pPr>
         <w:pStyle w:val="Heading4"/>
       </w:pPr>
       <w:r>
-        <w:t xml:space="preserve">3.2.2 INT-OSDP-01 - Single Sign-On through OSDP</w:t>
+        <w:t xml:space="preserve">3.2.2 INT-OSDP-01 -Single Sign-On through OSDP</w:t>
       </w:r>
     </w:p>
     <w:p>
@@ -728,7 +713,7 @@
         <w:t xml:space="preserve"> </w:t>
       </w:r>
       <w:r>
-        <w:t xml:space="preserve">Open Source Departmental Portal (OSDP)</w:t>
+        <w:t xml:space="preserve">OSDP (Open Source Departmental Portal)</w:t>
       </w:r>
     </w:p>
     <w:p>
@@ -812,7 +797,7 @@
         <w:t xml:space="preserve"> </w:t>
       </w:r>
       <w:r>
-        <w:t xml:space="preserve">Users from BD and other B/Ds access the LSCP by logging into their respective departmental portals (OSDP). A link redirects to the LSCP. The connection between the other B/Ds departmental portal and the LSCP is SSL secured.</w:t>
+        <w:t xml:space="preserve">Users from BD and other B/Ds will access the LSCP by logging into their respective departmental portals (OSDP). A link to redirect to the LSCP will be provided in the BD Departmental Portal and other B/Ds Departmental Portal. The connection between the other B/Ds departmental portal and the LSCP is SSL secured.</w:t>
       </w:r>
     </w:p>
     <w:p>
@@ -828,6 +813,36 @@
           <w:b/>
         </w:rPr>
         <w:t xml:space="preserve">Access from Buildings Departments (BD) Departmental Portal:</w:t>
+      </w:r>
+      <w:r>
+        <w:t xml:space="preserve"> </w:t>
+      </w:r>
+      <w:r>
+        <w:t xml:space="preserve">The link to access the LSCP will be:</w:t>
+      </w:r>
+      <w:r>
+        <w:t xml:space="preserve"> </w:t>
+      </w:r>
+      <w:r>
+        <w:rPr>
+          <w:rStyle w:val="VerbatimChar"/>
+        </w:rPr>
+        <w:t xml:space="preserve">https://lscp.bd.gov.hk</w:t>
+      </w:r>
+    </w:p>
+    <w:p>
+      <w:pPr>
+        <w:numPr>
+          <w:ilvl w:val="0"/>
+          <w:numId w:val="1004"/>
+        </w:numPr>
+      </w:pPr>
+      <w:r>
+        <w:rPr>
+          <w:bCs/>
+          <w:b/>
+        </w:rPr>
+        <w:t xml:space="preserve">Access from other B/Ds Departmental Portal:</w:t>
       </w:r>
     </w:p>
     <w:p>
@@ -839,16 +854,31 @@
         <w:pStyle w:val="Compact"/>
       </w:pPr>
       <w:r>
-        <w:t xml:space="preserve">The link to access the LSCP will be:</w:t>
-      </w:r>
-      <w:r>
-        <w:t xml:space="preserve"> </w:t>
-      </w:r>
-      <w:r>
-        <w:rPr>
-          <w:rStyle w:val="VerbatimChar"/>
-        </w:rPr>
-        <w:t xml:space="preserve">https://lscp.bd.gov.hk</w:t>
+        <w:t xml:space="preserve">Users from other B/Ds will access the LSCP through their own departmental portals.</w:t>
+      </w:r>
+    </w:p>
+    <w:p>
+      <w:pPr>
+        <w:numPr>
+          <w:ilvl w:val="1"/>
+          <w:numId w:val="1005"/>
+        </w:numPr>
+        <w:pStyle w:val="Compact"/>
+      </w:pPr>
+      <w:r>
+        <w:t xml:space="preserve">Their departmental portals will redirect the request through the CCGO gateway.</w:t>
+      </w:r>
+    </w:p>
+    <w:p>
+      <w:pPr>
+        <w:numPr>
+          <w:ilvl w:val="1"/>
+          <w:numId w:val="1005"/>
+        </w:numPr>
+        <w:pStyle w:val="Compact"/>
+      </w:pPr>
+      <w:r>
+        <w:t xml:space="preserve">The connection between the other B/Ds departmental portal and the LSCP will be SSL secured.</w:t>
       </w:r>
     </w:p>
     <w:p>
@@ -863,7 +893,7 @@
           <w:bCs/>
           <w:b/>
         </w:rPr>
-        <w:t xml:space="preserve">Access from other B/Ds Departmental Portal:</w:t>
+        <w:t xml:space="preserve">Authentication and Authorization:</w:t>
       </w:r>
     </w:p>
     <w:p>
@@ -875,7 +905,7 @@
         <w:pStyle w:val="Compact"/>
       </w:pPr>
       <w:r>
-        <w:t xml:space="preserve">Users from other B/Ds will access the LSCP through their own departmental portals.</w:t>
+        <w:t xml:space="preserve">For the departmental portal users who would like to access the LSCP, they have to apply for Intranet access to ITU.</w:t>
       </w:r>
     </w:p>
     <w:p>
@@ -887,7 +917,7 @@
         <w:pStyle w:val="Compact"/>
       </w:pPr>
       <w:r>
-        <w:t xml:space="preserve">Their departmental portals will redirect the request through the CCGO gateway.</w:t>
+        <w:t xml:space="preserve">The LSCP System administrator will register an account in the LSCP with regard to the submitted information.</w:t>
       </w:r>
     </w:p>
     <w:p>
@@ -899,7 +929,31 @@
         <w:pStyle w:val="Compact"/>
       </w:pPr>
       <w:r>
-        <w:t xml:space="preserve">The connection between the other B/Ds departmental portal and the LSCP will be SSL secured.</w:t>
+        <w:t xml:space="preserve">LSCP authenticates the incoming user by the login name and the department code of the departmental portal account.</w:t>
+      </w:r>
+    </w:p>
+    <w:p>
+      <w:pPr>
+        <w:numPr>
+          <w:ilvl w:val="1"/>
+          <w:numId w:val="1006"/>
+        </w:numPr>
+        <w:pStyle w:val="Compact"/>
+      </w:pPr>
+      <w:r>
+        <w:t xml:space="preserve">If and only if the account with the same login name and department code exists, the departmental portal user could login to the LSCP.</w:t>
+      </w:r>
+    </w:p>
+    <w:p>
+      <w:pPr>
+        <w:numPr>
+          <w:ilvl w:val="1"/>
+          <w:numId w:val="1006"/>
+        </w:numPr>
+        <w:pStyle w:val="Compact"/>
+      </w:pPr>
+      <w:r>
+        <w:t xml:space="preserve">Both BD users and other B/Ds users will be authenticated in this way.</w:t>
       </w:r>
     </w:p>
     <w:p>
@@ -914,7 +968,7 @@
           <w:bCs/>
           <w:b/>
         </w:rPr>
-        <w:t xml:space="preserve">Authentication and Authorization:</w:t>
+        <w:t xml:space="preserve">Data Exchange:</w:t>
       </w:r>
     </w:p>
     <w:p>
@@ -926,7 +980,7 @@
         <w:pStyle w:val="Compact"/>
       </w:pPr>
       <w:r>
-        <w:t xml:space="preserve">Departmental portal users must apply for Intranet access to ITU.</w:t>
+        <w:t xml:space="preserve">The departmental portal has to forward the ?UID? and ?Dpdeptid? to LSCP in the HTTP response header.</w:t>
       </w:r>
     </w:p>
     <w:p>
@@ -938,38 +992,404 @@
         <w:pStyle w:val="Compact"/>
       </w:pPr>
       <w:r>
-        <w:t xml:space="preserve">The LSCP System administrator registers an account in the LSCP with regard to the submitted information.</w:t>
+        <w:t xml:space="preserve">The UID and Dpdeptid should contain information of departmental portal user ID and department code.</w:t>
+      </w:r>
+    </w:p>
+    <w:p>
+      <w:pPr>
+        <w:pStyle w:val="FirstParagraph"/>
+      </w:pPr>
+      <w:r>
+        <w:rPr>
+          <w:bCs/>
+          <w:b/>
+        </w:rPr>
+        <w:t xml:space="preserve">In/Out data process flow diagram</w:t>
+      </w:r>
+    </w:p>
+    <w:p>
+      <w:pPr>
+        <w:pStyle w:val="BodyText"/>
+      </w:pPr>
+      <w:r>
+        <w:t xml:space="preserve">[Diagram: In/Out data process flow diagram] (See</w:t>
+      </w:r>
+      <w:r>
+        <w:t xml:space="preserve"> </w:t>
+      </w:r>
+      <w:r>
+        <w:rPr>
+          <w:rStyle w:val="VerbatimChar"/>
+        </w:rPr>
+        <w:t xml:space="preserve">pdi_t1.md</w:t>
+      </w:r>
+      <w:r>
+        <w:t xml:space="preserve"> </w:t>
+      </w:r>
+      <w:r>
+        <w:t xml:space="preserve">for the image)</w:t>
+      </w:r>
+    </w:p>
+    <w:bookmarkEnd w:id="24"/>
+    <w:bookmarkStart w:id="25" w:name="X8a3710c88004a8ee227cc4caa6a747bc223b9b0"/>
+    <w:p>
+      <w:pPr>
+        <w:pStyle w:val="Heading4"/>
+      </w:pPr>
+      <w:r>
+        <w:t xml:space="preserve">3.2.3 INT-MWMS2-01- Data Import from MWMS2</w:t>
+      </w:r>
+    </w:p>
+    <w:p>
+      <w:pPr>
+        <w:numPr>
+          <w:ilvl w:val="0"/>
+          <w:numId w:val="1008"/>
+        </w:numPr>
+      </w:pPr>
+      <w:r>
+        <w:rPr>
+          <w:bCs/>
+          <w:b/>
+        </w:rPr>
+        <w:t xml:space="preserve">Target System:</w:t>
+      </w:r>
+      <w:r>
+        <w:t xml:space="preserve"> </w:t>
+      </w:r>
+      <w:r>
+        <w:t xml:space="preserve">MWMS2 (Minor Works Management System 2.0)</w:t>
+      </w:r>
+    </w:p>
+    <w:p>
+      <w:pPr>
+        <w:numPr>
+          <w:ilvl w:val="0"/>
+          <w:numId w:val="1008"/>
+        </w:numPr>
+      </w:pPr>
+      <w:r>
+        <w:rPr>
+          <w:bCs/>
+          <w:b/>
+        </w:rPr>
+        <w:t xml:space="preserve">Interface Type:</w:t>
+      </w:r>
+      <w:r>
+        <w:t xml:space="preserve"> </w:t>
+      </w:r>
+      <w:r>
+        <w:t xml:space="preserve">SFTP and Excel</w:t>
+      </w:r>
+    </w:p>
+    <w:p>
+      <w:pPr>
+        <w:numPr>
+          <w:ilvl w:val="0"/>
+          <w:numId w:val="1008"/>
+        </w:numPr>
+      </w:pPr>
+      <w:r>
+        <w:rPr>
+          <w:bCs/>
+          <w:b/>
+        </w:rPr>
+        <w:t xml:space="preserve">In / Out:</w:t>
+      </w:r>
+      <w:r>
+        <w:t xml:space="preserve"> </w:t>
+      </w:r>
+      <w:r>
+        <w:t xml:space="preserve">In</w:t>
+      </w:r>
+    </w:p>
+    <w:p>
+      <w:pPr>
+        <w:numPr>
+          <w:ilvl w:val="0"/>
+          <w:numId w:val="1008"/>
+        </w:numPr>
+      </w:pPr>
+      <w:r>
+        <w:rPr>
+          <w:bCs/>
+          <w:b/>
+        </w:rPr>
+        <w:t xml:space="preserve">Frequency:</w:t>
+      </w:r>
+      <w:r>
+        <w:t xml:space="preserve"> </w:t>
+      </w:r>
+      <w:r>
+        <w:t xml:space="preserve">Daily</w:t>
+      </w:r>
+    </w:p>
+    <w:p>
+      <w:pPr>
+        <w:numPr>
+          <w:ilvl w:val="0"/>
+          <w:numId w:val="1008"/>
+        </w:numPr>
+      </w:pPr>
+      <w:r>
+        <w:rPr>
+          <w:bCs/>
+          <w:b/>
+        </w:rPr>
+        <w:t xml:space="preserve">Description:</w:t>
+      </w:r>
+      <w:r>
+        <w:t xml:space="preserve"> </w:t>
+      </w:r>
+      <w:r>
+        <w:t xml:space="preserve">The LSCP system will retrieve Excel files containing AP/RSE information from the MWMS2 system via a scheduled task (e.g., daily). The files will be transferred using SFTP.</w:t>
+      </w:r>
+    </w:p>
+    <w:p>
+      <w:pPr>
+        <w:numPr>
+          <w:ilvl w:val="0"/>
+          <w:numId w:val="1008"/>
+        </w:numPr>
+      </w:pPr>
+      <w:r>
+        <w:rPr>
+          <w:bCs/>
+          <w:b/>
+        </w:rPr>
+        <w:t xml:space="preserve">Data Exchange:</w:t>
       </w:r>
     </w:p>
     <w:p>
       <w:pPr>
         <w:numPr>
           <w:ilvl w:val="1"/>
-          <w:numId w:val="1007"/>
+          <w:numId w:val="1009"/>
         </w:numPr>
         <w:pStyle w:val="Compact"/>
       </w:pPr>
       <w:r>
-        <w:t xml:space="preserve">LSCP authenticates the incoming user by the login name and the department code of the departmental portal account.</w:t>
+        <w:t xml:space="preserve">The MWMS2 system will generate and place Excel files in a designated SFTP server directory.</w:t>
       </w:r>
     </w:p>
     <w:p>
       <w:pPr>
         <w:numPr>
           <w:ilvl w:val="1"/>
-          <w:numId w:val="1007"/>
+          <w:numId w:val="1009"/>
         </w:numPr>
         <w:pStyle w:val="Compact"/>
       </w:pPr>
       <w:r>
-        <w:t xml:space="preserve">If and only if the account with the same login name and department code exists, the departmental portal user could login to the LSCP.</w:t>
-      </w:r>
-    </w:p>
-    <w:p>
-      <w:pPr>
-        <w:numPr>
-          <w:ilvl w:val="0"/>
-          <w:numId w:val="1004"/>
+        <w:t xml:space="preserve">The LSCP system will connect to the SFTP server, authenticate, and download the Excel files.</w:t>
+      </w:r>
+    </w:p>
+    <w:p>
+      <w:pPr>
+        <w:numPr>
+          <w:ilvl w:val="1"/>
+          <w:numId w:val="1009"/>
+        </w:numPr>
+        <w:pStyle w:val="Compact"/>
+      </w:pPr>
+      <w:r>
+        <w:t xml:space="preserve">The LSCP system will then parse the Excel files and import the data into its database.</w:t>
+      </w:r>
+    </w:p>
+    <w:p>
+      <w:pPr>
+        <w:numPr>
+          <w:ilvl w:val="0"/>
+          <w:numId w:val="1008"/>
+        </w:numPr>
+      </w:pPr>
+      <w:r>
+        <w:rPr>
+          <w:bCs/>
+          <w:b/>
+        </w:rPr>
+        <w:t xml:space="preserve">Authentication:</w:t>
+      </w:r>
+      <w:r>
+        <w:t xml:space="preserve"> </w:t>
+      </w:r>
+      <w:r>
+        <w:t xml:space="preserve">Authentication for SFTP access will likely use SSH keys or username/password credentials.</w:t>
+      </w:r>
+    </w:p>
+    <w:p>
+      <w:pPr>
+        <w:numPr>
+          <w:ilvl w:val="0"/>
+          <w:numId w:val="1008"/>
+        </w:numPr>
+      </w:pPr>
+      <w:r>
+        <w:rPr>
+          <w:bCs/>
+          <w:b/>
+        </w:rPr>
+        <w:t xml:space="preserve">Error Handling:</w:t>
+      </w:r>
+      <w:r>
+        <w:t xml:space="preserve"> </w:t>
+      </w:r>
+      <w:r>
+        <w:t xml:space="preserve">The system should handle potential errors during file transfer, parsing, and database import, with appropriate logging and retry mechanisms.</w:t>
+      </w:r>
+    </w:p>
+    <w:p>
+      <w:pPr>
+        <w:numPr>
+          <w:ilvl w:val="0"/>
+          <w:numId w:val="1008"/>
+        </w:numPr>
+      </w:pPr>
+      <w:r>
+        <w:rPr>
+          <w:bCs/>
+          <w:b/>
+        </w:rPr>
+        <w:t xml:space="preserve">Excel File Format:</w:t>
+      </w:r>
+    </w:p>
+    <w:p>
+      <w:pPr>
+        <w:numPr>
+          <w:ilvl w:val="0"/>
+          <w:numId w:val="1000"/>
+        </w:numPr>
+      </w:pPr>
+      <w:r>
+        <w:t xml:space="preserve">| Field Name | Description | Data Type | Format/Example | N/A |---|---|---|---| N/A | :--------- | :---------------------------------------------------------------------------- | :-------- | :------------- | N/A |---|---|---|---| N/A | AP_ID | Unique identifier for the Authorized Person | Number | 12345 | N/A |---|---|---|---| N/A | AP_NAME | Name of the Authorized Person | Text | John Doe | N/A |---|---|---|---| N/A | AP_REG_NO | Registration number of the Authorized Person | Text | AP-98765 | N/A |---|---|---|---| N/A | RSE_ID | Unique identifier for the Registered Structural Engineer | Number | 67890 | N/A |---|---|---|---| N/A | RSE_NAME | Name of the Registered Structural Engineer | Text | Jane Smith | N/A |---|---|---|---| N/A | RSE_REG_NO| Registration number of the Registered Structural Engineer | Text | RSE-54321 | N/A |---|---|---|---| N/A | ... | ... | ... | ... | N/A |---|---|---|---|</w:t>
+      </w:r>
+      <w:r>
+        <w:t xml:space="preserve"> </w:t>
+      </w:r>
+      <w:r>
+        <w:t xml:space="preserve">(Note: The exact format and content of the Excel file will need to be confirmed with the MWMS2 system owners.)</w:t>
+      </w:r>
+    </w:p>
+    <w:bookmarkEnd w:id="25"/>
+    <w:bookmarkStart w:id="27" w:name="X666cc6e8da612aefe20a1a2da0724e8425f9c78"/>
+    <w:p>
+      <w:pPr>
+        <w:pStyle w:val="Heading4"/>
+      </w:pPr>
+      <w:r>
+        <w:t xml:space="preserve">3.2.4 INT-ESH-01 -Data Import from ESH</w:t>
+      </w:r>
+    </w:p>
+    <w:p>
+      <w:pPr>
+        <w:numPr>
+          <w:ilvl w:val="0"/>
+          <w:numId w:val="1010"/>
+        </w:numPr>
+      </w:pPr>
+      <w:r>
+        <w:rPr>
+          <w:bCs/>
+          <w:b/>
+        </w:rPr>
+        <w:t xml:space="preserve">Target System:</w:t>
+      </w:r>
+      <w:r>
+        <w:t xml:space="preserve"> </w:t>
+      </w:r>
+      <w:r>
+        <w:t xml:space="preserve">ESH</w:t>
+      </w:r>
+    </w:p>
+    <w:p>
+      <w:pPr>
+        <w:numPr>
+          <w:ilvl w:val="0"/>
+          <w:numId w:val="1010"/>
+        </w:numPr>
+      </w:pPr>
+      <w:r>
+        <w:rPr>
+          <w:bCs/>
+          <w:b/>
+        </w:rPr>
+        <w:t xml:space="preserve">Interface Type:</w:t>
+      </w:r>
+      <w:r>
+        <w:t xml:space="preserve"> </w:t>
+      </w:r>
+      <w:r>
+        <w:t xml:space="preserve">SFTP</w:t>
+      </w:r>
+    </w:p>
+    <w:p>
+      <w:pPr>
+        <w:numPr>
+          <w:ilvl w:val="0"/>
+          <w:numId w:val="1010"/>
+        </w:numPr>
+      </w:pPr>
+      <w:r>
+        <w:rPr>
+          <w:bCs/>
+          <w:b/>
+        </w:rPr>
+        <w:t xml:space="preserve">In / Out:</w:t>
+      </w:r>
+      <w:r>
+        <w:t xml:space="preserve"> </w:t>
+      </w:r>
+      <w:r>
+        <w:t xml:space="preserve">In</w:t>
+      </w:r>
+    </w:p>
+    <w:p>
+      <w:pPr>
+        <w:numPr>
+          <w:ilvl w:val="0"/>
+          <w:numId w:val="1010"/>
+        </w:numPr>
+      </w:pPr>
+      <w:r>
+        <w:rPr>
+          <w:bCs/>
+          <w:b/>
+        </w:rPr>
+        <w:t xml:space="preserve">Frequency:</w:t>
+      </w:r>
+      <w:r>
+        <w:t xml:space="preserve"> </w:t>
+      </w:r>
+      <w:r>
+        <w:t xml:space="preserve">Daily</w:t>
+      </w:r>
+    </w:p>
+    <w:p>
+      <w:pPr>
+        <w:numPr>
+          <w:ilvl w:val="0"/>
+          <w:numId w:val="1010"/>
+        </w:numPr>
+      </w:pPr>
+      <w:r>
+        <w:rPr>
+          <w:bCs/>
+          <w:b/>
+        </w:rPr>
+        <w:t xml:space="preserve">Description:</w:t>
+      </w:r>
+      <w:r>
+        <w:t xml:space="preserve"> </w:t>
+      </w:r>
+      <w:r>
+        <w:t xml:space="preserve">The LSCP system will retrieve site project information from the ESH system via a scheduled task (e.g., daily). The files will be transferred using SFTP. The imported information is used for validating if a user is involved in the site project.</w:t>
+      </w:r>
+    </w:p>
+    <w:p>
+      <w:pPr>
+        <w:numPr>
+          <w:ilvl w:val="0"/>
+          <w:numId w:val="1010"/>
         </w:numPr>
       </w:pPr>
       <w:r>
@@ -984,24 +1404,643 @@
       <w:pPr>
         <w:numPr>
           <w:ilvl w:val="1"/>
-          <w:numId w:val="1008"/>
+          <w:numId w:val="1011"/>
         </w:numPr>
         <w:pStyle w:val="Compact"/>
       </w:pPr>
       <w:r>
-        <w:t xml:space="preserve">The departmental portal has to forward the ?UID? and ?Dpdeptid? to LSCP in the HTTP response header.</w:t>
+        <w:t xml:space="preserve">The ESH system will generate and place files in a designated SFTP server directory.</w:t>
       </w:r>
     </w:p>
     <w:p>
       <w:pPr>
         <w:numPr>
           <w:ilvl w:val="1"/>
-          <w:numId w:val="1008"/>
+          <w:numId w:val="1011"/>
         </w:numPr>
         <w:pStyle w:val="Compact"/>
       </w:pPr>
       <w:r>
-        <w:t xml:space="preserve">The UID and Dpdeptid should contain information of departmental portal user ID and department code.</w:t>
+        <w:t xml:space="preserve">The LSCP system will connect to the SFTP server, authenticate, and download the files.</w:t>
+      </w:r>
+    </w:p>
+    <w:p>
+      <w:pPr>
+        <w:numPr>
+          <w:ilvl w:val="1"/>
+          <w:numId w:val="1011"/>
+        </w:numPr>
+        <w:pStyle w:val="Compact"/>
+      </w:pPr>
+      <w:r>
+        <w:t xml:space="preserve">The LSCP system will then parse the files and import the data into its database.</w:t>
+      </w:r>
+    </w:p>
+    <w:p>
+      <w:pPr>
+        <w:numPr>
+          <w:ilvl w:val="0"/>
+          <w:numId w:val="1010"/>
+        </w:numPr>
+      </w:pPr>
+      <w:r>
+        <w:rPr>
+          <w:bCs/>
+          <w:b/>
+        </w:rPr>
+        <w:t xml:space="preserve">Authentication:</w:t>
+      </w:r>
+      <w:r>
+        <w:t xml:space="preserve"> </w:t>
+      </w:r>
+      <w:r>
+        <w:t xml:space="preserve">Authentication for SFTP access will likely use SSH keys or username/password credentials.</w:t>
+      </w:r>
+    </w:p>
+    <w:p>
+      <w:pPr>
+        <w:numPr>
+          <w:ilvl w:val="0"/>
+          <w:numId w:val="1010"/>
+        </w:numPr>
+      </w:pPr>
+      <w:r>
+        <w:rPr>
+          <w:bCs/>
+          <w:b/>
+        </w:rPr>
+        <w:t xml:space="preserve">Error Handling:</w:t>
+      </w:r>
+      <w:r>
+        <w:t xml:space="preserve"> </w:t>
+      </w:r>
+      <w:r>
+        <w:t xml:space="preserve">The system should handle potential errors during file transfer, parsing, and database import, with appropriate logging and retry mechanisms.</w:t>
+      </w:r>
+    </w:p>
+    <w:p>
+      <w:pPr>
+        <w:numPr>
+          <w:ilvl w:val="0"/>
+          <w:numId w:val="1010"/>
+        </w:numPr>
+      </w:pPr>
+      <w:r>
+        <w:rPr>
+          <w:bCs/>
+          <w:b/>
+        </w:rPr>
+        <w:t xml:space="preserve">File Format:</w:t>
+      </w:r>
+      <w:r>
+        <w:t xml:space="preserve"> </w:t>
+      </w:r>
+      <w:r>
+        <w:t xml:space="preserve">The format needs to be confirmed. The file could be excel, csv or json.</w:t>
+      </w:r>
+    </w:p>
+    <w:p>
+      <w:pPr>
+        <w:numPr>
+          <w:ilvl w:val="0"/>
+          <w:numId w:val="1010"/>
+        </w:numPr>
+      </w:pPr>
+      <w:r>
+        <w:rPr>
+          <w:bCs/>
+          <w:b/>
+        </w:rPr>
+        <w:t xml:space="preserve">Data Mapping:</w:t>
+      </w:r>
+    </w:p>
+    <w:p>
+      <w:pPr>
+        <w:numPr>
+          <w:ilvl w:val="0"/>
+          <w:numId w:val="1000"/>
+        </w:numPr>
+      </w:pPr>
+      <w:r>
+        <w:t xml:space="preserve">| ESH Data Item | LSCP Data Item | Data Type | Description | N/A |---|---|---|---| N/A | :---- | :---- | :---: | :---- | N/A |---|---|---|---| N/A | File Reference | File Reference | string | BD Reference Number of the site project | N/A |---|---|---|---| N/A | Site Address | Site Address | string | address of the site project | N/A |---|---|---|---| N/A | AP Registration Number | AP Registration Number | string | Registration number of the AP that involve in the related site project | N/A |---|---|---|---| N/A | RSE Registration Number | RSE Registration Number | string | Registration number of the RSE that involve in the related site project | N/A |---|---|---|---| N/A | RGE Registration Number | RGE Registration Number | string | Registration number of the RGE that involve in the related site project | N/A |---|---|---|---| N/A | RC Registration Number | RC Registration Number | string | Registration number of the RC that involve in the related site project | N/A |---|---|---|---|</w:t>
+      </w:r>
+    </w:p>
+    <w:p>
+      <w:pPr>
+        <w:numPr>
+          <w:ilvl w:val="0"/>
+          <w:numId w:val="1000"/>
+        </w:numPr>
+        <w:pStyle w:val="Heading4"/>
+      </w:pPr>
+      <w:bookmarkStart w:id="26" w:name="X43a8d6d15cbd3d2b78c44339f0a5b57c3e28b21"/>
+      <w:r>
+        <w:t xml:space="preserve">3.2.5 INT-ERKS-01 -Data Import from ERKS</w:t>
+      </w:r>
+      <w:bookmarkEnd w:id="26"/>
+    </w:p>
+    <w:p>
+      <w:pPr>
+        <w:numPr>
+          <w:ilvl w:val="0"/>
+          <w:numId w:val="1010"/>
+        </w:numPr>
+      </w:pPr>
+      <w:r>
+        <w:rPr>
+          <w:bCs/>
+          <w:b/>
+        </w:rPr>
+        <w:t xml:space="preserve">Target System:</w:t>
+      </w:r>
+      <w:r>
+        <w:t xml:space="preserve"> </w:t>
+      </w:r>
+      <w:r>
+        <w:t xml:space="preserve">ERKS</w:t>
+      </w:r>
+    </w:p>
+    <w:p>
+      <w:pPr>
+        <w:numPr>
+          <w:ilvl w:val="0"/>
+          <w:numId w:val="1010"/>
+        </w:numPr>
+      </w:pPr>
+      <w:r>
+        <w:rPr>
+          <w:bCs/>
+          <w:b/>
+        </w:rPr>
+        <w:t xml:space="preserve">Interface Type:</w:t>
+      </w:r>
+      <w:r>
+        <w:t xml:space="preserve"> </w:t>
+      </w:r>
+      <w:r>
+        <w:t xml:space="preserve">TBC (To Be Confirmed)</w:t>
+      </w:r>
+    </w:p>
+    <w:p>
+      <w:pPr>
+        <w:numPr>
+          <w:ilvl w:val="0"/>
+          <w:numId w:val="1010"/>
+        </w:numPr>
+      </w:pPr>
+      <w:r>
+        <w:rPr>
+          <w:bCs/>
+          <w:b/>
+        </w:rPr>
+        <w:t xml:space="preserve">In / Out:</w:t>
+      </w:r>
+      <w:r>
+        <w:t xml:space="preserve"> </w:t>
+      </w:r>
+      <w:r>
+        <w:t xml:space="preserve">In</w:t>
+      </w:r>
+    </w:p>
+    <w:p>
+      <w:pPr>
+        <w:numPr>
+          <w:ilvl w:val="0"/>
+          <w:numId w:val="1010"/>
+        </w:numPr>
+      </w:pPr>
+      <w:r>
+        <w:rPr>
+          <w:bCs/>
+          <w:b/>
+        </w:rPr>
+        <w:t xml:space="preserve">Frequency:</w:t>
+      </w:r>
+      <w:r>
+        <w:t xml:space="preserve"> </w:t>
+      </w:r>
+      <w:r>
+        <w:t xml:space="preserve">TBC</w:t>
+      </w:r>
+    </w:p>
+    <w:p>
+      <w:pPr>
+        <w:numPr>
+          <w:ilvl w:val="0"/>
+          <w:numId w:val="1010"/>
+        </w:numPr>
+      </w:pPr>
+      <w:r>
+        <w:rPr>
+          <w:bCs/>
+          <w:b/>
+        </w:rPr>
+        <w:t xml:space="preserve">Description:</w:t>
+      </w:r>
+      <w:r>
+        <w:t xml:space="preserve"> </w:t>
+      </w:r>
+      <w:r>
+        <w:t xml:space="preserve">This interface will likely involve importing data from the ERKS system into LSCP. The specifics of the data and the mechanism will need to be determined in consultation with the ERKS system owners.</w:t>
+      </w:r>
+    </w:p>
+    <w:p>
+      <w:pPr>
+        <w:numPr>
+          <w:ilvl w:val="0"/>
+          <w:numId w:val="1010"/>
+        </w:numPr>
+      </w:pPr>
+      <w:r>
+        <w:rPr>
+          <w:bCs/>
+          <w:b/>
+        </w:rPr>
+        <w:t xml:space="preserve">Data Exchange:</w:t>
+      </w:r>
+      <w:r>
+        <w:t xml:space="preserve"> </w:t>
+      </w:r>
+      <w:r>
+        <w:t xml:space="preserve">The method of data exchange (e.g., API, file transfer, database link) needs to be defined.</w:t>
+      </w:r>
+    </w:p>
+    <w:p>
+      <w:pPr>
+        <w:numPr>
+          <w:ilvl w:val="0"/>
+          <w:numId w:val="1010"/>
+        </w:numPr>
+      </w:pPr>
+      <w:r>
+        <w:rPr>
+          <w:bCs/>
+          <w:b/>
+        </w:rPr>
+        <w:t xml:space="preserve">Authentication:</w:t>
+      </w:r>
+      <w:r>
+        <w:t xml:space="preserve"> </w:t>
+      </w:r>
+      <w:r>
+        <w:t xml:space="preserve">The authentication and authorization mechanism for accessing ERKS data will need to be established.</w:t>
+      </w:r>
+    </w:p>
+    <w:p>
+      <w:pPr>
+        <w:numPr>
+          <w:ilvl w:val="0"/>
+          <w:numId w:val="1010"/>
+        </w:numPr>
+      </w:pPr>
+      <w:r>
+        <w:rPr>
+          <w:bCs/>
+          <w:b/>
+        </w:rPr>
+        <w:t xml:space="preserve">Error Handling:</w:t>
+      </w:r>
+      <w:r>
+        <w:t xml:space="preserve"> </w:t>
+      </w:r>
+      <w:r>
+        <w:t xml:space="preserve">Robust error handling will be required to address any issues during the data exchange process.</w:t>
+      </w:r>
+    </w:p>
+    <w:p>
+      <w:pPr>
+        <w:numPr>
+          <w:ilvl w:val="0"/>
+          <w:numId w:val="1010"/>
+        </w:numPr>
+      </w:pPr>
+      <w:r>
+        <w:rPr>
+          <w:bCs/>
+          <w:b/>
+        </w:rPr>
+        <w:t xml:space="preserve">Data Mapping:</w:t>
+      </w:r>
+      <w:r>
+        <w:t xml:space="preserve"> </w:t>
+      </w:r>
+      <w:r>
+        <w:t xml:space="preserve">(This section will need to be filled in with the specific data elements that need to be mapped between ERKS and LSCP)</w:t>
+      </w:r>
+    </w:p>
+    <w:bookmarkEnd w:id="27"/>
+    <w:bookmarkStart w:id="28" w:name="X6476bb432428cd63dc08599ac318355baa4bcf7"/>
+    <w:p>
+      <w:pPr>
+        <w:pStyle w:val="Heading4"/>
+      </w:pPr>
+      <w:r>
+        <w:t xml:space="preserve">3.2.6 INT-BRAVO-01 -Data Import from BRAVO</w:t>
+      </w:r>
+    </w:p>
+    <w:p>
+      <w:pPr>
+        <w:numPr>
+          <w:ilvl w:val="0"/>
+          <w:numId w:val="1012"/>
+        </w:numPr>
+      </w:pPr>
+      <w:r>
+        <w:rPr>
+          <w:bCs/>
+          <w:b/>
+        </w:rPr>
+        <w:t xml:space="preserve">Target System:</w:t>
+      </w:r>
+      <w:r>
+        <w:t xml:space="preserve"> </w:t>
+      </w:r>
+      <w:r>
+        <w:t xml:space="preserve">BRAVO</w:t>
+      </w:r>
+    </w:p>
+    <w:p>
+      <w:pPr>
+        <w:numPr>
+          <w:ilvl w:val="0"/>
+          <w:numId w:val="1012"/>
+        </w:numPr>
+      </w:pPr>
+      <w:r>
+        <w:rPr>
+          <w:bCs/>
+          <w:b/>
+        </w:rPr>
+        <w:t xml:space="preserve">Interface Type:</w:t>
+      </w:r>
+      <w:r>
+        <w:t xml:space="preserve"> </w:t>
+      </w:r>
+      <w:r>
+        <w:t xml:space="preserve">HTTP Request Redirection</w:t>
+      </w:r>
+    </w:p>
+    <w:p>
+      <w:pPr>
+        <w:numPr>
+          <w:ilvl w:val="0"/>
+          <w:numId w:val="1012"/>
+        </w:numPr>
+      </w:pPr>
+      <w:r>
+        <w:rPr>
+          <w:bCs/>
+          <w:b/>
+        </w:rPr>
+        <w:t xml:space="preserve">In / Out:</w:t>
+      </w:r>
+      <w:r>
+        <w:t xml:space="preserve"> </w:t>
+      </w:r>
+      <w:r>
+        <w:t xml:space="preserve">In</w:t>
+      </w:r>
+    </w:p>
+    <w:p>
+      <w:pPr>
+        <w:numPr>
+          <w:ilvl w:val="0"/>
+          <w:numId w:val="1012"/>
+        </w:numPr>
+      </w:pPr>
+      <w:r>
+        <w:rPr>
+          <w:bCs/>
+          <w:b/>
+        </w:rPr>
+        <w:t xml:space="preserve">Frequency:</w:t>
+      </w:r>
+      <w:r>
+        <w:t xml:space="preserve"> </w:t>
+      </w:r>
+      <w:r>
+        <w:t xml:space="preserve">Per User Request</w:t>
+      </w:r>
+    </w:p>
+    <w:p>
+      <w:pPr>
+        <w:numPr>
+          <w:ilvl w:val="0"/>
+          <w:numId w:val="1012"/>
+        </w:numPr>
+      </w:pPr>
+      <w:r>
+        <w:rPr>
+          <w:bCs/>
+          <w:b/>
+        </w:rPr>
+        <w:t xml:space="preserve">Description:</w:t>
+      </w:r>
+      <w:r>
+        <w:t xml:space="preserve"> </w:t>
+      </w:r>
+      <w:r>
+        <w:t xml:space="preserve">The system can use</w:t>
+      </w:r>
+      <w:r>
+        <w:t xml:space="preserve"> </w:t>
+      </w:r>
+      <w:r>
+        <w:rPr>
+          <w:rStyle w:val="VerbatimChar"/>
+        </w:rPr>
+        <w:t xml:space="preserve">https://dp2.bd.hksarg/bravo/intranetSignOn</w:t>
+      </w:r>
+      <w:r>
+        <w:t xml:space="preserve"> </w:t>
+      </w:r>
+      <w:r>
+        <w:t xml:space="preserve">to redirect to BRAVO. Also, the SCS system could be redirected to BRAVO through a URL call with specified parameters.</w:t>
+      </w:r>
+    </w:p>
+    <w:p>
+      <w:pPr>
+        <w:numPr>
+          <w:ilvl w:val="0"/>
+          <w:numId w:val="1012"/>
+        </w:numPr>
+      </w:pPr>
+      <w:r>
+        <w:rPr>
+          <w:bCs/>
+          <w:b/>
+        </w:rPr>
+        <w:t xml:space="preserve">Data Exchange:</w:t>
+      </w:r>
+      <w:r>
+        <w:t xml:space="preserve"> </w:t>
+      </w:r>
+      <w:r>
+        <w:t xml:space="preserve">The LSCP system will make HTTP requests (GET or POST) to specific BRAVO URLs, passing any required parameters in the URL query string or request body. The BRAVO system will respond with the relevant data.</w:t>
+      </w:r>
+    </w:p>
+    <w:p>
+      <w:pPr>
+        <w:numPr>
+          <w:ilvl w:val="0"/>
+          <w:numId w:val="1012"/>
+        </w:numPr>
+      </w:pPr>
+      <w:r>
+        <w:rPr>
+          <w:bCs/>
+          <w:b/>
+        </w:rPr>
+        <w:t xml:space="preserve">Authentication:</w:t>
+      </w:r>
+      <w:r>
+        <w:t xml:space="preserve"> </w:t>
+      </w:r>
+      <w:r>
+        <w:t xml:space="preserve">The authentication method for accessing BRAVO (e.g., API keys, OAuth) will need to be determined.</w:t>
+      </w:r>
+    </w:p>
+    <w:p>
+      <w:pPr>
+        <w:numPr>
+          <w:ilvl w:val="0"/>
+          <w:numId w:val="1012"/>
+        </w:numPr>
+      </w:pPr>
+      <w:r>
+        <w:rPr>
+          <w:bCs/>
+          <w:b/>
+        </w:rPr>
+        <w:t xml:space="preserve">Error Handling:</w:t>
+      </w:r>
+      <w:r>
+        <w:t xml:space="preserve"> </w:t>
+      </w:r>
+      <w:r>
+        <w:t xml:space="preserve">The system should handle any errors returned by the BRAVO API and provide appropriate feedback to the user.</w:t>
+      </w:r>
+    </w:p>
+    <w:p>
+      <w:pPr>
+        <w:numPr>
+          <w:ilvl w:val="0"/>
+          <w:numId w:val="1012"/>
+        </w:numPr>
+      </w:pPr>
+      <w:r>
+        <w:rPr>
+          <w:bCs/>
+          <w:b/>
+        </w:rPr>
+        <w:t xml:space="preserve">URL Syntax (Examples):</w:t>
+      </w:r>
+    </w:p>
+    <w:p>
+      <w:pPr>
+        <w:numPr>
+          <w:ilvl w:val="1"/>
+          <w:numId w:val="1013"/>
+        </w:numPr>
+        <w:pStyle w:val="Compact"/>
+      </w:pPr>
+      <w:r>
+        <w:rPr>
+          <w:bCs/>
+          <w:b/>
+        </w:rPr>
+        <w:t xml:space="preserve">with Case number and Year:</w:t>
+      </w:r>
+      <w:r>
+        <w:t xml:space="preserve"> </w:t>
+      </w:r>
+      <w:r>
+        <w:rPr>
+          <w:rStyle w:val="VerbatimChar"/>
+        </w:rPr>
+        <w:t xml:space="preserve">https://dp2.bd.hksarg/bravo/BuildingSearchRedirection?CASE_NUMBER=&lt;CASE_NUMBER&gt;&amp;YEAR=&lt;YEAR&gt;</w:t>
+      </w:r>
+    </w:p>
+    <w:p>
+      <w:pPr>
+        <w:numPr>
+          <w:ilvl w:val="1"/>
+          <w:numId w:val="1013"/>
+        </w:numPr>
+        <w:pStyle w:val="Compact"/>
+      </w:pPr>
+      <w:r>
+        <w:rPr>
+          <w:bCs/>
+          <w:b/>
+        </w:rPr>
+        <w:t xml:space="preserve">with Block ID:</w:t>
+      </w:r>
+      <w:r>
+        <w:t xml:space="preserve"> </w:t>
+      </w:r>
+      <w:r>
+        <w:rPr>
+          <w:rStyle w:val="VerbatimChar"/>
+        </w:rPr>
+        <w:t xml:space="preserve">https://dp2.bd.hksarg/bravo/BuildingSearchRedirection?BLOCK_ID=&lt;BLOCK_ID&gt;</w:t>
+      </w:r>
+    </w:p>
+    <w:p>
+      <w:pPr>
+        <w:numPr>
+          <w:ilvl w:val="1"/>
+          <w:numId w:val="1013"/>
+        </w:numPr>
+        <w:pStyle w:val="Compact"/>
+      </w:pPr>
+      <w:r>
+        <w:rPr>
+          <w:bCs/>
+          <w:b/>
+        </w:rPr>
+        <w:t xml:space="preserve">with full File Reference No:</w:t>
+      </w:r>
+      <w:r>
+        <w:t xml:space="preserve"> </w:t>
+      </w:r>
+      <w:r>
+        <w:rPr>
+          <w:rStyle w:val="VerbatimChar"/>
+        </w:rPr>
+        <w:t xml:space="preserve">https://dp2.bd.hksarg/bravo/BuildingSearchRedirection?SEARCH_TYPE=&lt;SEARCH_TYPE&gt;&amp;SUBJECT_CODE=&lt;SUBJECT_CODE&gt;&amp;CASE_NUMBER=&lt;CASE_NUMBER&gt;&amp;YEAR=&lt;YEAR&gt;&amp;SPECIAL_CAT=&lt;SPECIAL_CAT&gt;</w:t>
+      </w:r>
+    </w:p>
+    <w:p>
+      <w:pPr>
+        <w:numPr>
+          <w:ilvl w:val="0"/>
+          <w:numId w:val="1000"/>
+        </w:numPr>
+      </w:pPr>
+      <w:r>
+        <w:t xml:space="preserve">(Note: The exact URL syntax and parameter names need to be confirmed with the BRAVO system owners.)</w:t>
+      </w:r>
+    </w:p>
+    <w:p>
+      <w:pPr>
+        <w:numPr>
+          <w:ilvl w:val="0"/>
+          <w:numId w:val="1012"/>
+        </w:numPr>
+      </w:pPr>
+      <w:r>
+        <w:rPr>
+          <w:bCs/>
+          <w:b/>
+        </w:rPr>
+        <w:t xml:space="preserve">Data Mapping:</w:t>
+      </w:r>
+      <w:r>
+        <w:t xml:space="preserve"> </w:t>
+      </w:r>
+      <w:r>
+        <w:t xml:space="preserve">(This section will need to be filled in with the specific data elements that need to be mapped between LSCP and BRAVO.)</w:t>
       </w:r>
     </w:p>
     <w:p>
@@ -1010,1043 +2049,12 @@
       </w:pPr>
       <w:r>
         <w:rPr>
-          <w:bCs/>
-          <w:b/>
-        </w:rPr>
-        <w:t xml:space="preserve">In/Out data process flow diagram</w:t>
-      </w:r>
-    </w:p>
-    <w:p>
-      <w:pPr>
-        <w:pStyle w:val="BodyText"/>
-      </w:pPr>
-      <w:r>
-        <w:t xml:space="preserve">[See Image: In/Out data process flow diagram in</w:t>
-      </w:r>
-      <w:r>
-        <w:t xml:space="preserve"> </w:t>
-      </w:r>
-      <w:r>
-        <w:rPr>
-          <w:rStyle w:val="VerbatimChar"/>
-        </w:rPr>
-        <w:t xml:space="preserve">pdi_t1.md</w:t>
-      </w:r>
-      <w:r>
-        <w:t xml:space="preserve">]</w:t>
-      </w:r>
-    </w:p>
-    <w:bookmarkEnd w:id="24"/>
-    <w:bookmarkStart w:id="25" w:name="X02a7b176bbbfc77531c6347f65dc6d809591a4f"/>
-    <w:p>
-      <w:pPr>
-        <w:pStyle w:val="Heading4"/>
-      </w:pPr>
-      <w:r>
-        <w:t xml:space="preserve">3.2.3 INT-MWMS2-01 - Data Import from MWMS2</w:t>
-      </w:r>
-    </w:p>
-    <w:p>
-      <w:pPr>
-        <w:numPr>
-          <w:ilvl w:val="0"/>
-          <w:numId w:val="1009"/>
-        </w:numPr>
-      </w:pPr>
-      <w:r>
-        <w:rPr>
-          <w:bCs/>
-          <w:b/>
-        </w:rPr>
-        <w:t xml:space="preserve">Target System:</w:t>
-      </w:r>
-      <w:r>
-        <w:t xml:space="preserve"> </w:t>
-      </w:r>
-      <w:r>
-        <w:t xml:space="preserve">Minor Works Management System 2.0 (MWMS2)</w:t>
-      </w:r>
-    </w:p>
-    <w:p>
-      <w:pPr>
-        <w:numPr>
-          <w:ilvl w:val="0"/>
-          <w:numId w:val="1009"/>
-        </w:numPr>
-      </w:pPr>
-      <w:r>
-        <w:rPr>
-          <w:bCs/>
-          <w:b/>
-        </w:rPr>
-        <w:t xml:space="preserve">Interface Type:</w:t>
-      </w:r>
-      <w:r>
-        <w:t xml:space="preserve"> </w:t>
-      </w:r>
-      <w:r>
-        <w:t xml:space="preserve">SFTP and Excel</w:t>
-      </w:r>
-    </w:p>
-    <w:p>
-      <w:pPr>
-        <w:numPr>
-          <w:ilvl w:val="0"/>
-          <w:numId w:val="1009"/>
-        </w:numPr>
-      </w:pPr>
-      <w:r>
-        <w:rPr>
-          <w:bCs/>
-          <w:b/>
-        </w:rPr>
-        <w:t xml:space="preserve">In / Out:</w:t>
-      </w:r>
-      <w:r>
-        <w:t xml:space="preserve"> </w:t>
-      </w:r>
-      <w:r>
-        <w:t xml:space="preserve">In</w:t>
-      </w:r>
-    </w:p>
-    <w:p>
-      <w:pPr>
-        <w:numPr>
-          <w:ilvl w:val="0"/>
-          <w:numId w:val="1009"/>
-        </w:numPr>
-      </w:pPr>
-      <w:r>
-        <w:rPr>
-          <w:bCs/>
-          <w:b/>
-        </w:rPr>
-        <w:t xml:space="preserve">Frequency:</w:t>
-      </w:r>
-      <w:r>
-        <w:t xml:space="preserve"> </w:t>
-      </w:r>
-      <w:r>
-        <w:t xml:space="preserve">Daily</w:t>
-      </w:r>
-    </w:p>
-    <w:p>
-      <w:pPr>
-        <w:numPr>
-          <w:ilvl w:val="0"/>
-          <w:numId w:val="1009"/>
-        </w:numPr>
-      </w:pPr>
-      <w:r>
-        <w:rPr>
-          <w:bCs/>
-          <w:b/>
-        </w:rPr>
-        <w:t xml:space="preserve">Description:</w:t>
-      </w:r>
-      <w:r>
-        <w:t xml:space="preserve"> </w:t>
-      </w:r>
-      <w:r>
-        <w:t xml:space="preserve">The LSCP retrieves Excel files containing AP/RSE information from MWMS2 via a scheduled task (daily). Files are transferred using SFTP.</w:t>
-      </w:r>
-    </w:p>
-    <w:p>
-      <w:pPr>
-        <w:numPr>
-          <w:ilvl w:val="0"/>
-          <w:numId w:val="1009"/>
-        </w:numPr>
-      </w:pPr>
-      <w:r>
-        <w:rPr>
-          <w:bCs/>
-          <w:b/>
-        </w:rPr>
-        <w:t xml:space="preserve">Data Exchange:</w:t>
-      </w:r>
-    </w:p>
-    <w:p>
-      <w:pPr>
-        <w:numPr>
-          <w:ilvl w:val="1"/>
-          <w:numId w:val="1010"/>
-        </w:numPr>
-        <w:pStyle w:val="Compact"/>
-      </w:pPr>
-      <w:r>
-        <w:t xml:space="preserve">MWMS2 generates and places Excel files in a designated SFTP server directory.</w:t>
-      </w:r>
-    </w:p>
-    <w:p>
-      <w:pPr>
-        <w:numPr>
-          <w:ilvl w:val="1"/>
-          <w:numId w:val="1010"/>
-        </w:numPr>
-        <w:pStyle w:val="Compact"/>
-      </w:pPr>
-      <w:r>
-        <w:t xml:space="preserve">LSCP connects to the SFTP server, authenticates, and downloads the Excel files.</w:t>
-      </w:r>
-    </w:p>
-    <w:p>
-      <w:pPr>
-        <w:numPr>
-          <w:ilvl w:val="1"/>
-          <w:numId w:val="1010"/>
-        </w:numPr>
-        <w:pStyle w:val="Compact"/>
-      </w:pPr>
-      <w:r>
-        <w:t xml:space="preserve">LSCP parses the Excel files and imports the data into its database.</w:t>
-      </w:r>
-    </w:p>
-    <w:p>
-      <w:pPr>
-        <w:numPr>
-          <w:ilvl w:val="0"/>
-          <w:numId w:val="1009"/>
-        </w:numPr>
-      </w:pPr>
-      <w:r>
-        <w:rPr>
-          <w:bCs/>
-          <w:b/>
-        </w:rPr>
-        <w:t xml:space="preserve">Authentication:</w:t>
-      </w:r>
-      <w:r>
-        <w:t xml:space="preserve"> </w:t>
-      </w:r>
-      <w:r>
-        <w:t xml:space="preserve">SFTP access uses SSH keys or username/password credentials.</w:t>
-      </w:r>
-    </w:p>
-    <w:p>
-      <w:pPr>
-        <w:numPr>
-          <w:ilvl w:val="0"/>
-          <w:numId w:val="1009"/>
-        </w:numPr>
-      </w:pPr>
-      <w:r>
-        <w:rPr>
-          <w:bCs/>
-          <w:b/>
-        </w:rPr>
-        <w:t xml:space="preserve">Error Handling:</w:t>
-      </w:r>
-      <w:r>
-        <w:t xml:space="preserve"> </w:t>
-      </w:r>
-      <w:r>
-        <w:t xml:space="preserve">The system handles potential errors during file transfer, parsing, and database import, with appropriate logging and retry mechanisms.</w:t>
-      </w:r>
-    </w:p>
-    <w:p>
-      <w:pPr>
-        <w:numPr>
-          <w:ilvl w:val="0"/>
-          <w:numId w:val="1009"/>
-        </w:numPr>
-      </w:pPr>
-      <w:r>
-        <w:rPr>
-          <w:bCs/>
-          <w:b/>
-        </w:rPr>
-        <w:t xml:space="preserve">Excel File Format:</w:t>
-      </w:r>
-    </w:p>
-    <w:p>
-      <w:pPr>
-        <w:numPr>
-          <w:ilvl w:val="0"/>
-          <w:numId w:val="1000"/>
-        </w:numPr>
-      </w:pPr>
-      <w:r>
-        <w:t xml:space="preserve">| Field Name | Description | Data Type | Format/Example | N/A |---|---|---|---| N/A | :---------- | :---------------------------------------------------------------------------- | :-------- | :------------- | N/A |---|---|---|---| N/A | AP_ID | Unique identifier for the Authorized Person | Number | 12345 | N/A |---|---|---|---| N/A | AP_NAME | Name of the Authorized Person | Text | John Doe | N/A |---|---|---|---| N/A | AP_REG_NO | Registration number of the Authorized Person | Text | AP-98765 | N/A |---|---|---|---| N/A | RSE_ID | Unique identifier for the Registered Structural Engineer | Number | 67890 | N/A |---|---|---|---| N/A | RSE_NAME | Name of the Registered Structural Engineer | Text | Jane Smith | N/A |---|---|---|---| N/A | RSE_REG_NO| Registration number of the Registered Structural Engineer | Text | RSE-54321 | N/A |---|---|---|---| N/A | ... | ... | ... | ... | N/A |---|---|---|---|</w:t>
-      </w:r>
-      <w:r>
-        <w:t xml:space="preserve"> </w:t>
-      </w:r>
-      <w:r>
-        <w:t xml:space="preserve">(Note: The exact format and content of the Excel file will need to be confirmed with the MWMS2 system owners.)</w:t>
-      </w:r>
-    </w:p>
-    <w:bookmarkEnd w:id="25"/>
-    <w:bookmarkStart w:id="27" w:name="X0350dad2da9bf91956d2ae75c169d07f5481fda"/>
-    <w:p>
-      <w:pPr>
-        <w:pStyle w:val="Heading4"/>
-      </w:pPr>
-      <w:r>
-        <w:t xml:space="preserve">3.2.4 INT-ESH-01 - Data Import from ESH</w:t>
-      </w:r>
-    </w:p>
-    <w:p>
-      <w:pPr>
-        <w:numPr>
-          <w:ilvl w:val="0"/>
-          <w:numId w:val="1011"/>
-        </w:numPr>
-      </w:pPr>
-      <w:r>
-        <w:rPr>
-          <w:bCs/>
-          <w:b/>
-        </w:rPr>
-        <w:t xml:space="preserve">Target System:</w:t>
-      </w:r>
-      <w:r>
-        <w:t xml:space="preserve"> </w:t>
-      </w:r>
-      <w:r>
-        <w:t xml:space="preserve">ESH</w:t>
-      </w:r>
-    </w:p>
-    <w:p>
-      <w:pPr>
-        <w:numPr>
-          <w:ilvl w:val="0"/>
-          <w:numId w:val="1011"/>
-        </w:numPr>
-      </w:pPr>
-      <w:r>
-        <w:rPr>
-          <w:bCs/>
-          <w:b/>
-        </w:rPr>
-        <w:t xml:space="preserve">Interface Type:</w:t>
-      </w:r>
-      <w:r>
-        <w:t xml:space="preserve"> </w:t>
-      </w:r>
-      <w:r>
-        <w:t xml:space="preserve">SFTP</w:t>
-      </w:r>
-    </w:p>
-    <w:p>
-      <w:pPr>
-        <w:numPr>
-          <w:ilvl w:val="0"/>
-          <w:numId w:val="1011"/>
-        </w:numPr>
-      </w:pPr>
-      <w:r>
-        <w:rPr>
-          <w:bCs/>
-          <w:b/>
-        </w:rPr>
-        <w:t xml:space="preserve">In / Out:</w:t>
-      </w:r>
-      <w:r>
-        <w:t xml:space="preserve"> </w:t>
-      </w:r>
-      <w:r>
-        <w:t xml:space="preserve">In</w:t>
-      </w:r>
-    </w:p>
-    <w:p>
-      <w:pPr>
-        <w:numPr>
-          <w:ilvl w:val="0"/>
-          <w:numId w:val="1011"/>
-        </w:numPr>
-      </w:pPr>
-      <w:r>
-        <w:rPr>
-          <w:bCs/>
-          <w:b/>
-        </w:rPr>
-        <w:t xml:space="preserve">Frequency:</w:t>
-      </w:r>
-      <w:r>
-        <w:t xml:space="preserve"> </w:t>
-      </w:r>
-      <w:r>
-        <w:t xml:space="preserve">Daily</w:t>
-      </w:r>
-    </w:p>
-    <w:p>
-      <w:pPr>
-        <w:numPr>
-          <w:ilvl w:val="0"/>
-          <w:numId w:val="1011"/>
-        </w:numPr>
-      </w:pPr>
-      <w:r>
-        <w:rPr>
-          <w:bCs/>
-          <w:b/>
-        </w:rPr>
-        <w:t xml:space="preserve">Description:</w:t>
-      </w:r>
-      <w:r>
-        <w:t xml:space="preserve"> </w:t>
-      </w:r>
-      <w:r>
-        <w:t xml:space="preserve">The LSCP retrieves site project information from the ESH system via a scheduled task (daily). Files are transferred using SFTP. The imported information is used for validating if a user is involved in the site project.</w:t>
-      </w:r>
-    </w:p>
-    <w:p>
-      <w:pPr>
-        <w:numPr>
-          <w:ilvl w:val="0"/>
-          <w:numId w:val="1011"/>
-        </w:numPr>
-      </w:pPr>
-      <w:r>
-        <w:rPr>
-          <w:bCs/>
-          <w:b/>
-        </w:rPr>
-        <w:t xml:space="preserve">Data Exchange:</w:t>
-      </w:r>
-    </w:p>
-    <w:p>
-      <w:pPr>
-        <w:numPr>
-          <w:ilvl w:val="1"/>
-          <w:numId w:val="1012"/>
-        </w:numPr>
-        <w:pStyle w:val="Compact"/>
-      </w:pPr>
-      <w:r>
-        <w:t xml:space="preserve">The ESH system will generate and place files in a designated SFTP server directory.</w:t>
-      </w:r>
-    </w:p>
-    <w:p>
-      <w:pPr>
-        <w:numPr>
-          <w:ilvl w:val="1"/>
-          <w:numId w:val="1012"/>
-        </w:numPr>
-        <w:pStyle w:val="Compact"/>
-      </w:pPr>
-      <w:r>
-        <w:t xml:space="preserve">The LSCP system will connect to the SFTP server, authenticate, and download the files.</w:t>
-      </w:r>
-    </w:p>
-    <w:p>
-      <w:pPr>
-        <w:numPr>
-          <w:ilvl w:val="1"/>
-          <w:numId w:val="1012"/>
-        </w:numPr>
-        <w:pStyle w:val="Compact"/>
-      </w:pPr>
-      <w:r>
-        <w:t xml:space="preserve">The LSCP system will then parse the files and import the data into its database.</w:t>
-      </w:r>
-    </w:p>
-    <w:p>
-      <w:pPr>
-        <w:numPr>
-          <w:ilvl w:val="0"/>
-          <w:numId w:val="1011"/>
-        </w:numPr>
-      </w:pPr>
-      <w:r>
-        <w:rPr>
-          <w:bCs/>
-          <w:b/>
-        </w:rPr>
-        <w:t xml:space="preserve">Authentication:</w:t>
-      </w:r>
-      <w:r>
-        <w:t xml:space="preserve"> </w:t>
-      </w:r>
-      <w:r>
-        <w:t xml:space="preserve">Authentication for SFTP access will likely use SSH keys or username/password credentials.</w:t>
-      </w:r>
-    </w:p>
-    <w:p>
-      <w:pPr>
-        <w:numPr>
-          <w:ilvl w:val="0"/>
-          <w:numId w:val="1011"/>
-        </w:numPr>
-      </w:pPr>
-      <w:r>
-        <w:rPr>
-          <w:bCs/>
-          <w:b/>
-        </w:rPr>
-        <w:t xml:space="preserve">Error Handling:</w:t>
-      </w:r>
-      <w:r>
-        <w:t xml:space="preserve"> </w:t>
-      </w:r>
-      <w:r>
-        <w:t xml:space="preserve">The system should handle potential errors during file transfer, parsing, and database import, with appropriate logging and retry mechanisms.</w:t>
-      </w:r>
-    </w:p>
-    <w:p>
-      <w:pPr>
-        <w:numPr>
-          <w:ilvl w:val="0"/>
-          <w:numId w:val="1011"/>
-        </w:numPr>
-      </w:pPr>
-      <w:r>
-        <w:rPr>
-          <w:bCs/>
-          <w:b/>
-        </w:rPr>
-        <w:t xml:space="preserve">File Format:</w:t>
-      </w:r>
-      <w:r>
-        <w:t xml:space="preserve"> </w:t>
-      </w:r>
-      <w:r>
-        <w:t xml:space="preserve">The format needs to be confirmed. The file could be excel, csv or json.</w:t>
-      </w:r>
-    </w:p>
-    <w:p>
-      <w:pPr>
-        <w:numPr>
-          <w:ilvl w:val="0"/>
-          <w:numId w:val="1011"/>
-        </w:numPr>
-      </w:pPr>
-      <w:r>
-        <w:rPr>
-          <w:bCs/>
-          <w:b/>
-        </w:rPr>
-        <w:t xml:space="preserve">Data Mapping:</w:t>
-      </w:r>
-    </w:p>
-    <w:p>
-      <w:pPr>
-        <w:numPr>
-          <w:ilvl w:val="0"/>
-          <w:numId w:val="1000"/>
-        </w:numPr>
-      </w:pPr>
-      <w:r>
-        <w:t xml:space="preserve">| ESH Data Item | LSCP Data Item | Data Type | Description | N/A |---|---|---|---| N/A | :------------------- | :------------------- | :---: | :------------------------------------------------------- | N/A |---|---|---|---| N/A | File Reference | File Reference | string | BD Reference Number of the site project | N/A |---|---|---|---| N/A | Site Address | Site Address | string | address of the site project | N/A |---|---|---|---| N/A | AP Registration Number | AP Registration Number | string | Registration number of the AP that involve in the related site project | N/A |---|---|---|---| N/A | RSE Registration Number | RSE Registration Number | string | Registration number of the RSE that involve in the related site project | N/A |---|---|---|---| N/A | RGE Registration Number | RGE Registration Number | string | Registration number of the RGE that involve in the related site project | N/A |---|---|---|---| N/A | RC Registration Number | RC Registration Number | string | Registration number of the RC that involve in the related site project | N/A |---|---|---|---|</w:t>
-      </w:r>
-    </w:p>
-    <w:p>
-      <w:pPr>
-        <w:numPr>
-          <w:ilvl w:val="0"/>
-          <w:numId w:val="1000"/>
-        </w:numPr>
-        <w:pStyle w:val="Heading4"/>
-      </w:pPr>
-      <w:bookmarkStart w:id="26" w:name="X8419c621e11d1d49654205d2fc86149bd5daec6"/>
-      <w:r>
-        <w:t xml:space="preserve">3.2.5 INT-ERKS-01 - Data Import from ERKS</w:t>
-      </w:r>
-      <w:bookmarkEnd w:id="26"/>
-    </w:p>
-    <w:p>
-      <w:pPr>
-        <w:numPr>
-          <w:ilvl w:val="0"/>
-          <w:numId w:val="1011"/>
-        </w:numPr>
-      </w:pPr>
-      <w:r>
-        <w:rPr>
-          <w:bCs/>
-          <w:b/>
-        </w:rPr>
-        <w:t xml:space="preserve">Target System:</w:t>
-      </w:r>
-      <w:r>
-        <w:t xml:space="preserve"> </w:t>
-      </w:r>
-      <w:r>
-        <w:t xml:space="preserve">ERKS</w:t>
-      </w:r>
-    </w:p>
-    <w:p>
-      <w:pPr>
-        <w:numPr>
-          <w:ilvl w:val="0"/>
-          <w:numId w:val="1011"/>
-        </w:numPr>
-      </w:pPr>
-      <w:r>
-        <w:rPr>
-          <w:bCs/>
-          <w:b/>
-        </w:rPr>
-        <w:t xml:space="preserve">Interface Type:</w:t>
-      </w:r>
-      <w:r>
-        <w:t xml:space="preserve"> </w:t>
-      </w:r>
-      <w:r>
-        <w:t xml:space="preserve">TBC (To Be Confirmed)</w:t>
-      </w:r>
-    </w:p>
-    <w:p>
-      <w:pPr>
-        <w:numPr>
-          <w:ilvl w:val="0"/>
-          <w:numId w:val="1011"/>
-        </w:numPr>
-      </w:pPr>
-      <w:r>
-        <w:rPr>
-          <w:bCs/>
-          <w:b/>
-        </w:rPr>
-        <w:t xml:space="preserve">In / Out:</w:t>
-      </w:r>
-      <w:r>
-        <w:t xml:space="preserve"> </w:t>
-      </w:r>
-      <w:r>
-        <w:t xml:space="preserve">In</w:t>
-      </w:r>
-    </w:p>
-    <w:p>
-      <w:pPr>
-        <w:numPr>
-          <w:ilvl w:val="0"/>
-          <w:numId w:val="1011"/>
-        </w:numPr>
-      </w:pPr>
-      <w:r>
-        <w:rPr>
-          <w:bCs/>
-          <w:b/>
-        </w:rPr>
-        <w:t xml:space="preserve">Frequency:</w:t>
-      </w:r>
-      <w:r>
-        <w:t xml:space="preserve"> </w:t>
-      </w:r>
-      <w:r>
-        <w:t xml:space="preserve">TBC</w:t>
-      </w:r>
-    </w:p>
-    <w:p>
-      <w:pPr>
-        <w:numPr>
-          <w:ilvl w:val="0"/>
-          <w:numId w:val="1011"/>
-        </w:numPr>
-      </w:pPr>
-      <w:r>
-        <w:rPr>
-          <w:bCs/>
-          <w:b/>
-        </w:rPr>
-        <w:t xml:space="preserve">Description:</w:t>
-      </w:r>
-      <w:r>
-        <w:t xml:space="preserve"> </w:t>
-      </w:r>
-      <w:r>
-        <w:t xml:space="preserve">This interface will likely involve importing data from the ERKS system into LSCP. The specifics of the data and the mechanism will need to be determined in consultation with the ERKS system owners.</w:t>
-      </w:r>
-    </w:p>
-    <w:p>
-      <w:pPr>
-        <w:numPr>
-          <w:ilvl w:val="0"/>
-          <w:numId w:val="1011"/>
-        </w:numPr>
-      </w:pPr>
-      <w:r>
-        <w:rPr>
-          <w:bCs/>
-          <w:b/>
-        </w:rPr>
-        <w:t xml:space="preserve">Data Exchange:</w:t>
-      </w:r>
-      <w:r>
-        <w:t xml:space="preserve"> </w:t>
-      </w:r>
-      <w:r>
-        <w:t xml:space="preserve">The method of data exchange (e.g., API, file transfer, database link) needs to be defined.</w:t>
-      </w:r>
-    </w:p>
-    <w:p>
-      <w:pPr>
-        <w:numPr>
-          <w:ilvl w:val="0"/>
-          <w:numId w:val="1011"/>
-        </w:numPr>
-      </w:pPr>
-      <w:r>
-        <w:rPr>
-          <w:bCs/>
-          <w:b/>
-        </w:rPr>
-        <w:t xml:space="preserve">Authentication:</w:t>
-      </w:r>
-      <w:r>
-        <w:t xml:space="preserve"> </w:t>
-      </w:r>
-      <w:r>
-        <w:t xml:space="preserve">The authentication and authorization mechanism for accessing ERKS data will need to be established.</w:t>
-      </w:r>
-    </w:p>
-    <w:p>
-      <w:pPr>
-        <w:numPr>
-          <w:ilvl w:val="0"/>
-          <w:numId w:val="1011"/>
-        </w:numPr>
-      </w:pPr>
-      <w:r>
-        <w:rPr>
-          <w:bCs/>
-          <w:b/>
-        </w:rPr>
-        <w:t xml:space="preserve">Error Handling:</w:t>
-      </w:r>
-      <w:r>
-        <w:t xml:space="preserve"> </w:t>
-      </w:r>
-      <w:r>
-        <w:t xml:space="preserve">Robust error handling will be required to address any issues during the data exchange process.</w:t>
-      </w:r>
-    </w:p>
-    <w:p>
-      <w:pPr>
-        <w:numPr>
-          <w:ilvl w:val="0"/>
-          <w:numId w:val="1011"/>
-        </w:numPr>
-      </w:pPr>
-      <w:r>
-        <w:rPr>
-          <w:bCs/>
-          <w:b/>
-        </w:rPr>
-        <w:t xml:space="preserve">Data Mapping:</w:t>
-      </w:r>
-      <w:r>
-        <w:t xml:space="preserve"> </w:t>
-      </w:r>
-      <w:r>
-        <w:t xml:space="preserve">(This section will need to be filled in with the specific data elements that need to be mapped between ERKS and LSCP)</w:t>
-      </w:r>
-    </w:p>
-    <w:bookmarkEnd w:id="27"/>
-    <w:bookmarkStart w:id="28" w:name="X458a19e3941051c5a424c194f9507b7018e3292"/>
-    <w:p>
-      <w:pPr>
-        <w:pStyle w:val="Heading4"/>
-      </w:pPr>
-      <w:r>
-        <w:t xml:space="preserve">3.2.6 INT-BRAVO-01 - Data Import from BRAVO</w:t>
-      </w:r>
-    </w:p>
-    <w:p>
-      <w:pPr>
-        <w:numPr>
-          <w:ilvl w:val="0"/>
-          <w:numId w:val="1013"/>
-        </w:numPr>
-      </w:pPr>
-      <w:r>
-        <w:rPr>
-          <w:bCs/>
-          <w:b/>
-        </w:rPr>
-        <w:t xml:space="preserve">Target System:</w:t>
-      </w:r>
-      <w:r>
-        <w:t xml:space="preserve"> </w:t>
-      </w:r>
-      <w:r>
-        <w:t xml:space="preserve">BRAVO</w:t>
-      </w:r>
-    </w:p>
-    <w:p>
-      <w:pPr>
-        <w:numPr>
-          <w:ilvl w:val="0"/>
-          <w:numId w:val="1013"/>
-        </w:numPr>
-      </w:pPr>
-      <w:r>
-        <w:rPr>
-          <w:bCs/>
-          <w:b/>
-        </w:rPr>
-        <w:t xml:space="preserve">Interface Type:</w:t>
-      </w:r>
-      <w:r>
-        <w:t xml:space="preserve"> </w:t>
-      </w:r>
-      <w:r>
-        <w:t xml:space="preserve">HTTP Request Redirection</w:t>
-      </w:r>
-    </w:p>
-    <w:p>
-      <w:pPr>
-        <w:numPr>
-          <w:ilvl w:val="0"/>
-          <w:numId w:val="1013"/>
-        </w:numPr>
-      </w:pPr>
-      <w:r>
-        <w:rPr>
-          <w:bCs/>
-          <w:b/>
-        </w:rPr>
-        <w:t xml:space="preserve">In / Out:</w:t>
-      </w:r>
-      <w:r>
-        <w:t xml:space="preserve"> </w:t>
-      </w:r>
-      <w:r>
-        <w:t xml:space="preserve">In</w:t>
-      </w:r>
-    </w:p>
-    <w:p>
-      <w:pPr>
-        <w:numPr>
-          <w:ilvl w:val="0"/>
-          <w:numId w:val="1013"/>
-        </w:numPr>
-      </w:pPr>
-      <w:r>
-        <w:rPr>
-          <w:bCs/>
-          <w:b/>
-        </w:rPr>
-        <w:t xml:space="preserve">Frequency:</w:t>
-      </w:r>
-      <w:r>
-        <w:t xml:space="preserve"> </w:t>
-      </w:r>
-      <w:r>
-        <w:t xml:space="preserve">Per User Request</w:t>
-      </w:r>
-    </w:p>
-    <w:p>
-      <w:pPr>
-        <w:numPr>
-          <w:ilvl w:val="0"/>
-          <w:numId w:val="1013"/>
-        </w:numPr>
-      </w:pPr>
-      <w:r>
-        <w:rPr>
-          <w:bCs/>
-          <w:b/>
-        </w:rPr>
-        <w:t xml:space="preserve">Description:</w:t>
-      </w:r>
-      <w:r>
-        <w:t xml:space="preserve"> </w:t>
-      </w:r>
-      <w:r>
-        <w:t xml:space="preserve">The system can use</w:t>
-      </w:r>
-      <w:r>
-        <w:t xml:space="preserve"> </w:t>
-      </w:r>
-      <w:r>
-        <w:rPr>
-          <w:rStyle w:val="VerbatimChar"/>
-        </w:rPr>
-        <w:t xml:space="preserve">https://dp2.bd.hksarg/bravo/intranetSignOn</w:t>
-      </w:r>
-      <w:r>
-        <w:t xml:space="preserve"> </w:t>
-      </w:r>
-      <w:r>
-        <w:t xml:space="preserve">to redirect to BRAVO. Also, the LSCP system could be redirected to BRAVO through a URL call with specified parameters.</w:t>
-      </w:r>
-    </w:p>
-    <w:p>
-      <w:pPr>
-        <w:numPr>
-          <w:ilvl w:val="0"/>
-          <w:numId w:val="1013"/>
-        </w:numPr>
-      </w:pPr>
-      <w:r>
-        <w:rPr>
-          <w:bCs/>
-          <w:b/>
-        </w:rPr>
-        <w:t xml:space="preserve">Data Exchange:</w:t>
-      </w:r>
-      <w:r>
-        <w:t xml:space="preserve"> </w:t>
-      </w:r>
-      <w:r>
-        <w:t xml:space="preserve">The LSCP system will make HTTP requests (GET or POST) to specific BRAVO URLs, passing any required parameters in the URL query string or request body. The BRAVO system will respond with the relevant data.</w:t>
-      </w:r>
-    </w:p>
-    <w:p>
-      <w:pPr>
-        <w:numPr>
-          <w:ilvl w:val="0"/>
-          <w:numId w:val="1013"/>
-        </w:numPr>
-      </w:pPr>
-      <w:r>
-        <w:rPr>
-          <w:bCs/>
-          <w:b/>
-        </w:rPr>
-        <w:t xml:space="preserve">Authentication:</w:t>
-      </w:r>
-      <w:r>
-        <w:t xml:space="preserve"> </w:t>
-      </w:r>
-      <w:r>
-        <w:t xml:space="preserve">The authentication method for accessing BRAVO (e.g., API keys, OAuth) will need to be determined.</w:t>
-      </w:r>
-    </w:p>
-    <w:p>
-      <w:pPr>
-        <w:numPr>
-          <w:ilvl w:val="0"/>
-          <w:numId w:val="1013"/>
-        </w:numPr>
-      </w:pPr>
-      <w:r>
-        <w:rPr>
-          <w:bCs/>
-          <w:b/>
-        </w:rPr>
-        <w:t xml:space="preserve">Error Handling:</w:t>
-      </w:r>
-      <w:r>
-        <w:t xml:space="preserve"> </w:t>
-      </w:r>
-      <w:r>
-        <w:t xml:space="preserve">The system should handle any errors returned by the BRAVO API and provide appropriate feedback to the user.</w:t>
-      </w:r>
-    </w:p>
-    <w:p>
-      <w:pPr>
-        <w:numPr>
-          <w:ilvl w:val="0"/>
-          <w:numId w:val="1013"/>
-        </w:numPr>
-      </w:pPr>
-      <w:r>
-        <w:rPr>
-          <w:bCs/>
-          <w:b/>
-        </w:rPr>
-        <w:t xml:space="preserve">URL Syntax (Examples):</w:t>
-      </w:r>
-    </w:p>
-    <w:p>
-      <w:pPr>
-        <w:numPr>
-          <w:ilvl w:val="1"/>
-          <w:numId w:val="1014"/>
-        </w:numPr>
-        <w:pStyle w:val="Compact"/>
-      </w:pPr>
-      <w:r>
-        <w:rPr>
-          <w:bCs/>
-          <w:b/>
-        </w:rPr>
-        <w:t xml:space="preserve">with Case number and Year</w:t>
-      </w:r>
-      <w:r>
-        <w:t xml:space="preserve"> </w:t>
-      </w:r>
-      <w:r>
-        <w:rPr>
-          <w:rStyle w:val="VerbatimChar"/>
-        </w:rPr>
-        <w:t xml:space="preserve">https://dp2.bd.hksarg/bravo/BuildingSearchRedirection?CASE_NUMBER=&lt;CASE_NUMBER&gt;&amp;YEAR=&lt;YEAR&gt;</w:t>
-      </w:r>
-    </w:p>
-    <w:p>
-      <w:pPr>
-        <w:numPr>
-          <w:ilvl w:val="1"/>
-          <w:numId w:val="1014"/>
-        </w:numPr>
-        <w:pStyle w:val="Compact"/>
-      </w:pPr>
-      <w:r>
-        <w:rPr>
-          <w:bCs/>
-          <w:b/>
-        </w:rPr>
-        <w:t xml:space="preserve">with Block ID</w:t>
-      </w:r>
-      <w:r>
-        <w:t xml:space="preserve"> </w:t>
-      </w:r>
-      <w:r>
-        <w:rPr>
-          <w:rStyle w:val="VerbatimChar"/>
-        </w:rPr>
-        <w:t xml:space="preserve">https://dp2.bd.hksarg/bravo/BuildingSearchRedirection?BLOCK_ID=&lt;BLOCK_ID&gt;</w:t>
-      </w:r>
-    </w:p>
-    <w:p>
-      <w:pPr>
-        <w:numPr>
-          <w:ilvl w:val="1"/>
-          <w:numId w:val="1014"/>
-        </w:numPr>
-        <w:pStyle w:val="Compact"/>
-      </w:pPr>
-      <w:r>
-        <w:rPr>
-          <w:bCs/>
-          <w:b/>
-        </w:rPr>
-        <w:t xml:space="preserve">with full File Reference No</w:t>
-      </w:r>
-      <w:r>
-        <w:t xml:space="preserve"> </w:t>
-      </w:r>
-      <w:r>
-        <w:rPr>
-          <w:rStyle w:val="VerbatimChar"/>
-        </w:rPr>
-        <w:t xml:space="preserve">https://dp2.bd.hksarg/bravo/BuildingSearchRedirection?SEARCH_TYPE=&lt;SEARCH_TYPE&gt;&amp;SUBJECT_CODE=&lt;SUBJECT_CODE&gt;&amp;CASE_NUMBER=&lt;CASE_NUMBER&gt;&amp;YEAR=&lt;YEAR&gt;&amp;SPECIAL_CAT=&lt;SPECIAL_CAT&gt;</w:t>
-      </w:r>
-    </w:p>
-    <w:p>
-      <w:pPr>
-        <w:numPr>
-          <w:ilvl w:val="0"/>
-          <w:numId w:val="1000"/>
-        </w:numPr>
-      </w:pPr>
-      <w:r>
-        <w:t xml:space="preserve">(Note: The exact URL syntax and parameter names need to be confirmed with the BRAVO system owners.)</w:t>
-      </w:r>
-    </w:p>
-    <w:p>
-      <w:pPr>
-        <w:numPr>
-          <w:ilvl w:val="0"/>
-          <w:numId w:val="1013"/>
-        </w:numPr>
-      </w:pPr>
-      <w:r>
-        <w:rPr>
-          <w:bCs/>
-          <w:b/>
-        </w:rPr>
-        <w:t xml:space="preserve">Data Mapping:</w:t>
-      </w:r>
-      <w:r>
-        <w:t xml:space="preserve"> </w:t>
-      </w:r>
-      <w:r>
-        <w:t xml:space="preserve">(This section will need to be filled in with the specific data elements that need to be mapped between LSCP and BRAVO.)</w:t>
+          <w:iCs/>
+          <w:i/>
+          <w:bCs/>
+          <w:b/>
+        </w:rPr>
+        <w:t xml:space="preserve">End of document</w:t>
       </w:r>
     </w:p>
     <w:bookmarkEnd w:id="28"/>
@@ -2354,6 +2362,27 @@
     </w:lvlOverride>
   </w:num>
   <w:num w:numId="1002">
+    <w:abstractNumId w:val="991"/>
+  </w:num>
+  <w:num w:numId="1003">
+    <w:abstractNumId w:val="991"/>
+  </w:num>
+  <w:num w:numId="1004">
+    <w:abstractNumId w:val="991"/>
+  </w:num>
+  <w:num w:numId="1005">
+    <w:abstractNumId w:val="991"/>
+  </w:num>
+  <w:num w:numId="1006">
+    <w:abstractNumId w:val="991"/>
+  </w:num>
+  <w:num w:numId="1007">
+    <w:abstractNumId w:val="991"/>
+  </w:num>
+  <w:num w:numId="1008">
+    <w:abstractNumId w:val="991"/>
+  </w:num>
+  <w:num w:numId="1009">
     <w:abstractNumId w:val="99201"/>
     <w:lvlOverride w:ilvl="0">
       <w:startOverride w:val="1"/>
@@ -2383,28 +2412,10 @@
       <w:startOverride w:val="1"/>
     </w:lvlOverride>
   </w:num>
-  <w:num w:numId="1003">
+  <w:num w:numId="1010">
     <w:abstractNumId w:val="991"/>
   </w:num>
-  <w:num w:numId="1004">
-    <w:abstractNumId w:val="991"/>
-  </w:num>
-  <w:num w:numId="1005">
-    <w:abstractNumId w:val="991"/>
-  </w:num>
-  <w:num w:numId="1006">
-    <w:abstractNumId w:val="991"/>
-  </w:num>
-  <w:num w:numId="1007">
-    <w:abstractNumId w:val="991"/>
-  </w:num>
-  <w:num w:numId="1008">
-    <w:abstractNumId w:val="991"/>
-  </w:num>
-  <w:num w:numId="1009">
-    <w:abstractNumId w:val="991"/>
-  </w:num>
-  <w:num w:numId="1010">
+  <w:num w:numId="1011">
     <w:abstractNumId w:val="99201"/>
     <w:lvlOverride w:ilvl="0">
       <w:startOverride w:val="1"/>
@@ -2434,43 +2445,10 @@
       <w:startOverride w:val="1"/>
     </w:lvlOverride>
   </w:num>
-  <w:num w:numId="1011">
+  <w:num w:numId="1012">
     <w:abstractNumId w:val="991"/>
   </w:num>
-  <w:num w:numId="1012">
-    <w:abstractNumId w:val="99201"/>
-    <w:lvlOverride w:ilvl="0">
-      <w:startOverride w:val="1"/>
-    </w:lvlOverride>
-    <w:lvlOverride w:ilvl="1">
-      <w:startOverride w:val="1"/>
-    </w:lvlOverride>
-    <w:lvlOverride w:ilvl="2">
-      <w:startOverride w:val="1"/>
-    </w:lvlOverride>
-    <w:lvlOverride w:ilvl="3">
-      <w:startOverride w:val="1"/>
-    </w:lvlOverride>
-    <w:lvlOverride w:ilvl="4">
-      <w:startOverride w:val="1"/>
-    </w:lvlOverride>
-    <w:lvlOverride w:ilvl="5">
-      <w:startOverride w:val="1"/>
-    </w:lvlOverride>
-    <w:lvlOverride w:ilvl="6">
-      <w:startOverride w:val="1"/>
-    </w:lvlOverride>
-    <w:lvlOverride w:ilvl="7">
-      <w:startOverride w:val="1"/>
-    </w:lvlOverride>
-    <w:lvlOverride w:ilvl="8">
-      <w:startOverride w:val="1"/>
-    </w:lvlOverride>
-  </w:num>
   <w:num w:numId="1013">
-    <w:abstractNumId w:val="991"/>
-  </w:num>
-  <w:num w:numId="1014">
     <w:abstractNumId w:val="991"/>
   </w:num>
 </w:numbering>

--- a/generated/process_data_interface.docx
+++ b/generated/process_data_interface.docx
@@ -16,7 +16,7 @@
         <w:pStyle w:val="FirstParagraph"/>
       </w:pPr>
       <w:r>
-        <w:t xml:space="preserve">This document outlines the Process Data Interface (PDI) for the Licensing Self-Certification Portal (LSCP) of the Buildings Department (BD). It details how the system handles data processing internally and integrates with external systems.</w:t>
+        <w:t xml:space="preserve">This document outlines the Process Data Interface (PDI) for the Licensing Self-Certification Portal (LSCP) of the Buildings Department (BD). It details the system's data processing approach and its integration with external systems.</w:t>
       </w:r>
     </w:p>
     <w:bookmarkStart w:id="20" w:name="Xe3d0fc0bea9a42ce7605565d0964033d7f6ee47"/>
@@ -77,7 +77,7 @@
         <w:t xml:space="preserve"> </w:t>
       </w:r>
       <w:r>
-        <w:t xml:space="preserve">Defines the approach for handling data processes within the LSCP system.</w:t>
+        <w:t xml:space="preserve">Defines how data is processed within the LSCP system.</w:t>
       </w:r>
     </w:p>
     <w:p>
@@ -99,7 +99,7 @@
         <w:t xml:space="preserve"> </w:t>
       </w:r>
       <w:r>
-        <w:t xml:space="preserve">Defines the approach for integrating the LSCP with external systems, including interface specifications.</w:t>
+        <w:t xml:space="preserve">Specifies the integration approach with external systems, including interface specifications.</w:t>
       </w:r>
     </w:p>
     <w:p>
@@ -107,7 +107,7 @@
         <w:pStyle w:val="FirstParagraph"/>
       </w:pPr>
       <w:r>
-        <w:t xml:space="preserve">This PDI describes the approach for performing physical design and integration of LSCP for the Buildings Department (BD) with other external systems.</w:t>
+        <w:t xml:space="preserve">This PDI focuses on the physical design and integration of the LSCP with other systems.</w:t>
       </w:r>
     </w:p>
     <w:bookmarkEnd w:id="20"/>
@@ -125,7 +125,7 @@
         <w:pStyle w:val="FirstParagraph"/>
       </w:pPr>
       <w:r>
-        <w:t xml:space="preserve">This section describes the physical data design and components of the physical process within the LSCP. The interface makes the database, implemented using the physical environment, appear as the required system logical data model to the processing components. This aims to ease system implementation and future maintenance.</w:t>
+        <w:t xml:space="preserve">This section describes the physical data design and components of the physical process within the LSCP. The interface makes the database, implemented using the physical environment, appear as the Required System Logical Data Model to the processing components. This design aims to simplify system implementation and future maintenance.</w:t>
       </w:r>
     </w:p>
     <w:p>
@@ -133,7 +133,7 @@
         <w:pStyle w:val="BodyText"/>
       </w:pPr>
       <w:r>
-        <w:t xml:space="preserve">For every incoming process request, the function accepts and handles the input first. Then, the function updates and queries the database.</w:t>
+        <w:t xml:space="preserve">For each incoming process request, the system function handles the input, updates the database, and performs necessary queries.</w:t>
       </w:r>
     </w:p>
     <w:p>
@@ -141,42 +141,45 @@
         <w:pStyle w:val="BodyText"/>
       </w:pPr>
       <w:r>
-        <w:t xml:space="preserve">The following diagram illustrates the position of the Process Data Interface (PDI) relative to the universal function model:</w:t>
-      </w:r>
-    </w:p>
-    <w:p>
-      <w:pPr>
-        <w:pStyle w:val="BodyText"/>
-      </w:pPr>
-      <w:r>
-        <w:rPr>
-          <w:bCs/>
-          <w:b/>
-        </w:rPr>
-        <w:t xml:space="preserve">In/Out data process flow diagram</w:t>
-      </w:r>
-    </w:p>
-    <w:p>
-      <w:pPr>
-        <w:pStyle w:val="BodyText"/>
-      </w:pPr>
-      <w:r>
-        <w:t xml:space="preserve">[Diagram: In/Out data process flow diagram] (See</w:t>
-      </w:r>
-      <w:r>
-        <w:t xml:space="preserve"> </w:t>
-      </w:r>
+        <w:rPr>
+          <w:bCs/>
+          <w:b/>
+        </w:rPr>
+        <w:t xml:space="preserve">In/Out Data Process Flow Diagram:</w:t>
+      </w:r>
+    </w:p>
+    <w:p>
+      <w:pPr>
+        <w:pStyle w:val="SourceCode"/>
+      </w:pPr>
       <w:r>
         <w:rPr>
           <w:rStyle w:val="VerbatimChar"/>
         </w:rPr>
-        <w:t xml:space="preserve">pdi_t1.md</w:t>
-      </w:r>
-      <w:r>
-        <w:t xml:space="preserve"> </w:t>
-      </w:r>
-      <w:r>
-        <w:t xml:space="preserve">for the image)</w:t>
+        <w:t xml:space="preserve">[Insert Diagram Here - Referencing media/image2.png from ced_a1.md]</w:t>
+      </w:r>
+    </w:p>
+    <w:p>
+      <w:pPr>
+        <w:pStyle w:val="FirstParagraph"/>
+      </w:pPr>
+      <w:r>
+        <w:t xml:space="preserve">(Note: The actual image from</w:t>
+      </w:r>
+      <w:r>
+        <w:t xml:space="preserve"> </w:t>
+      </w:r>
+      <w:r>
+        <w:rPr>
+          <w:rStyle w:val="VerbatimChar"/>
+        </w:rPr>
+        <w:t xml:space="preserve">ced_a1.md</w:t>
+      </w:r>
+      <w:r>
+        <w:t xml:space="preserve"> </w:t>
+      </w:r>
+      <w:r>
+        <w:t xml:space="preserve">needs to be inserted here. Since I cannot access local files, I'm indicating where it should go.)</w:t>
       </w:r>
     </w:p>
     <w:bookmarkEnd w:id="21"/>
@@ -194,16 +197,16 @@
         <w:pStyle w:val="FirstParagraph"/>
       </w:pPr>
       <w:r>
-        <w:t xml:space="preserve">This section defines the approach for system integration with external systems, including interface specifications.</w:t>
-      </w:r>
-    </w:p>
-    <w:bookmarkStart w:id="22" w:name="X660af4d4a74b19ac35e6b6e503f423ab23e69fe"/>
+        <w:t xml:space="preserve">This section details the LSCP's integration with external systems, providing interface specifications for each.</w:t>
+      </w:r>
+    </w:p>
+    <w:bookmarkStart w:id="22" w:name="X9bf7dccfd4e504dca4a4dcff0fd8cf113dca69b"/>
     <w:p>
       <w:pPr>
         <w:pStyle w:val="Heading3"/>
       </w:pPr>
       <w:r>
-        <w:t xml:space="preserve">3.1 List of External Interface Specification</w:t>
+        <w:t xml:space="preserve">3.1 List of External Interface Specifications</w:t>
       </w:r>
     </w:p>
     <w:p>
@@ -219,7 +222,7 @@
         <w:pStyle w:val="BodyText"/>
       </w:pPr>
       <w:r>
-        <w:t xml:space="preserve">| System Scope | Interfacing Party/ System | Interface Spec. ID | Name | Interface Type | In / Out | Authentication / Encryption | N/A | :----------- | :-------------------------------------- | :----------------- | :-------------------------- | :------------------------- | :------- | :-------------------------- | N/A |---|---|---|---|---|---|---| N/A | External | SMIS | INT-SMIS-01 | Data Import from SMIS | Stored Procedure | In |</w:t>
+        <w:t xml:space="preserve">| System Scope | Interfacing Party/ System | Interface Spec. ID | Name | Interface Type | In / Out | Authentication / Encryption | N/A | :----------- | :------------------------ | :----------------- | :----------------------------- | :----------------------- | :------- | :-------------------------- | N/A |---|---|---|---|---|---|---| N/A | External | SMIS | INT-SMIS-01 | Data Import from SMIS | Stored Procedure | In |</w:t>
       </w:r>
       <w:r>
         <w:t xml:space="preserve"> </w:t>
@@ -295,17 +298,171 @@
         </w:rPr>
         <w:t xml:space="preserve">Note:</w:t>
       </w:r>
-    </w:p>
-    <w:p>
-      <w:pPr>
-        <w:numPr>
-          <w:ilvl w:val="0"/>
-          <w:numId w:val="1002"/>
-        </w:numPr>
-        <w:pStyle w:val="Compact"/>
-      </w:pPr>
-      <w:r>
-        <w:t xml:space="preserve">Some of the authentication and encryption methods are marked "To be determined" or left blank. These will need to be clarified and confirmed based on the specific requirements and capabilities of each external system.</w:t>
+      <w:r>
+        <w:t xml:space="preserve"> </w:t>
+      </w:r>
+      <w:r>
+        <w:t xml:space="preserve">Some authentication and encryption methods are marked "To be determined" or left blank. These will need to be clarified and confirmed based on the specific requirements and capabilities of each external system.</w:t>
+      </w:r>
+    </w:p>
+    <w:p>
+      <w:pPr>
+        <w:pStyle w:val="BodyText"/>
+      </w:pPr>
+      <w:r>
+        <w:t xml:space="preserve">The following table lists the abbreviations used for the external systems:</w:t>
+      </w:r>
+    </w:p>
+    <w:p>
+      <w:pPr>
+        <w:pStyle w:val="BodyText"/>
+      </w:pPr>
+      <w:r>
+        <w:t xml:space="preserve">| Abbreviation | Other External System | Host | N/A | :----------- | :-------------------------------------- | :-------------------------------------- | N/A |---|---|---| N/A | SMIS | Statutory Management Information System |</w:t>
+      </w:r>
+      <w:r>
+        <w:t xml:space="preserve"> </w:t>
+      </w:r>
+      <w:r>
+        <w:rPr>
+          <w:iCs/>
+          <w:i/>
+        </w:rPr>
+        <w:t xml:space="preserve">To be confirmed</w:t>
+      </w:r>
+      <w:r>
+        <w:t xml:space="preserve"> </w:t>
+      </w:r>
+      <w:r>
+        <w:t xml:space="preserve">| N/A |---|---|---| N/A | OSDP | Open Source Departmental Portal |</w:t>
+      </w:r>
+      <w:r>
+        <w:t xml:space="preserve"> </w:t>
+      </w:r>
+      <w:r>
+        <w:rPr>
+          <w:iCs/>
+          <w:i/>
+        </w:rPr>
+        <w:t xml:space="preserve">To be confirmed</w:t>
+      </w:r>
+      <w:r>
+        <w:t xml:space="preserve"> </w:t>
+      </w:r>
+      <w:r>
+        <w:t xml:space="preserve">(likely CCGO Gateway) | N/A |---|---|---| N/A | MWMS2 | Minor Works Management System 2.0 |</w:t>
+      </w:r>
+      <w:r>
+        <w:t xml:space="preserve"> </w:t>
+      </w:r>
+      <w:r>
+        <w:rPr>
+          <w:iCs/>
+          <w:i/>
+        </w:rPr>
+        <w:t xml:space="preserve">To be confirmed</w:t>
+      </w:r>
+      <w:r>
+        <w:t xml:space="preserve"> </w:t>
+      </w:r>
+      <w:r>
+        <w:t xml:space="preserve">| N/A |---|---|---| N/A | ESH |</w:t>
+      </w:r>
+      <w:r>
+        <w:t xml:space="preserve"> </w:t>
+      </w:r>
+      <w:r>
+        <w:rPr>
+          <w:iCs/>
+          <w:i/>
+        </w:rPr>
+        <w:t xml:space="preserve">Unknown</w:t>
+      </w:r>
+      <w:r>
+        <w:t xml:space="preserve"> </w:t>
+      </w:r>
+      <w:r>
+        <w:t xml:space="preserve">|</w:t>
+      </w:r>
+      <w:r>
+        <w:t xml:space="preserve"> </w:t>
+      </w:r>
+      <w:r>
+        <w:rPr>
+          <w:iCs/>
+          <w:i/>
+        </w:rPr>
+        <w:t xml:space="preserve">To be confirmed</w:t>
+      </w:r>
+      <w:r>
+        <w:t xml:space="preserve"> </w:t>
+      </w:r>
+      <w:r>
+        <w:t xml:space="preserve">| N/A |---|---|---| N/A | ERKS |</w:t>
+      </w:r>
+      <w:r>
+        <w:t xml:space="preserve"> </w:t>
+      </w:r>
+      <w:r>
+        <w:rPr>
+          <w:iCs/>
+          <w:i/>
+        </w:rPr>
+        <w:t xml:space="preserve">Unknown</w:t>
+      </w:r>
+      <w:r>
+        <w:t xml:space="preserve"> </w:t>
+      </w:r>
+      <w:r>
+        <w:t xml:space="preserve">|</w:t>
+      </w:r>
+      <w:r>
+        <w:t xml:space="preserve"> </w:t>
+      </w:r>
+      <w:r>
+        <w:rPr>
+          <w:iCs/>
+          <w:i/>
+        </w:rPr>
+        <w:t xml:space="preserve">To be confirmed</w:t>
+      </w:r>
+      <w:r>
+        <w:t xml:space="preserve"> </w:t>
+      </w:r>
+      <w:r>
+        <w:t xml:space="preserve">| N/A |---|---|---| N/A | BRAVO |</w:t>
+      </w:r>
+      <w:r>
+        <w:t xml:space="preserve"> </w:t>
+      </w:r>
+      <w:r>
+        <w:rPr>
+          <w:iCs/>
+          <w:i/>
+        </w:rPr>
+        <w:t xml:space="preserve">Unknown</w:t>
+      </w:r>
+      <w:r>
+        <w:t xml:space="preserve"> </w:t>
+      </w:r>
+      <w:r>
+        <w:t xml:space="preserve">|</w:t>
+      </w:r>
+      <w:r>
+        <w:t xml:space="preserve"> </w:t>
+      </w:r>
+      <w:r>
+        <w:rPr>
+          <w:iCs/>
+          <w:i/>
+        </w:rPr>
+        <w:t xml:space="preserve">To be confirmed</w:t>
+      </w:r>
+      <w:r>
+        <w:t xml:space="preserve"> </w:t>
+      </w:r>
+      <w:r>
+        <w:t xml:space="preserve">| N/A |---|---|---|</w:t>
       </w:r>
     </w:p>
     <w:bookmarkEnd w:id="22"/>
@@ -318,20 +475,20 @@
         <w:t xml:space="preserve">3.2 Interface Specification</w:t>
       </w:r>
     </w:p>
-    <w:bookmarkStart w:id="23" w:name="X849265d4eb4a2a5313e5ea5b8fb9bef0a2b745c"/>
+    <w:bookmarkStart w:id="23" w:name="Xa7cea6bf9675106800bf1ef42ba6676cdf6757a"/>
     <w:p>
       <w:pPr>
         <w:pStyle w:val="Heading4"/>
       </w:pPr>
       <w:r>
-        <w:t xml:space="preserve">3.2.1 INT-SMIS-01- Data Import from SMIS</w:t>
-      </w:r>
-    </w:p>
-    <w:p>
-      <w:pPr>
-        <w:numPr>
-          <w:ilvl w:val="0"/>
-          <w:numId w:val="1003"/>
+        <w:t xml:space="preserve">3.2.1 INT-SMIS-01 - Data Import from SMIS</w:t>
+      </w:r>
+    </w:p>
+    <w:p>
+      <w:pPr>
+        <w:numPr>
+          <w:ilvl w:val="0"/>
+          <w:numId w:val="1002"/>
         </w:numPr>
       </w:pPr>
       <w:r>
@@ -345,14 +502,14 @@
         <w:t xml:space="preserve"> </w:t>
       </w:r>
       <w:r>
-        <w:t xml:space="preserve">SMIS (Statutory Management Information System)</w:t>
-      </w:r>
-    </w:p>
-    <w:p>
-      <w:pPr>
-        <w:numPr>
-          <w:ilvl w:val="0"/>
-          <w:numId w:val="1003"/>
+        <w:t xml:space="preserve">SMIS</w:t>
+      </w:r>
+    </w:p>
+    <w:p>
+      <w:pPr>
+        <w:numPr>
+          <w:ilvl w:val="0"/>
+          <w:numId w:val="1002"/>
         </w:numPr>
       </w:pPr>
       <w:r>
@@ -373,7 +530,7 @@
       <w:pPr>
         <w:numPr>
           <w:ilvl w:val="0"/>
-          <w:numId w:val="1003"/>
+          <w:numId w:val="1002"/>
         </w:numPr>
       </w:pPr>
       <w:r>
@@ -394,7 +551,7 @@
       <w:pPr>
         <w:numPr>
           <w:ilvl w:val="0"/>
-          <w:numId w:val="1003"/>
+          <w:numId w:val="1002"/>
         </w:numPr>
       </w:pPr>
       <w:r>
@@ -415,7 +572,7 @@
       <w:pPr>
         <w:numPr>
           <w:ilvl w:val="0"/>
-          <w:numId w:val="1003"/>
+          <w:numId w:val="1002"/>
         </w:numPr>
       </w:pPr>
       <w:r>
@@ -429,14 +586,14 @@
         <w:t xml:space="preserve"> </w:t>
       </w:r>
       <w:r>
-        <w:t xml:space="preserve">The LSCP system will call stored procedures in the SMIS database to import necessary data. The exact data fields to be imported will need to be defined in the detailed design phase.</w:t>
-      </w:r>
-    </w:p>
-    <w:p>
-      <w:pPr>
-        <w:numPr>
-          <w:ilvl w:val="0"/>
-          <w:numId w:val="1003"/>
+        <w:t xml:space="preserve">The LSCP system will call stored procedures in the SMIS database to import the necessary data. The exact data fields to be imported will need to be defined in the detailed design phase.</w:t>
+      </w:r>
+    </w:p>
+    <w:p>
+      <w:pPr>
+        <w:numPr>
+          <w:ilvl w:val="0"/>
+          <w:numId w:val="1002"/>
         </w:numPr>
       </w:pPr>
       <w:r>
@@ -450,14 +607,14 @@
         <w:t xml:space="preserve"> </w:t>
       </w:r>
       <w:r>
-        <w:t xml:space="preserve">Data will be transferred directly between the databases via stored procedures.</w:t>
-      </w:r>
-    </w:p>
-    <w:p>
-      <w:pPr>
-        <w:numPr>
-          <w:ilvl w:val="0"/>
-          <w:numId w:val="1003"/>
+        <w:t xml:space="preserve">The data will be transferred directly between the databases via the stored procedures.</w:t>
+      </w:r>
+    </w:p>
+    <w:p>
+      <w:pPr>
+        <w:numPr>
+          <w:ilvl w:val="0"/>
+          <w:numId w:val="1002"/>
         </w:numPr>
       </w:pPr>
       <w:r>
@@ -478,7 +635,7 @@
       <w:pPr>
         <w:numPr>
           <w:ilvl w:val="0"/>
-          <w:numId w:val="1003"/>
+          <w:numId w:val="1002"/>
         </w:numPr>
       </w:pPr>
       <w:r>
@@ -499,7 +656,7 @@
       <w:pPr>
         <w:numPr>
           <w:ilvl w:val="0"/>
-          <w:numId w:val="1003"/>
+          <w:numId w:val="1002"/>
         </w:numPr>
       </w:pPr>
       <w:r>
@@ -653,6 +810,52 @@
       <w:pPr>
         <w:numPr>
           <w:ilvl w:val="0"/>
+          <w:numId w:val="1002"/>
+        </w:numPr>
+      </w:pPr>
+      <w:r>
+        <w:rPr>
+          <w:bCs/>
+          <w:b/>
+        </w:rPr>
+        <w:t xml:space="preserve">Example Stored Procedure Call (Illustrative):</w:t>
+      </w:r>
+    </w:p>
+    <w:p>
+      <w:pPr>
+        <w:numPr>
+          <w:ilvl w:val="0"/>
+          <w:numId w:val="1000"/>
+        </w:numPr>
+        <w:pStyle w:val="SourceCode"/>
+      </w:pPr>
+      <w:r>
+        <w:rPr>
+          <w:rStyle w:val="KeywordTok"/>
+        </w:rPr>
+        <w:t xml:space="preserve">EXECUTE</w:t>
+      </w:r>
+      <w:r>
+        <w:rPr>
+          <w:rStyle w:val="NormalTok"/>
+        </w:rPr>
+        <w:t xml:space="preserve"> SMIS.Import_LSCP_Data;</w:t>
+      </w:r>
+    </w:p>
+    <w:bookmarkEnd w:id="23"/>
+    <w:bookmarkStart w:id="24" w:name="Xa21b9d4bf24f61d53d9da7b77ad5186295e7b36"/>
+    <w:p>
+      <w:pPr>
+        <w:pStyle w:val="Heading4"/>
+      </w:pPr>
+      <w:r>
+        <w:t xml:space="preserve">3.2.2 INT-OSDP-01 - Single Sign-On through OSDP</w:t>
+      </w:r>
+    </w:p>
+    <w:p>
+      <w:pPr>
+        <w:numPr>
+          <w:ilvl w:val="0"/>
           <w:numId w:val="1003"/>
         </w:numPr>
       </w:pPr>
@@ -661,162 +864,122 @@
           <w:bCs/>
           <w:b/>
         </w:rPr>
-        <w:t xml:space="preserve">Example Stored Procedure Call (Illustrative):</w:t>
-      </w:r>
-    </w:p>
-    <w:p>
-      <w:pPr>
-        <w:numPr>
-          <w:ilvl w:val="0"/>
-          <w:numId w:val="1000"/>
-        </w:numPr>
-        <w:pStyle w:val="SourceCode"/>
-      </w:pPr>
-      <w:r>
-        <w:rPr>
-          <w:rStyle w:val="KeywordTok"/>
-        </w:rPr>
-        <w:t xml:space="preserve">EXECUTE</w:t>
-      </w:r>
-      <w:r>
-        <w:rPr>
-          <w:rStyle w:val="NormalTok"/>
-        </w:rPr>
-        <w:t xml:space="preserve"> SMIS.Import_LSCP_Data;</w:t>
-      </w:r>
-    </w:p>
-    <w:bookmarkEnd w:id="23"/>
-    <w:bookmarkStart w:id="24" w:name="Xb304f5a13bffd748dcaedc279ae6c7fdac8da16"/>
-    <w:p>
-      <w:pPr>
-        <w:pStyle w:val="Heading4"/>
-      </w:pPr>
-      <w:r>
-        <w:t xml:space="preserve">3.2.2 INT-OSDP-01 -Single Sign-On through OSDP</w:t>
-      </w:r>
-    </w:p>
-    <w:p>
-      <w:pPr>
-        <w:numPr>
-          <w:ilvl w:val="0"/>
+        <w:t xml:space="preserve">Target System:</w:t>
+      </w:r>
+      <w:r>
+        <w:t xml:space="preserve"> </w:t>
+      </w:r>
+      <w:r>
+        <w:t xml:space="preserve">OSDP</w:t>
+      </w:r>
+    </w:p>
+    <w:p>
+      <w:pPr>
+        <w:numPr>
+          <w:ilvl w:val="0"/>
+          <w:numId w:val="1003"/>
+        </w:numPr>
+      </w:pPr>
+      <w:r>
+        <w:rPr>
+          <w:bCs/>
+          <w:b/>
+        </w:rPr>
+        <w:t xml:space="preserve">Interface Type:</w:t>
+      </w:r>
+      <w:r>
+        <w:t xml:space="preserve"> </w:t>
+      </w:r>
+      <w:r>
+        <w:t xml:space="preserve">URL redirection with departmental portal</w:t>
+      </w:r>
+    </w:p>
+    <w:p>
+      <w:pPr>
+        <w:numPr>
+          <w:ilvl w:val="0"/>
+          <w:numId w:val="1003"/>
+        </w:numPr>
+      </w:pPr>
+      <w:r>
+        <w:rPr>
+          <w:bCs/>
+          <w:b/>
+        </w:rPr>
+        <w:t xml:space="preserve">In / Out:</w:t>
+      </w:r>
+      <w:r>
+        <w:t xml:space="preserve"> </w:t>
+      </w:r>
+      <w:r>
+        <w:t xml:space="preserve">In</w:t>
+      </w:r>
+    </w:p>
+    <w:p>
+      <w:pPr>
+        <w:numPr>
+          <w:ilvl w:val="0"/>
+          <w:numId w:val="1003"/>
+        </w:numPr>
+      </w:pPr>
+      <w:r>
+        <w:rPr>
+          <w:bCs/>
+          <w:b/>
+        </w:rPr>
+        <w:t xml:space="preserve">Frequency:</w:t>
+      </w:r>
+      <w:r>
+        <w:t xml:space="preserve"> </w:t>
+      </w:r>
+      <w:r>
+        <w:t xml:space="preserve">Per user request</w:t>
+      </w:r>
+    </w:p>
+    <w:p>
+      <w:pPr>
+        <w:numPr>
+          <w:ilvl w:val="0"/>
+          <w:numId w:val="1003"/>
+        </w:numPr>
+      </w:pPr>
+      <w:r>
+        <w:rPr>
+          <w:bCs/>
+          <w:b/>
+        </w:rPr>
+        <w:t xml:space="preserve">Description:</w:t>
+      </w:r>
+      <w:r>
+        <w:t xml:space="preserve"> </w:t>
+      </w:r>
+      <w:r>
+        <w:t xml:space="preserve">Users from BD and other B/Ds will access the LSCP by logging into their respective departmental portals (OSDP). A link to redirect to the LSCP will be provided in the BD Departmental Portal and other B/Ds Departmental Portal. The connection between the other B/Ds departmental portal and the LSCP is SSL secured.</w:t>
+      </w:r>
+    </w:p>
+    <w:p>
+      <w:pPr>
+        <w:numPr>
+          <w:ilvl w:val="0"/>
+          <w:numId w:val="1003"/>
+        </w:numPr>
+      </w:pPr>
+      <w:r>
+        <w:rPr>
+          <w:bCs/>
+          <w:b/>
+        </w:rPr>
+        <w:t xml:space="preserve">Access from Buildings Departments (BD) Departmental Portal:</w:t>
+      </w:r>
+    </w:p>
+    <w:p>
+      <w:pPr>
+        <w:numPr>
+          <w:ilvl w:val="1"/>
           <w:numId w:val="1004"/>
         </w:numPr>
-      </w:pPr>
-      <w:r>
-        <w:rPr>
-          <w:bCs/>
-          <w:b/>
-        </w:rPr>
-        <w:t xml:space="preserve">Target System:</w:t>
-      </w:r>
-      <w:r>
-        <w:t xml:space="preserve"> </w:t>
-      </w:r>
-      <w:r>
-        <w:t xml:space="preserve">OSDP (Open Source Departmental Portal)</w:t>
-      </w:r>
-    </w:p>
-    <w:p>
-      <w:pPr>
-        <w:numPr>
-          <w:ilvl w:val="0"/>
-          <w:numId w:val="1004"/>
-        </w:numPr>
-      </w:pPr>
-      <w:r>
-        <w:rPr>
-          <w:bCs/>
-          <w:b/>
-        </w:rPr>
-        <w:t xml:space="preserve">Interface Type:</w:t>
-      </w:r>
-      <w:r>
-        <w:t xml:space="preserve"> </w:t>
-      </w:r>
-      <w:r>
-        <w:t xml:space="preserve">URL redirection with departmental portal</w:t>
-      </w:r>
-    </w:p>
-    <w:p>
-      <w:pPr>
-        <w:numPr>
-          <w:ilvl w:val="0"/>
-          <w:numId w:val="1004"/>
-        </w:numPr>
-      </w:pPr>
-      <w:r>
-        <w:rPr>
-          <w:bCs/>
-          <w:b/>
-        </w:rPr>
-        <w:t xml:space="preserve">In / Out:</w:t>
-      </w:r>
-      <w:r>
-        <w:t xml:space="preserve"> </w:t>
-      </w:r>
-      <w:r>
-        <w:t xml:space="preserve">In</w:t>
-      </w:r>
-    </w:p>
-    <w:p>
-      <w:pPr>
-        <w:numPr>
-          <w:ilvl w:val="0"/>
-          <w:numId w:val="1004"/>
-        </w:numPr>
-      </w:pPr>
-      <w:r>
-        <w:rPr>
-          <w:bCs/>
-          <w:b/>
-        </w:rPr>
-        <w:t xml:space="preserve">Frequency:</w:t>
-      </w:r>
-      <w:r>
-        <w:t xml:space="preserve"> </w:t>
-      </w:r>
-      <w:r>
-        <w:t xml:space="preserve">Per user request</w:t>
-      </w:r>
-    </w:p>
-    <w:p>
-      <w:pPr>
-        <w:numPr>
-          <w:ilvl w:val="0"/>
-          <w:numId w:val="1004"/>
-        </w:numPr>
-      </w:pPr>
-      <w:r>
-        <w:rPr>
-          <w:bCs/>
-          <w:b/>
-        </w:rPr>
-        <w:t xml:space="preserve">Description:</w:t>
-      </w:r>
-      <w:r>
-        <w:t xml:space="preserve"> </w:t>
-      </w:r>
-      <w:r>
-        <w:t xml:space="preserve">Users from BD and other B/Ds will access the LSCP by logging into their respective departmental portals (OSDP). A link to redirect to the LSCP will be provided in the BD Departmental Portal and other B/Ds Departmental Portal. The connection between the other B/Ds departmental portal and the LSCP is SSL secured.</w:t>
-      </w:r>
-    </w:p>
-    <w:p>
-      <w:pPr>
-        <w:numPr>
-          <w:ilvl w:val="0"/>
-          <w:numId w:val="1004"/>
-        </w:numPr>
-      </w:pPr>
-      <w:r>
-        <w:rPr>
-          <w:bCs/>
-          <w:b/>
-        </w:rPr>
-        <w:t xml:space="preserve">Access from Buildings Departments (BD) Departmental Portal:</w:t>
-      </w:r>
-      <w:r>
-        <w:t xml:space="preserve"> </w:t>
-      </w:r>
+        <w:pStyle w:val="Compact"/>
+      </w:pPr>
       <w:r>
         <w:t xml:space="preserve">The link to access the LSCP will be:</w:t>
       </w:r>
@@ -834,7 +997,7 @@
       <w:pPr>
         <w:numPr>
           <w:ilvl w:val="0"/>
-          <w:numId w:val="1004"/>
+          <w:numId w:val="1003"/>
         </w:numPr>
       </w:pPr>
       <w:r>
@@ -885,7 +1048,7 @@
       <w:pPr>
         <w:numPr>
           <w:ilvl w:val="0"/>
-          <w:numId w:val="1004"/>
+          <w:numId w:val="1003"/>
         </w:numPr>
       </w:pPr>
       <w:r>
@@ -960,7 +1123,7 @@
       <w:pPr>
         <w:numPr>
           <w:ilvl w:val="0"/>
-          <w:numId w:val="1004"/>
+          <w:numId w:val="1003"/>
         </w:numPr>
       </w:pPr>
       <w:r>
@@ -1009,35 +1172,46 @@
     </w:p>
     <w:p>
       <w:pPr>
-        <w:pStyle w:val="BodyText"/>
-      </w:pPr>
-      <w:r>
-        <w:t xml:space="preserve">[Diagram: In/Out data process flow diagram] (See</w:t>
-      </w:r>
-      <w:r>
-        <w:t xml:space="preserve"> </w:t>
-      </w:r>
+        <w:pStyle w:val="SourceCode"/>
+      </w:pPr>
       <w:r>
         <w:rPr>
           <w:rStyle w:val="VerbatimChar"/>
         </w:rPr>
-        <w:t xml:space="preserve">pdi_t1.md</w:t>
-      </w:r>
-      <w:r>
-        <w:t xml:space="preserve"> </w:t>
-      </w:r>
-      <w:r>
-        <w:t xml:space="preserve">for the image)</w:t>
+        <w:t xml:space="preserve">[Insert Diagram Here - Referencing media/image4.png from ced_a1.md]</w:t>
+      </w:r>
+    </w:p>
+    <w:p>
+      <w:pPr>
+        <w:pStyle w:val="FirstParagraph"/>
+      </w:pPr>
+      <w:r>
+        <w:t xml:space="preserve">(Note: The actual image from</w:t>
+      </w:r>
+      <w:r>
+        <w:t xml:space="preserve"> </w:t>
+      </w:r>
+      <w:r>
+        <w:rPr>
+          <w:rStyle w:val="VerbatimChar"/>
+        </w:rPr>
+        <w:t xml:space="preserve">ced_a1.md</w:t>
+      </w:r>
+      <w:r>
+        <w:t xml:space="preserve"> </w:t>
+      </w:r>
+      <w:r>
+        <w:t xml:space="preserve">needs to be inserted here. Since I cannot access local files, I'm indicating where it should go.)</w:t>
       </w:r>
     </w:p>
     <w:bookmarkEnd w:id="24"/>
-    <w:bookmarkStart w:id="25" w:name="X8a3710c88004a8ee227cc4caa6a747bc223b9b0"/>
+    <w:bookmarkStart w:id="25" w:name="X02a7b176bbbfc77531c6347f65dc6d809591a4f"/>
     <w:p>
       <w:pPr>
         <w:pStyle w:val="Heading4"/>
       </w:pPr>
       <w:r>
-        <w:t xml:space="preserve">3.2.3 INT-MWMS2-01- Data Import from MWMS2</w:t>
+        <w:t xml:space="preserve">3.2.3 INT-MWMS2-01 - Data Import from MWMS2</w:t>
       </w:r>
     </w:p>
     <w:p>
@@ -1058,7 +1232,7 @@
         <w:t xml:space="preserve"> </w:t>
       </w:r>
       <w:r>
-        <w:t xml:space="preserve">MWMS2 (Minor Works Management System 2.0)</w:t>
+        <w:t xml:space="preserve">MWMS2</w:t>
       </w:r>
     </w:p>
     <w:p>
@@ -1261,7 +1435,7 @@
         </w:numPr>
       </w:pPr>
       <w:r>
-        <w:t xml:space="preserve">| Field Name | Description | Data Type | Format/Example | N/A |---|---|---|---| N/A | :--------- | :---------------------------------------------------------------------------- | :-------- | :------------- | N/A |---|---|---|---| N/A | AP_ID | Unique identifier for the Authorized Person | Number | 12345 | N/A |---|---|---|---| N/A | AP_NAME | Name of the Authorized Person | Text | John Doe | N/A |---|---|---|---| N/A | AP_REG_NO | Registration number of the Authorized Person | Text | AP-98765 | N/A |---|---|---|---| N/A | RSE_ID | Unique identifier for the Registered Structural Engineer | Number | 67890 | N/A |---|---|---|---| N/A | RSE_NAME | Name of the Registered Structural Engineer | Text | Jane Smith | N/A |---|---|---|---| N/A | RSE_REG_NO| Registration number of the Registered Structural Engineer | Text | RSE-54321 | N/A |---|---|---|---| N/A | ... | ... | ... | ... | N/A |---|---|---|---|</w:t>
+        <w:t xml:space="preserve">| Field Name | Description | Data Type | Format/Example | N/A |---|---|---|---| N/A | :---------- | :---------------------------------------------------------------------------- | :-------- | :------------- | N/A |---|---|---|---| N/A | AP_ID | Unique identifier for the Authorized Person | Number | 12345 | N/A |---|---|---|---| N/A | AP_NAME | Name of the Authorized Person | Text | John Doe | N/A |---|---|---|---| N/A | AP_REG_NO | Registration number of the Authorized Person | Text | AP-98765 | N/A |---|---|---|---| N/A | RSE_ID | Unique identifier for the Registered Structural Engineer | Number | 67890 | N/A |---|---|---|---| N/A | RSE_NAME | Name of the Registered Structural Engineer | Text | Jane Smith | N/A |---|---|---|---| N/A | RSE_REG_NO| Registration number of the Registered Structural Engineer | Text | RSE-54321 | N/A |---|---|---|---| N/A | ... | ... | ... | ... | N/A |---|---|---|---|</w:t>
       </w:r>
       <w:r>
         <w:t xml:space="preserve"> </w:t>
@@ -1271,13 +1445,13 @@
       </w:r>
     </w:p>
     <w:bookmarkEnd w:id="25"/>
-    <w:bookmarkStart w:id="27" w:name="X666cc6e8da612aefe20a1a2da0724e8425f9c78"/>
+    <w:bookmarkStart w:id="27" w:name="X0350dad2da9bf91956d2ae75c169d07f5481fda"/>
     <w:p>
       <w:pPr>
         <w:pStyle w:val="Heading4"/>
       </w:pPr>
       <w:r>
-        <w:t xml:space="preserve">3.2.4 INT-ESH-01 -Data Import from ESH</w:t>
+        <w:t xml:space="preserve">3.2.4 INT-ESH-01 - Data Import from ESH</w:t>
       </w:r>
     </w:p>
     <w:p>
@@ -1522,7 +1696,7 @@
         </w:numPr>
       </w:pPr>
       <w:r>
-        <w:t xml:space="preserve">| ESH Data Item | LSCP Data Item | Data Type | Description | N/A |---|---|---|---| N/A | :---- | :---- | :---: | :---- | N/A |---|---|---|---| N/A | File Reference | File Reference | string | BD Reference Number of the site project | N/A |---|---|---|---| N/A | Site Address | Site Address | string | address of the site project | N/A |---|---|---|---| N/A | AP Registration Number | AP Registration Number | string | Registration number of the AP that involve in the related site project | N/A |---|---|---|---| N/A | RSE Registration Number | RSE Registration Number | string | Registration number of the RSE that involve in the related site project | N/A |---|---|---|---| N/A | RGE Registration Number | RGE Registration Number | string | Registration number of the RGE that involve in the related site project | N/A |---|---|---|---| N/A | RC Registration Number | RC Registration Number | string | Registration number of the RC that involve in the related site project | N/A |---|---|---|---|</w:t>
+        <w:t xml:space="preserve">| ESH Data Item | LSCP Data Item | Data Type | Description | N/A |---|---|---|---| N/A | :------------------- | :-------------------- | :-------- | :------------------------------------------------------- | N/A |---|---|---|---| N/A | File Reference | File Reference | string | BD Reference Number of the site project | N/A |---|---|---|---| N/A | Site Address | Site Address | string | address of the site project | N/A |---|---|---|---| N/A | AP Registration Number | AP Registration Number | string | Registration number of the AP that involve in the related site project | N/A |---|---|---|---| N/A | RSE Registration Number| RSE Registration Number | string | Registration number of the RSE that involve in the related site project | N/A |---|---|---|---| N/A | RGE Registration Number| RGE Registration Number | string | Registration number of the RGE that involve in the related site project | N/A |---|---|---|---| N/A | RC Registration Number | RC Registration Number | string | Registration number of the RC that involve in the related site project | N/A |---|---|---|---|</w:t>
       </w:r>
     </w:p>
     <w:p>
@@ -1533,9 +1707,9 @@
         </w:numPr>
         <w:pStyle w:val="Heading4"/>
       </w:pPr>
-      <w:bookmarkStart w:id="26" w:name="X43a8d6d15cbd3d2b78c44339f0a5b57c3e28b21"/>
-      <w:r>
-        <w:t xml:space="preserve">3.2.5 INT-ERKS-01 -Data Import from ERKS</w:t>
+      <w:bookmarkStart w:id="26" w:name="X8419c621e11d1d49654205d2fc86149bd5daec6"/>
+      <w:r>
+        <w:t xml:space="preserve">3.2.5 INT-ERKS-01 - Data Import from ERKS</w:t>
       </w:r>
       <w:bookmarkEnd w:id="26"/>
     </w:p>
@@ -1578,7 +1752,7 @@
         <w:t xml:space="preserve"> </w:t>
       </w:r>
       <w:r>
-        <w:t xml:space="preserve">TBC (To Be Confirmed)</w:t>
+        <w:t xml:space="preserve">TBC</w:t>
       </w:r>
     </w:p>
     <w:p>
@@ -1729,13 +1903,13 @@
       </w:r>
     </w:p>
     <w:bookmarkEnd w:id="27"/>
-    <w:bookmarkStart w:id="28" w:name="X6476bb432428cd63dc08599ac318355baa4bcf7"/>
+    <w:bookmarkStart w:id="28" w:name="X458a19e3941051c5a424c194f9507b7018e3292"/>
     <w:p>
       <w:pPr>
         <w:pStyle w:val="Heading4"/>
       </w:pPr>
       <w:r>
-        <w:t xml:space="preserve">3.2.6 INT-BRAVO-01 -Data Import from BRAVO</w:t>
+        <w:t xml:space="preserve">3.2.6 INT-BRAVO-01 - Data Import from BRAVO</w:t>
       </w:r>
     </w:p>
     <w:p>

--- a/generated/process_data_interface.docx
+++ b/generated/process_data_interface.docx
@@ -125,7 +125,7 @@
         <w:pStyle w:val="FirstParagraph"/>
       </w:pPr>
       <w:r>
-        <w:t xml:space="preserve">This section describes the physical data design and components of the physical process within the LSCP. The interface makes the database, implemented using the physical environment, appear as the Required System Logical Data Model to the processing components. This design aims to simplify system implementation and future maintenance.</w:t>
+        <w:t xml:space="preserve">This section describes the physical data design and components of the physical process within the LSCP. The interface ensures that the database, implemented using the physical environment, aligns with the required system logical data model. This approach aims to simplify system implementation and future maintenance.</w:t>
       </w:r>
     </w:p>
     <w:p>
@@ -156,7 +156,7 @@
         <w:rPr>
           <w:rStyle w:val="VerbatimChar"/>
         </w:rPr>
-        <w:t xml:space="preserve">[Insert Diagram Here - Referencing media/image2.png from ced_a1.md]</w:t>
+        <w:t xml:space="preserve">[See image2.png in the provided files]</w:t>
       </w:r>
     </w:p>
     <w:p>
@@ -164,22 +164,7 @@
         <w:pStyle w:val="FirstParagraph"/>
       </w:pPr>
       <w:r>
-        <w:t xml:space="preserve">(Note: The actual image from</w:t>
-      </w:r>
-      <w:r>
-        <w:t xml:space="preserve"> </w:t>
-      </w:r>
-      <w:r>
-        <w:rPr>
-          <w:rStyle w:val="VerbatimChar"/>
-        </w:rPr>
-        <w:t xml:space="preserve">ced_a1.md</w:t>
-      </w:r>
-      <w:r>
-        <w:t xml:space="preserve"> </w:t>
-      </w:r>
-      <w:r>
-        <w:t xml:space="preserve">needs to be inserted here. Since I cannot access local files, I'm indicating where it should go.)</w:t>
+        <w:t xml:space="preserve">The diagram illustrates the flow of data into and out of the system during processing.</w:t>
       </w:r>
     </w:p>
     <w:bookmarkEnd w:id="21"/>
@@ -197,7 +182,7 @@
         <w:pStyle w:val="FirstParagraph"/>
       </w:pPr>
       <w:r>
-        <w:t xml:space="preserve">This section details the LSCP's integration with external systems, providing interface specifications for each.</w:t>
+        <w:t xml:space="preserve">This section details the LSCP's integration with external systems, providing specifications for each interface.</w:t>
       </w:r>
     </w:p>
     <w:bookmarkStart w:id="22" w:name="X9bf7dccfd4e504dca4a4dcff0fd8cf113dca69b"/>
@@ -222,7 +207,7 @@
         <w:pStyle w:val="BodyText"/>
       </w:pPr>
       <w:r>
-        <w:t xml:space="preserve">| System Scope | Interfacing Party/ System | Interface Spec. ID | Name | Interface Type | In / Out | Authentication / Encryption | N/A | :----------- | :------------------------ | :----------------- | :----------------------------- | :----------------------- | :------- | :-------------------------- | N/A |---|---|---|---|---|---|---| N/A | External | SMIS | INT-SMIS-01 | Data Import from SMIS | Stored Procedure | In |</w:t>
+        <w:t xml:space="preserve">| System Scope | Interfacing Party/ System | Interface Spec. ID | Name | Interface Type | In / Out | Authentication / Encryption | N/A | :----------- | :---------------------- | :----------------- | :--------------------------- | :------------------------- | :------- | :-------------------------- | N/A |---|---|---|---|---|---|---| N/A | External | SMIS | INT-SMIS-01 | Data Import from SMIS | Stored Procedure | In |</w:t>
       </w:r>
       <w:r>
         <w:t xml:space="preserve"> </w:t>
@@ -302,23 +287,284 @@
         <w:t xml:space="preserve"> </w:t>
       </w:r>
       <w:r>
-        <w:t xml:space="preserve">Some authentication and encryption methods are marked "To be determined" or left blank. These will need to be clarified and confirmed based on the specific requirements and capabilities of each external system.</w:t>
-      </w:r>
-    </w:p>
-    <w:p>
-      <w:pPr>
-        <w:pStyle w:val="BodyText"/>
-      </w:pPr>
-      <w:r>
-        <w:t xml:space="preserve">The following table lists the abbreviations used for the external systems:</w:t>
-      </w:r>
-    </w:p>
-    <w:p>
-      <w:pPr>
-        <w:pStyle w:val="BodyText"/>
-      </w:pPr>
-      <w:r>
-        <w:t xml:space="preserve">| Abbreviation | Other External System | Host | N/A | :----------- | :-------------------------------------- | :-------------------------------------- | N/A |---|---|---| N/A | SMIS | Statutory Management Information System |</w:t>
+        <w:t xml:space="preserve">Authentication and encryption methods marked "To be determined" or left blank require further clarification based on the specific requirements of each external system.</w:t>
+      </w:r>
+    </w:p>
+    <w:bookmarkEnd w:id="22"/>
+    <w:bookmarkStart w:id="29" w:name="X181e59ee17c221cca077cd40af476046eda423b"/>
+    <w:p>
+      <w:pPr>
+        <w:pStyle w:val="Heading3"/>
+      </w:pPr>
+      <w:r>
+        <w:t xml:space="preserve">3.2 Interface Specification</w:t>
+      </w:r>
+    </w:p>
+    <w:bookmarkStart w:id="23" w:name="Xa7cea6bf9675106800bf1ef42ba6676cdf6757a"/>
+    <w:p>
+      <w:pPr>
+        <w:pStyle w:val="Heading4"/>
+      </w:pPr>
+      <w:r>
+        <w:t xml:space="preserve">3.2.1 INT-SMIS-01 - Data Import from SMIS</w:t>
+      </w:r>
+    </w:p>
+    <w:p>
+      <w:pPr>
+        <w:numPr>
+          <w:ilvl w:val="0"/>
+          <w:numId w:val="1002"/>
+        </w:numPr>
+      </w:pPr>
+      <w:r>
+        <w:rPr>
+          <w:bCs/>
+          <w:b/>
+        </w:rPr>
+        <w:t xml:space="preserve">Target System:</w:t>
+      </w:r>
+      <w:r>
+        <w:t xml:space="preserve"> </w:t>
+      </w:r>
+      <w:r>
+        <w:t xml:space="preserve">Statutory Management Information System (SMIS)</w:t>
+      </w:r>
+    </w:p>
+    <w:p>
+      <w:pPr>
+        <w:numPr>
+          <w:ilvl w:val="0"/>
+          <w:numId w:val="1002"/>
+        </w:numPr>
+      </w:pPr>
+      <w:r>
+        <w:rPr>
+          <w:bCs/>
+          <w:b/>
+        </w:rPr>
+        <w:t xml:space="preserve">Interface Type:</w:t>
+      </w:r>
+      <w:r>
+        <w:t xml:space="preserve"> </w:t>
+      </w:r>
+      <w:r>
+        <w:t xml:space="preserve">Stored Procedure</w:t>
+      </w:r>
+    </w:p>
+    <w:p>
+      <w:pPr>
+        <w:numPr>
+          <w:ilvl w:val="0"/>
+          <w:numId w:val="1002"/>
+        </w:numPr>
+      </w:pPr>
+      <w:r>
+        <w:rPr>
+          <w:bCs/>
+          <w:b/>
+        </w:rPr>
+        <w:t xml:space="preserve">In / Out:</w:t>
+      </w:r>
+      <w:r>
+        <w:t xml:space="preserve"> </w:t>
+      </w:r>
+      <w:r>
+        <w:t xml:space="preserve">In</w:t>
+      </w:r>
+    </w:p>
+    <w:p>
+      <w:pPr>
+        <w:numPr>
+          <w:ilvl w:val="0"/>
+          <w:numId w:val="1002"/>
+        </w:numPr>
+      </w:pPr>
+      <w:r>
+        <w:rPr>
+          <w:bCs/>
+          <w:b/>
+        </w:rPr>
+        <w:t xml:space="preserve">Frequency:</w:t>
+      </w:r>
+      <w:r>
+        <w:t xml:space="preserve"> </w:t>
+      </w:r>
+      <w:r>
+        <w:t xml:space="preserve">Daily</w:t>
+      </w:r>
+    </w:p>
+    <w:p>
+      <w:pPr>
+        <w:numPr>
+          <w:ilvl w:val="0"/>
+          <w:numId w:val="1002"/>
+        </w:numPr>
+      </w:pPr>
+      <w:r>
+        <w:rPr>
+          <w:bCs/>
+          <w:b/>
+        </w:rPr>
+        <w:t xml:space="preserve">Description:</w:t>
+      </w:r>
+      <w:r>
+        <w:t xml:space="preserve"> </w:t>
+      </w:r>
+      <w:r>
+        <w:t xml:space="preserve">The LSCP system will call stored procedures in the SMIS database to import necessary data. The specific data fields will be defined during the detailed design phase.</w:t>
+      </w:r>
+    </w:p>
+    <w:p>
+      <w:pPr>
+        <w:numPr>
+          <w:ilvl w:val="0"/>
+          <w:numId w:val="1002"/>
+        </w:numPr>
+      </w:pPr>
+      <w:r>
+        <w:rPr>
+          <w:bCs/>
+          <w:b/>
+        </w:rPr>
+        <w:t xml:space="preserve">Data Exchange:</w:t>
+      </w:r>
+      <w:r>
+        <w:t xml:space="preserve"> </w:t>
+      </w:r>
+      <w:r>
+        <w:t xml:space="preserve">Data will be transferred directly between databases via stored procedures.</w:t>
+      </w:r>
+    </w:p>
+    <w:p>
+      <w:pPr>
+        <w:numPr>
+          <w:ilvl w:val="0"/>
+          <w:numId w:val="1002"/>
+        </w:numPr>
+      </w:pPr>
+      <w:r>
+        <w:rPr>
+          <w:bCs/>
+          <w:b/>
+        </w:rPr>
+        <w:t xml:space="preserve">Authentication:</w:t>
+      </w:r>
+      <w:r>
+        <w:t xml:space="preserve"> </w:t>
+      </w:r>
+      <w:r>
+        <w:t xml:space="preserve">The authentication method for accessing the SMIS database needs to be determined (e.g., database user credentials, API keys).</w:t>
+      </w:r>
+    </w:p>
+    <w:p>
+      <w:pPr>
+        <w:numPr>
+          <w:ilvl w:val="0"/>
+          <w:numId w:val="1002"/>
+        </w:numPr>
+      </w:pPr>
+      <w:r>
+        <w:rPr>
+          <w:bCs/>
+          <w:b/>
+        </w:rPr>
+        <w:t xml:space="preserve">Error Handling:</w:t>
+      </w:r>
+      <w:r>
+        <w:t xml:space="preserve"> </w:t>
+      </w:r>
+      <w:r>
+        <w:t xml:space="preserve">Stored procedures should include error handling for data transfer issues and logging.</w:t>
+      </w:r>
+    </w:p>
+    <w:p>
+      <w:pPr>
+        <w:numPr>
+          <w:ilvl w:val="0"/>
+          <w:numId w:val="1002"/>
+        </w:numPr>
+      </w:pPr>
+      <w:r>
+        <w:rPr>
+          <w:bCs/>
+          <w:b/>
+        </w:rPr>
+        <w:t xml:space="preserve">Data Mapping:</w:t>
+      </w:r>
+    </w:p>
+    <w:p>
+      <w:pPr>
+        <w:numPr>
+          <w:ilvl w:val="0"/>
+          <w:numId w:val="1000"/>
+        </w:numPr>
+      </w:pPr>
+      <w:r>
+        <w:t xml:space="preserve">|</w:t>
+      </w:r>
+      <w:r>
+        <w:t xml:space="preserve"> </w:t>
+      </w:r>
+      <w:r>
+        <w:rPr>
+          <w:bCs/>
+          <w:b/>
+        </w:rPr>
+        <w:t xml:space="preserve">SMIS Data Item</w:t>
+      </w:r>
+      <w:r>
+        <w:t xml:space="preserve"> </w:t>
+      </w:r>
+      <w:r>
+        <w:t xml:space="preserve">|</w:t>
+      </w:r>
+      <w:r>
+        <w:t xml:space="preserve"> </w:t>
+      </w:r>
+      <w:r>
+        <w:rPr>
+          <w:bCs/>
+          <w:b/>
+        </w:rPr>
+        <w:t xml:space="preserve">LSCP Data Item</w:t>
+      </w:r>
+      <w:r>
+        <w:t xml:space="preserve"> </w:t>
+      </w:r>
+      <w:r>
+        <w:t xml:space="preserve">|</w:t>
+      </w:r>
+      <w:r>
+        <w:t xml:space="preserve"> </w:t>
+      </w:r>
+      <w:r>
+        <w:rPr>
+          <w:bCs/>
+          <w:b/>
+        </w:rPr>
+        <w:t xml:space="preserve">Data Type</w:t>
+      </w:r>
+      <w:r>
+        <w:t xml:space="preserve"> </w:t>
+      </w:r>
+      <w:r>
+        <w:t xml:space="preserve">|</w:t>
+      </w:r>
+      <w:r>
+        <w:t xml:space="preserve"> </w:t>
+      </w:r>
+      <w:r>
+        <w:rPr>
+          <w:bCs/>
+          <w:b/>
+        </w:rPr>
+        <w:t xml:space="preserve">Description</w:t>
+      </w:r>
+      <w:r>
+        <w:t xml:space="preserve"> </w:t>
+      </w:r>
+      <w:r>
+        <w:t xml:space="preserve">| N/A |---|---|---|---| N/A | :---------------- | :---------------- | :----------- | :-------------- | N/A |---|---|---|---| N/A |</w:t>
       </w:r>
       <w:r>
         <w:t xml:space="preserve"> </w:t>
@@ -328,13 +574,13 @@
           <w:iCs/>
           <w:i/>
         </w:rPr>
-        <w:t xml:space="preserve">To be confirmed</w:t>
-      </w:r>
-      <w:r>
-        <w:t xml:space="preserve"> </w:t>
-      </w:r>
-      <w:r>
-        <w:t xml:space="preserve">| N/A |---|---|---| N/A | OSDP | Open Source Departmental Portal |</w:t>
+        <w:t xml:space="preserve">To be defined</w:t>
+      </w:r>
+      <w:r>
+        <w:t xml:space="preserve"> </w:t>
+      </w:r>
+      <w:r>
+        <w:t xml:space="preserve">|</w:t>
       </w:r>
       <w:r>
         <w:t xml:space="preserve"> </w:t>
@@ -344,13 +590,13 @@
           <w:iCs/>
           <w:i/>
         </w:rPr>
-        <w:t xml:space="preserve">To be confirmed</w:t>
-      </w:r>
-      <w:r>
-        <w:t xml:space="preserve"> </w:t>
-      </w:r>
-      <w:r>
-        <w:t xml:space="preserve">(likely CCGO Gateway) | N/A |---|---|---| N/A | MWMS2 | Minor Works Management System 2.0 |</w:t>
+        <w:t xml:space="preserve">To be defined</w:t>
+      </w:r>
+      <w:r>
+        <w:t xml:space="preserve"> </w:t>
+      </w:r>
+      <w:r>
+        <w:t xml:space="preserve">|</w:t>
       </w:r>
       <w:r>
         <w:t xml:space="preserve"> </w:t>
@@ -360,13 +606,13 @@
           <w:iCs/>
           <w:i/>
         </w:rPr>
-        <w:t xml:space="preserve">To be confirmed</w:t>
-      </w:r>
-      <w:r>
-        <w:t xml:space="preserve"> </w:t>
-      </w:r>
-      <w:r>
-        <w:t xml:space="preserve">| N/A |---|---|---| N/A | ESH |</w:t>
+        <w:t xml:space="preserve">To be defined</w:t>
+      </w:r>
+      <w:r>
+        <w:t xml:space="preserve"> </w:t>
+      </w:r>
+      <w:r>
+        <w:t xml:space="preserve">|</w:t>
       </w:r>
       <w:r>
         <w:t xml:space="preserve"> </w:t>
@@ -376,427 +622,6 @@
           <w:iCs/>
           <w:i/>
         </w:rPr>
-        <w:t xml:space="preserve">Unknown</w:t>
-      </w:r>
-      <w:r>
-        <w:t xml:space="preserve"> </w:t>
-      </w:r>
-      <w:r>
-        <w:t xml:space="preserve">|</w:t>
-      </w:r>
-      <w:r>
-        <w:t xml:space="preserve"> </w:t>
-      </w:r>
-      <w:r>
-        <w:rPr>
-          <w:iCs/>
-          <w:i/>
-        </w:rPr>
-        <w:t xml:space="preserve">To be confirmed</w:t>
-      </w:r>
-      <w:r>
-        <w:t xml:space="preserve"> </w:t>
-      </w:r>
-      <w:r>
-        <w:t xml:space="preserve">| N/A |---|---|---| N/A | ERKS |</w:t>
-      </w:r>
-      <w:r>
-        <w:t xml:space="preserve"> </w:t>
-      </w:r>
-      <w:r>
-        <w:rPr>
-          <w:iCs/>
-          <w:i/>
-        </w:rPr>
-        <w:t xml:space="preserve">Unknown</w:t>
-      </w:r>
-      <w:r>
-        <w:t xml:space="preserve"> </w:t>
-      </w:r>
-      <w:r>
-        <w:t xml:space="preserve">|</w:t>
-      </w:r>
-      <w:r>
-        <w:t xml:space="preserve"> </w:t>
-      </w:r>
-      <w:r>
-        <w:rPr>
-          <w:iCs/>
-          <w:i/>
-        </w:rPr>
-        <w:t xml:space="preserve">To be confirmed</w:t>
-      </w:r>
-      <w:r>
-        <w:t xml:space="preserve"> </w:t>
-      </w:r>
-      <w:r>
-        <w:t xml:space="preserve">| N/A |---|---|---| N/A | BRAVO |</w:t>
-      </w:r>
-      <w:r>
-        <w:t xml:space="preserve"> </w:t>
-      </w:r>
-      <w:r>
-        <w:rPr>
-          <w:iCs/>
-          <w:i/>
-        </w:rPr>
-        <w:t xml:space="preserve">Unknown</w:t>
-      </w:r>
-      <w:r>
-        <w:t xml:space="preserve"> </w:t>
-      </w:r>
-      <w:r>
-        <w:t xml:space="preserve">|</w:t>
-      </w:r>
-      <w:r>
-        <w:t xml:space="preserve"> </w:t>
-      </w:r>
-      <w:r>
-        <w:rPr>
-          <w:iCs/>
-          <w:i/>
-        </w:rPr>
-        <w:t xml:space="preserve">To be confirmed</w:t>
-      </w:r>
-      <w:r>
-        <w:t xml:space="preserve"> </w:t>
-      </w:r>
-      <w:r>
-        <w:t xml:space="preserve">| N/A |---|---|---|</w:t>
-      </w:r>
-    </w:p>
-    <w:bookmarkEnd w:id="22"/>
-    <w:bookmarkStart w:id="29" w:name="X181e59ee17c221cca077cd40af476046eda423b"/>
-    <w:p>
-      <w:pPr>
-        <w:pStyle w:val="Heading3"/>
-      </w:pPr>
-      <w:r>
-        <w:t xml:space="preserve">3.2 Interface Specification</w:t>
-      </w:r>
-    </w:p>
-    <w:bookmarkStart w:id="23" w:name="Xa7cea6bf9675106800bf1ef42ba6676cdf6757a"/>
-    <w:p>
-      <w:pPr>
-        <w:pStyle w:val="Heading4"/>
-      </w:pPr>
-      <w:r>
-        <w:t xml:space="preserve">3.2.1 INT-SMIS-01 - Data Import from SMIS</w:t>
-      </w:r>
-    </w:p>
-    <w:p>
-      <w:pPr>
-        <w:numPr>
-          <w:ilvl w:val="0"/>
-          <w:numId w:val="1002"/>
-        </w:numPr>
-      </w:pPr>
-      <w:r>
-        <w:rPr>
-          <w:bCs/>
-          <w:b/>
-        </w:rPr>
-        <w:t xml:space="preserve">Target System:</w:t>
-      </w:r>
-      <w:r>
-        <w:t xml:space="preserve"> </w:t>
-      </w:r>
-      <w:r>
-        <w:t xml:space="preserve">SMIS</w:t>
-      </w:r>
-    </w:p>
-    <w:p>
-      <w:pPr>
-        <w:numPr>
-          <w:ilvl w:val="0"/>
-          <w:numId w:val="1002"/>
-        </w:numPr>
-      </w:pPr>
-      <w:r>
-        <w:rPr>
-          <w:bCs/>
-          <w:b/>
-        </w:rPr>
-        <w:t xml:space="preserve">Interface Type:</w:t>
-      </w:r>
-      <w:r>
-        <w:t xml:space="preserve"> </w:t>
-      </w:r>
-      <w:r>
-        <w:t xml:space="preserve">Stored Procedure</w:t>
-      </w:r>
-    </w:p>
-    <w:p>
-      <w:pPr>
-        <w:numPr>
-          <w:ilvl w:val="0"/>
-          <w:numId w:val="1002"/>
-        </w:numPr>
-      </w:pPr>
-      <w:r>
-        <w:rPr>
-          <w:bCs/>
-          <w:b/>
-        </w:rPr>
-        <w:t xml:space="preserve">In / Out:</w:t>
-      </w:r>
-      <w:r>
-        <w:t xml:space="preserve"> </w:t>
-      </w:r>
-      <w:r>
-        <w:t xml:space="preserve">In</w:t>
-      </w:r>
-    </w:p>
-    <w:p>
-      <w:pPr>
-        <w:numPr>
-          <w:ilvl w:val="0"/>
-          <w:numId w:val="1002"/>
-        </w:numPr>
-      </w:pPr>
-      <w:r>
-        <w:rPr>
-          <w:bCs/>
-          <w:b/>
-        </w:rPr>
-        <w:t xml:space="preserve">Frequency:</w:t>
-      </w:r>
-      <w:r>
-        <w:t xml:space="preserve"> </w:t>
-      </w:r>
-      <w:r>
-        <w:t xml:space="preserve">Daily</w:t>
-      </w:r>
-    </w:p>
-    <w:p>
-      <w:pPr>
-        <w:numPr>
-          <w:ilvl w:val="0"/>
-          <w:numId w:val="1002"/>
-        </w:numPr>
-      </w:pPr>
-      <w:r>
-        <w:rPr>
-          <w:bCs/>
-          <w:b/>
-        </w:rPr>
-        <w:t xml:space="preserve">Description:</w:t>
-      </w:r>
-      <w:r>
-        <w:t xml:space="preserve"> </w:t>
-      </w:r>
-      <w:r>
-        <w:t xml:space="preserve">The LSCP system will call stored procedures in the SMIS database to import the necessary data. The exact data fields to be imported will need to be defined in the detailed design phase.</w:t>
-      </w:r>
-    </w:p>
-    <w:p>
-      <w:pPr>
-        <w:numPr>
-          <w:ilvl w:val="0"/>
-          <w:numId w:val="1002"/>
-        </w:numPr>
-      </w:pPr>
-      <w:r>
-        <w:rPr>
-          <w:bCs/>
-          <w:b/>
-        </w:rPr>
-        <w:t xml:space="preserve">Data Exchange:</w:t>
-      </w:r>
-      <w:r>
-        <w:t xml:space="preserve"> </w:t>
-      </w:r>
-      <w:r>
-        <w:t xml:space="preserve">The data will be transferred directly between the databases via the stored procedures.</w:t>
-      </w:r>
-    </w:p>
-    <w:p>
-      <w:pPr>
-        <w:numPr>
-          <w:ilvl w:val="0"/>
-          <w:numId w:val="1002"/>
-        </w:numPr>
-      </w:pPr>
-      <w:r>
-        <w:rPr>
-          <w:bCs/>
-          <w:b/>
-        </w:rPr>
-        <w:t xml:space="preserve">Authentication:</w:t>
-      </w:r>
-      <w:r>
-        <w:t xml:space="preserve"> </w:t>
-      </w:r>
-      <w:r>
-        <w:t xml:space="preserve">The authentication method for accessing the SMIS database will need to be determined (e.g., database user credentials, API keys).</w:t>
-      </w:r>
-    </w:p>
-    <w:p>
-      <w:pPr>
-        <w:numPr>
-          <w:ilvl w:val="0"/>
-          <w:numId w:val="1002"/>
-        </w:numPr>
-      </w:pPr>
-      <w:r>
-        <w:rPr>
-          <w:bCs/>
-          <w:b/>
-        </w:rPr>
-        <w:t xml:space="preserve">Error Handling:</w:t>
-      </w:r>
-      <w:r>
-        <w:t xml:space="preserve"> </w:t>
-      </w:r>
-      <w:r>
-        <w:t xml:space="preserve">The stored procedures should include error handling to manage potential issues during data transfer and logging.</w:t>
-      </w:r>
-    </w:p>
-    <w:p>
-      <w:pPr>
-        <w:numPr>
-          <w:ilvl w:val="0"/>
-          <w:numId w:val="1002"/>
-        </w:numPr>
-      </w:pPr>
-      <w:r>
-        <w:rPr>
-          <w:bCs/>
-          <w:b/>
-        </w:rPr>
-        <w:t xml:space="preserve">Data Mapping:</w:t>
-      </w:r>
-    </w:p>
-    <w:p>
-      <w:pPr>
-        <w:numPr>
-          <w:ilvl w:val="0"/>
-          <w:numId w:val="1000"/>
-        </w:numPr>
-      </w:pPr>
-      <w:r>
-        <w:t xml:space="preserve">|</w:t>
-      </w:r>
-      <w:r>
-        <w:t xml:space="preserve"> </w:t>
-      </w:r>
-      <w:r>
-        <w:rPr>
-          <w:bCs/>
-          <w:b/>
-        </w:rPr>
-        <w:t xml:space="preserve">SMIS Data Item</w:t>
-      </w:r>
-      <w:r>
-        <w:t xml:space="preserve"> </w:t>
-      </w:r>
-      <w:r>
-        <w:t xml:space="preserve">|</w:t>
-      </w:r>
-      <w:r>
-        <w:t xml:space="preserve"> </w:t>
-      </w:r>
-      <w:r>
-        <w:rPr>
-          <w:bCs/>
-          <w:b/>
-        </w:rPr>
-        <w:t xml:space="preserve">LSCP Data Item</w:t>
-      </w:r>
-      <w:r>
-        <w:t xml:space="preserve"> </w:t>
-      </w:r>
-      <w:r>
-        <w:t xml:space="preserve">|</w:t>
-      </w:r>
-      <w:r>
-        <w:t xml:space="preserve"> </w:t>
-      </w:r>
-      <w:r>
-        <w:rPr>
-          <w:bCs/>
-          <w:b/>
-        </w:rPr>
-        <w:t xml:space="preserve">Data Type</w:t>
-      </w:r>
-      <w:r>
-        <w:t xml:space="preserve"> </w:t>
-      </w:r>
-      <w:r>
-        <w:t xml:space="preserve">|</w:t>
-      </w:r>
-      <w:r>
-        <w:t xml:space="preserve"> </w:t>
-      </w:r>
-      <w:r>
-        <w:rPr>
-          <w:bCs/>
-          <w:b/>
-        </w:rPr>
-        <w:t xml:space="preserve">Description</w:t>
-      </w:r>
-      <w:r>
-        <w:t xml:space="preserve"> </w:t>
-      </w:r>
-      <w:r>
-        <w:t xml:space="preserve">| N/A |---|---|---|---| N/A | :---------------- | :---------------- | :----------- | :-------------- | N/A |---|---|---|---| N/A |</w:t>
-      </w:r>
-      <w:r>
-        <w:t xml:space="preserve"> </w:t>
-      </w:r>
-      <w:r>
-        <w:rPr>
-          <w:iCs/>
-          <w:i/>
-        </w:rPr>
-        <w:t xml:space="preserve">To be defined</w:t>
-      </w:r>
-      <w:r>
-        <w:t xml:space="preserve"> </w:t>
-      </w:r>
-      <w:r>
-        <w:t xml:space="preserve">|</w:t>
-      </w:r>
-      <w:r>
-        <w:t xml:space="preserve"> </w:t>
-      </w:r>
-      <w:r>
-        <w:rPr>
-          <w:iCs/>
-          <w:i/>
-        </w:rPr>
-        <w:t xml:space="preserve">To be defined</w:t>
-      </w:r>
-      <w:r>
-        <w:t xml:space="preserve"> </w:t>
-      </w:r>
-      <w:r>
-        <w:t xml:space="preserve">|</w:t>
-      </w:r>
-      <w:r>
-        <w:t xml:space="preserve"> </w:t>
-      </w:r>
-      <w:r>
-        <w:rPr>
-          <w:iCs/>
-          <w:i/>
-        </w:rPr>
-        <w:t xml:space="preserve">To be defined</w:t>
-      </w:r>
-      <w:r>
-        <w:t xml:space="preserve"> </w:t>
-      </w:r>
-      <w:r>
-        <w:t xml:space="preserve">|</w:t>
-      </w:r>
-      <w:r>
-        <w:t xml:space="preserve"> </w:t>
-      </w:r>
-      <w:r>
-        <w:rPr>
-          <w:iCs/>
-          <w:i/>
-        </w:rPr>
         <w:t xml:space="preserve">To be defined</w:t>
       </w:r>
       <w:r>
@@ -870,7 +695,7 @@
         <w:t xml:space="preserve"> </w:t>
       </w:r>
       <w:r>
-        <w:t xml:space="preserve">OSDP</w:t>
+        <w:t xml:space="preserve">Open Source Departmental Portal (OSDP)</w:t>
       </w:r>
     </w:p>
     <w:p>
@@ -954,7 +779,7 @@
         <w:t xml:space="preserve"> </w:t>
       </w:r>
       <w:r>
-        <w:t xml:space="preserve">Users from BD and other B/Ds will access the LSCP by logging into their respective departmental portals (OSDP). A link to redirect to the LSCP will be provided in the BD Departmental Portal and other B/Ds Departmental Portal. The connection between the other B/Ds departmental portal and the LSCP is SSL secured.</w:t>
+        <w:t xml:space="preserve">Users from BD and other B/Ds will access the LSCP by logging into their respective OSDP. A link to redirect to the LSCP will be provided in the BD Departmental Portal and other B/Ds Departmental Portal. The connection between the other B/Ds departmental portal and the LSCP is SSL secured.</w:t>
       </w:r>
     </w:p>
     <w:p>
@@ -1160,48 +985,32 @@
     </w:p>
     <w:p>
       <w:pPr>
-        <w:pStyle w:val="FirstParagraph"/>
-      </w:pPr>
-      <w:r>
-        <w:rPr>
-          <w:bCs/>
-          <w:b/>
-        </w:rPr>
-        <w:t xml:space="preserve">In/Out data process flow diagram</w:t>
-      </w:r>
-    </w:p>
-    <w:p>
-      <w:pPr>
+        <w:numPr>
+          <w:ilvl w:val="0"/>
+          <w:numId w:val="1003"/>
+        </w:numPr>
+      </w:pPr>
+      <w:r>
+        <w:rPr>
+          <w:bCs/>
+          <w:b/>
+        </w:rPr>
+        <w:t xml:space="preserve">In/Out data process flow diagram:</w:t>
+      </w:r>
+    </w:p>
+    <w:p>
+      <w:pPr>
+        <w:numPr>
+          <w:ilvl w:val="0"/>
+          <w:numId w:val="1000"/>
+        </w:numPr>
         <w:pStyle w:val="SourceCode"/>
       </w:pPr>
       <w:r>
         <w:rPr>
           <w:rStyle w:val="VerbatimChar"/>
         </w:rPr>
-        <w:t xml:space="preserve">[Insert Diagram Here - Referencing media/image4.png from ced_a1.md]</w:t>
-      </w:r>
-    </w:p>
-    <w:p>
-      <w:pPr>
-        <w:pStyle w:val="FirstParagraph"/>
-      </w:pPr>
-      <w:r>
-        <w:t xml:space="preserve">(Note: The actual image from</w:t>
-      </w:r>
-      <w:r>
-        <w:t xml:space="preserve"> </w:t>
-      </w:r>
-      <w:r>
-        <w:rPr>
-          <w:rStyle w:val="VerbatimChar"/>
-        </w:rPr>
-        <w:t xml:space="preserve">ced_a1.md</w:t>
-      </w:r>
-      <w:r>
-        <w:t xml:space="preserve"> </w:t>
-      </w:r>
-      <w:r>
-        <w:t xml:space="preserve">needs to be inserted here. Since I cannot access local files, I'm indicating where it should go.)</w:t>
+        <w:t xml:space="preserve">[See image4.png in the provided files]</w:t>
       </w:r>
     </w:p>
     <w:bookmarkEnd w:id="24"/>
@@ -1232,7 +1041,7 @@
         <w:t xml:space="preserve"> </w:t>
       </w:r>
       <w:r>
-        <w:t xml:space="preserve">MWMS2</w:t>
+        <w:t xml:space="preserve">Minor Works Management System 2.0 (MWMS2)</w:t>
       </w:r>
     </w:p>
     <w:p>
@@ -1435,7 +1244,7 @@
         </w:numPr>
       </w:pPr>
       <w:r>
-        <w:t xml:space="preserve">| Field Name | Description | Data Type | Format/Example | N/A |---|---|---|---| N/A | :---------- | :---------------------------------------------------------------------------- | :-------- | :------------- | N/A |---|---|---|---| N/A | AP_ID | Unique identifier for the Authorized Person | Number | 12345 | N/A |---|---|---|---| N/A | AP_NAME | Name of the Authorized Person | Text | John Doe | N/A |---|---|---|---| N/A | AP_REG_NO | Registration number of the Authorized Person | Text | AP-98765 | N/A |---|---|---|---| N/A | RSE_ID | Unique identifier for the Registered Structural Engineer | Number | 67890 | N/A |---|---|---|---| N/A | RSE_NAME | Name of the Registered Structural Engineer | Text | Jane Smith | N/A |---|---|---|---| N/A | RSE_REG_NO| Registration number of the Registered Structural Engineer | Text | RSE-54321 | N/A |---|---|---|---| N/A | ... | ... | ... | ... | N/A |---|---|---|---|</w:t>
+        <w:t xml:space="preserve">| Field Name | Description | Data Type | Format/Example | N/A |---|---|---|---| N/A | :--------- | :---------------------------------------------------------------------------- | :-------- | :------------- | N/A |---|---|---|---| N/A | AP_ID | Unique identifier for the Authorized Person | Number | 12345 | N/A |---|---|---|---| N/A | AP_NAME | Name of the Authorized Person | Text | John Doe | N/A |---|---|---|---| N/A | AP_REG_NO | Registration number of the Authorized Person | Text | AP-98765 | N/A |---|---|---|---| N/A | RSE_ID | Unique identifier for the Registered Structural Engineer | Number | 67890 | N/A |---|---|---|---| N/A | RSE_NAME | Name of the Registered Structural Engineer | Text | Jane Smith | N/A |---|---|---|---| N/A | RSE_REG_NO| Registration number of the Registered Structural Engineer | Text | RSE-54321 | N/A |---|---|---|---| N/A | ... | ... | ... | ... | N/A |---|---|---|---|</w:t>
       </w:r>
       <w:r>
         <w:t xml:space="preserve"> </w:t>
@@ -1696,7 +1505,7 @@
         </w:numPr>
       </w:pPr>
       <w:r>
-        <w:t xml:space="preserve">| ESH Data Item | LSCP Data Item | Data Type | Description | N/A |---|---|---|---| N/A | :------------------- | :-------------------- | :-------- | :------------------------------------------------------- | N/A |---|---|---|---| N/A | File Reference | File Reference | string | BD Reference Number of the site project | N/A |---|---|---|---| N/A | Site Address | Site Address | string | address of the site project | N/A |---|---|---|---| N/A | AP Registration Number | AP Registration Number | string | Registration number of the AP that involve in the related site project | N/A |---|---|---|---| N/A | RSE Registration Number| RSE Registration Number | string | Registration number of the RSE that involve in the related site project | N/A |---|---|---|---| N/A | RGE Registration Number| RGE Registration Number | string | Registration number of the RGE that involve in the related site project | N/A |---|---|---|---| N/A | RC Registration Number | RC Registration Number | string | Registration number of the RC that involve in the related site project | N/A |---|---|---|---|</w:t>
+        <w:t xml:space="preserve">| ESH Data Item | LSCP Data Item | Data Type | Description | N/A |---|---|---|---| N/A | :------------------- | :------------------- | :---: | :-------------------------------------------------------------- | N/A |---|---|---|---| N/A | File Reference | File Reference | string | BD Reference Number of the site project | N/A |---|---|---|---| N/A | Site Address | Site Address | string | address of the site project | N/A |---|---|---|---| N/A | AP Registration Number | AP Registration Number | string | Registration number of the AP that involve in the related site project | N/A |---|---|---|---| N/A | RSE Registration Number | RSE Registration Number | string | Registration number of the RSE that involve in the related site project | N/A |---|---|---|---| N/A | RGE Registration Number | RGE Registration Number | string | Registration number of the RGE that involve in the related site project | N/A |---|---|---|---| N/A | RC Registration Number | RC Registration Number | string | Registration number of the RC that involve in the related site project | N/A |---|---|---|---|</w:t>
       </w:r>
     </w:p>
     <w:p>
@@ -2215,20 +2024,6 @@
       </w:r>
       <w:r>
         <w:t xml:space="preserve">(This section will need to be filled in with the specific data elements that need to be mapped between LSCP and BRAVO.)</w:t>
-      </w:r>
-    </w:p>
-    <w:p>
-      <w:pPr>
-        <w:pStyle w:val="FirstParagraph"/>
-      </w:pPr>
-      <w:r>
-        <w:rPr>
-          <w:iCs/>
-          <w:i/>
-          <w:bCs/>
-          <w:b/>
-        </w:rPr>
-        <w:t xml:space="preserve">End of document</w:t>
       </w:r>
     </w:p>
     <w:bookmarkEnd w:id="28"/>
